--- a/src/app/Graficas tiempos ALM.docx
+++ b/src/app/Graficas tiempos ALM.docx
@@ -32,7 +32,6 @@
           <w:lang w:eastAsia="es-ES"/>
         </w:rPr>
       </w:pPr>
-      <w:bookmarkStart w:id="0" w:name="_GoBack"/>
       <w:r>
         <w:rPr>
           <w:rFonts w:ascii="Consolas" w:eastAsia="Times New Roman" w:hAnsi="Consolas" w:cs="Courier New"/>
@@ -64,7 +63,7 @@
           <w:lang w:eastAsia="es-ES"/>
         </w:rPr>
         <w:br/>
-        <w:t>Media de tiempo:4.337837068658126</w:t>
+        <w:t>Media de tiempo:4.484917640686035</w:t>
       </w:r>
       <w:r>
         <w:rPr>
@@ -118,7 +117,7 @@
           <w:szCs w:val="20"/>
           <w:lang w:eastAsia="es-ES"/>
         </w:rPr>
-        <w:t xml:space="preserve"> de tiempo: 0.023528957007927894</w:t>
+        <w:t xml:space="preserve"> de tiempo: 0.11571427234325299</w:t>
       </w:r>
       <w:r>
         <w:rPr>
@@ -152,7 +151,7 @@
           <w:lang w:eastAsia="es-ES"/>
         </w:rPr>
         <w:br/>
-        <w:t>Media de tiempo: 4.338621716750295</w:t>
+        <w:t>Media de tiempo: 4.467803183354829</w:t>
       </w:r>
       <w:r>
         <w:rPr>
@@ -206,7 +205,7 @@
           <w:szCs w:val="20"/>
           <w:lang w:eastAsia="es-ES"/>
         </w:rPr>
-        <w:t xml:space="preserve"> de tiempo: 0.02546285006631486</w:t>
+        <w:t xml:space="preserve"> de tiempo: 0.13170826977633002</w:t>
       </w:r>
       <w:r>
         <w:rPr>
@@ -284,7 +283,7 @@
           <w:lang w:eastAsia="es-ES"/>
         </w:rPr>
         <w:br/>
-        <w:t>Media de tiempo: 3.386479800207573</w:t>
+        <w:t>Media de tiempo: 3.484095757467705</w:t>
       </w:r>
       <w:r>
         <w:rPr>
@@ -338,7 +337,7 @@
           <w:szCs w:val="20"/>
           <w:lang w:eastAsia="es-ES"/>
         </w:rPr>
-        <w:t xml:space="preserve"> de tiempo: 1.346705718768565</w:t>
+        <w:t xml:space="preserve"> de tiempo: 1.395786384518298</w:t>
       </w:r>
       <w:r>
         <w:rPr>
@@ -416,7 +415,7 @@
           <w:lang w:eastAsia="es-ES"/>
         </w:rPr>
         <w:br/>
-        <w:t>Media de tiempo: 2.919056751226124</w:t>
+        <w:t>Media de tiempo: 2.9971897570710433</w:t>
       </w:r>
       <w:r>
         <w:rPr>
@@ -470,7 +469,7 @@
           <w:szCs w:val="20"/>
           <w:lang w:eastAsia="es-ES"/>
         </w:rPr>
-        <w:t xml:space="preserve"> de tiempo: 1.4197483157029323</w:t>
+        <w:t xml:space="preserve"> de tiempo: 1.473910409948912</w:t>
       </w:r>
       <w:r>
         <w:rPr>
@@ -526,7 +525,7 @@
           <w:lang w:eastAsia="es-ES"/>
         </w:rPr>
         <w:br/>
-        <w:t>Media de tiempo: 2.3509200146323757</w:t>
+        <w:t>Media de tiempo: 2.4173211976101525</w:t>
       </w:r>
       <w:r>
         <w:rPr>
@@ -580,7 +579,7 @@
           <w:szCs w:val="20"/>
           <w:lang w:eastAsia="es-ES"/>
         </w:rPr>
-        <w:t xml:space="preserve"> de tiempo: 1.7040145953854968</w:t>
+        <w:t xml:space="preserve"> de tiempo: 1.7558245544629543</w:t>
       </w:r>
       <w:r>
         <w:rPr>
@@ -636,7 +635,7 @@
           <w:lang w:eastAsia="es-ES"/>
         </w:rPr>
         <w:br/>
-        <w:t>Media de tiempo: 1.9749263859631723</w:t>
+        <w:t>Media de tiempo: 2.0327542999334502</w:t>
       </w:r>
       <w:r>
         <w:rPr>
@@ -690,11 +689,13 @@
           <w:szCs w:val="20"/>
           <w:lang w:eastAsia="es-ES"/>
         </w:rPr>
-        <w:t xml:space="preserve"> de tiempo: 1.7682131268526198</w:t>
+        <w:t xml:space="preserve"> de tiempo: 1.8189444071916243</w:t>
       </w:r>
     </w:p>
-    <w:bookmarkEnd w:id="0"/>
-    <w:p/>
+    <w:p>
+      <w:bookmarkStart w:id="0" w:name="_GoBack"/>
+      <w:bookmarkEnd w:id="0"/>
+    </w:p>
     <w:p>
       <w:r>
         <w:rPr>
@@ -702,7 +703,7 @@
         </w:rPr>
         <w:lastRenderedPageBreak/>
         <w:drawing>
-          <wp:inline distT="0" distB="0" distL="0" distR="0" wp14:anchorId="750AF1B1" wp14:editId="5A501FA2">
+          <wp:inline distT="0" distB="0" distL="0" distR="0" wp14:anchorId="750AF1B1" wp14:editId="417D0FD8">
             <wp:extent cx="5400040" cy="3150235"/>
             <wp:effectExtent l="0" t="0" r="10160" b="12065"/>
             <wp:docPr id="1" name="Gráfico 1"/>
@@ -720,7 +721,7 @@
           <w:noProof/>
         </w:rPr>
         <w:drawing>
-          <wp:inline distT="0" distB="0" distL="0" distR="0" wp14:anchorId="1AC0431D" wp14:editId="17FEB490">
+          <wp:inline distT="0" distB="0" distL="0" distR="0" wp14:anchorId="1AC0431D" wp14:editId="3BF72EB0">
             <wp:extent cx="5400040" cy="3150235"/>
             <wp:effectExtent l="0" t="0" r="10160" b="12065"/>
             <wp:docPr id="2" name="Gráfico 2"/>
@@ -1346,7 +1347,7 @@
                 <c:formatCode>General</c:formatCode>
                 <c:ptCount val="1"/>
                 <c:pt idx="0">
-                  <c:v>4.3377999999999997</c:v>
+                  <c:v>4.4848999999999997</c:v>
                 </c:pt>
               </c:numCache>
             </c:numRef>
@@ -1399,7 +1400,7 @@
                 <c:formatCode>General</c:formatCode>
                 <c:ptCount val="1"/>
                 <c:pt idx="0">
-                  <c:v>4.3385999999999996</c:v>
+                  <c:v>4.4678000000000004</c:v>
                 </c:pt>
               </c:numCache>
             </c:numRef>
@@ -1452,7 +1453,7 @@
                 <c:formatCode>General</c:formatCode>
                 <c:ptCount val="1"/>
                 <c:pt idx="0">
-                  <c:v>3.3864999999999998</c:v>
+                  <c:v>3.4841000000000002</c:v>
                 </c:pt>
               </c:numCache>
             </c:numRef>
@@ -1505,7 +1506,7 @@
                 <c:formatCode>General</c:formatCode>
                 <c:ptCount val="1"/>
                 <c:pt idx="0">
-                  <c:v>2.9190999999999998</c:v>
+                  <c:v>2.9971999999999999</c:v>
                 </c:pt>
               </c:numCache>
             </c:numRef>
@@ -1558,7 +1559,7 @@
                 <c:formatCode>General</c:formatCode>
                 <c:ptCount val="1"/>
                 <c:pt idx="0">
-                  <c:v>2.3509000000000002</c:v>
+                  <c:v>2.4173</c:v>
                 </c:pt>
               </c:numCache>
             </c:numRef>
@@ -1611,7 +1612,7 @@
                 <c:formatCode>General</c:formatCode>
                 <c:ptCount val="1"/>
                 <c:pt idx="0">
-                  <c:v>1.9749000000000001</c:v>
+                  <c:v>2.0327000000000002</c:v>
                 </c:pt>
               </c:numCache>
             </c:numRef>
@@ -1946,7 +1947,7 @@
                 <c:formatCode>General</c:formatCode>
                 <c:ptCount val="1"/>
                 <c:pt idx="0">
-                  <c:v>2.35E-2</c:v>
+                  <c:v>0.1157</c:v>
                 </c:pt>
               </c:numCache>
             </c:numRef>
@@ -1999,7 +2000,7 @@
                 <c:formatCode>General</c:formatCode>
                 <c:ptCount val="1"/>
                 <c:pt idx="0">
-                  <c:v>2.5499999999999998E-2</c:v>
+                  <c:v>0.13170000000000001</c:v>
                 </c:pt>
               </c:numCache>
             </c:numRef>
@@ -2052,7 +2053,7 @@
                 <c:formatCode>General</c:formatCode>
                 <c:ptCount val="1"/>
                 <c:pt idx="0">
-                  <c:v>1.3467</c:v>
+                  <c:v>1.3957999999999999</c:v>
                 </c:pt>
               </c:numCache>
             </c:numRef>
@@ -2105,7 +2106,7 @@
                 <c:formatCode>General</c:formatCode>
                 <c:ptCount val="1"/>
                 <c:pt idx="0">
-                  <c:v>1.4197</c:v>
+                  <c:v>1.4739</c:v>
                 </c:pt>
               </c:numCache>
             </c:numRef>
@@ -2158,7 +2159,7 @@
                 <c:formatCode>General</c:formatCode>
                 <c:ptCount val="1"/>
                 <c:pt idx="0">
-                  <c:v>1.704</c:v>
+                  <c:v>1.7558</c:v>
                 </c:pt>
               </c:numCache>
             </c:numRef>
@@ -2210,6 +2211,9 @@
               <c:numCache>
                 <c:formatCode>General</c:formatCode>
                 <c:ptCount val="1"/>
+                <c:pt idx="0">
+                  <c:v>1.7682</c:v>
+                </c:pt>
               </c:numCache>
             </c:numRef>
           </c:val>

--- a/src/app/Graficas tiempos ALM.docx
+++ b/src/app/Graficas tiempos ALM.docx
@@ -2,6 +2,17 @@
 <file path=word/document.xml><?xml version="1.0" encoding="utf-8"?>
 <w:document xmlns:wpc="http://schemas.microsoft.com/office/word/2010/wordprocessingCanvas" xmlns:cx="http://schemas.microsoft.com/office/drawing/2014/chartex" xmlns:cx1="http://schemas.microsoft.com/office/drawing/2015/9/8/chartex" xmlns:cx2="http://schemas.microsoft.com/office/drawing/2015/10/21/chartex" xmlns:cx3="http://schemas.microsoft.com/office/drawing/2016/5/9/chartex" xmlns:cx4="http://schemas.microsoft.com/office/drawing/2016/5/10/chartex" xmlns:cx5="http://schemas.microsoft.com/office/drawing/2016/5/11/chartex" xmlns:cx6="http://schemas.microsoft.com/office/drawing/2016/5/12/chartex" xmlns:cx7="http://schemas.microsoft.com/office/drawing/2016/5/13/chartex" xmlns:cx8="http://schemas.microsoft.com/office/drawing/2016/5/14/chartex" xmlns:mc="http://schemas.openxmlformats.org/markup-compatibility/2006" xmlns:aink="http://schemas.microsoft.com/office/drawing/2016/ink" xmlns:am3d="http://schemas.microsoft.com/office/drawing/2017/model3d" xmlns:o="urn:schemas-microsoft-com:office:office" xmlns:r="http://schemas.openxmlformats.org/officeDocument/2006/relationships" xmlns:m="http://schemas.openxmlformats.org/officeDocument/2006/math" xmlns:v="urn:schemas-microsoft-com:vml" xmlns:wp14="http://schemas.microsoft.com/office/word/2010/wordprocessingDrawing" xmlns:wp="http://schemas.openxmlformats.org/drawingml/2006/wordprocessingDrawing" xmlns:w10="urn:schemas-microsoft-com:office:word" xmlns:w="http://schemas.openxmlformats.org/wordprocessingml/2006/main" xmlns:w14="http://schemas.microsoft.com/office/word/2010/wordml" xmlns:w15="http://schemas.microsoft.com/office/word/2012/wordml" xmlns:w16cid="http://schemas.microsoft.com/office/word/2016/wordml/cid" xmlns:w16se="http://schemas.microsoft.com/office/word/2015/wordml/symex" xmlns:wpg="http://schemas.microsoft.com/office/word/2010/wordprocessingGroup" xmlns:wpi="http://schemas.microsoft.com/office/word/2010/wordprocessingInk" xmlns:wne="http://schemas.microsoft.com/office/word/2006/wordml" xmlns:wps="http://schemas.microsoft.com/office/word/2010/wordprocessingShape" mc:Ignorable="w14 w15 w16se w16cid wp14">
   <w:body>
+    <w:p>
+      <w:r>
+        <w:t xml:space="preserve">Tolerancia </w:t>
+      </w:r>
+      <w:r>
+        <w:t>1</w:t>
+      </w:r>
+      <w:r>
+        <w:t>:</w:t>
+      </w:r>
+    </w:p>
     <w:p>
       <w:pPr>
         <w:shd w:val="clear" w:color="auto" w:fill="2B2B2B"/>
@@ -63,6 +74,1404 @@
           <w:lang w:eastAsia="es-ES"/>
         </w:rPr>
         <w:br/>
+        <w:t>Media de tiempo:4.311424531434712</w:t>
+      </w:r>
+      <w:r>
+        <w:rPr>
+          <w:rFonts w:ascii="Consolas" w:eastAsia="Times New Roman" w:hAnsi="Consolas" w:cs="Courier New"/>
+          <w:color w:val="A9B7C6"/>
+          <w:sz w:val="20"/>
+          <w:szCs w:val="20"/>
+          <w:lang w:eastAsia="es-ES"/>
+        </w:rPr>
+        <w:br/>
+      </w:r>
+      <w:proofErr w:type="spellStart"/>
+      <w:r>
+        <w:rPr>
+          <w:rFonts w:ascii="Consolas" w:eastAsia="Times New Roman" w:hAnsi="Consolas" w:cs="Courier New"/>
+          <w:color w:val="A9B7C6"/>
+          <w:sz w:val="20"/>
+          <w:szCs w:val="20"/>
+          <w:lang w:eastAsia="es-ES"/>
+        </w:rPr>
+        <w:t>Desviacion</w:t>
+      </w:r>
+      <w:proofErr w:type="spellEnd"/>
+      <w:r>
+        <w:rPr>
+          <w:rFonts w:ascii="Consolas" w:eastAsia="Times New Roman" w:hAnsi="Consolas" w:cs="Courier New"/>
+          <w:color w:val="A9B7C6"/>
+          <w:sz w:val="20"/>
+          <w:szCs w:val="20"/>
+          <w:lang w:eastAsia="es-ES"/>
+        </w:rPr>
+        <w:t xml:space="preserve"> </w:t>
+      </w:r>
+      <w:proofErr w:type="spellStart"/>
+      <w:r>
+        <w:rPr>
+          <w:rFonts w:ascii="Consolas" w:eastAsia="Times New Roman" w:hAnsi="Consolas" w:cs="Courier New"/>
+          <w:color w:val="A9B7C6"/>
+          <w:sz w:val="20"/>
+          <w:szCs w:val="20"/>
+          <w:lang w:eastAsia="es-ES"/>
+        </w:rPr>
+        <w:t>tipica</w:t>
+      </w:r>
+      <w:proofErr w:type="spellEnd"/>
+      <w:r>
+        <w:rPr>
+          <w:rFonts w:ascii="Consolas" w:eastAsia="Times New Roman" w:hAnsi="Consolas" w:cs="Courier New"/>
+          <w:color w:val="A9B7C6"/>
+          <w:sz w:val="20"/>
+          <w:szCs w:val="20"/>
+          <w:lang w:eastAsia="es-ES"/>
+        </w:rPr>
+        <w:t xml:space="preserve"> de tiempo: 0.043433762117925497</w:t>
+      </w:r>
+      <w:r>
+        <w:rPr>
+          <w:rFonts w:ascii="Consolas" w:eastAsia="Times New Roman" w:hAnsi="Consolas" w:cs="Courier New"/>
+          <w:color w:val="A9B7C6"/>
+          <w:sz w:val="20"/>
+          <w:szCs w:val="20"/>
+          <w:lang w:eastAsia="es-ES"/>
+        </w:rPr>
+        <w:br/>
+        <w:t xml:space="preserve">tiempos de </w:t>
+      </w:r>
+      <w:proofErr w:type="spellStart"/>
+      <w:r>
+        <w:rPr>
+          <w:rFonts w:ascii="Consolas" w:eastAsia="Times New Roman" w:hAnsi="Consolas" w:cs="Courier New"/>
+          <w:color w:val="A9B7C6"/>
+          <w:sz w:val="20"/>
+          <w:szCs w:val="20"/>
+          <w:lang w:eastAsia="es-ES"/>
+        </w:rPr>
+        <w:t>Damerau-Levenshtein</w:t>
+      </w:r>
+      <w:proofErr w:type="spellEnd"/>
+      <w:r>
+        <w:rPr>
+          <w:rFonts w:ascii="Consolas" w:eastAsia="Times New Roman" w:hAnsi="Consolas" w:cs="Courier New"/>
+          <w:color w:val="A9B7C6"/>
+          <w:sz w:val="20"/>
+          <w:szCs w:val="20"/>
+          <w:lang w:eastAsia="es-ES"/>
+        </w:rPr>
+        <w:br/>
+        <w:t>Media de tiempo: 4.302106123221548</w:t>
+      </w:r>
+      <w:r>
+        <w:rPr>
+          <w:rFonts w:ascii="Consolas" w:eastAsia="Times New Roman" w:hAnsi="Consolas" w:cs="Courier New"/>
+          <w:color w:val="A9B7C6"/>
+          <w:sz w:val="20"/>
+          <w:szCs w:val="20"/>
+          <w:lang w:eastAsia="es-ES"/>
+        </w:rPr>
+        <w:br/>
+      </w:r>
+      <w:proofErr w:type="spellStart"/>
+      <w:r>
+        <w:rPr>
+          <w:rFonts w:ascii="Consolas" w:eastAsia="Times New Roman" w:hAnsi="Consolas" w:cs="Courier New"/>
+          <w:color w:val="A9B7C6"/>
+          <w:sz w:val="20"/>
+          <w:szCs w:val="20"/>
+          <w:lang w:eastAsia="es-ES"/>
+        </w:rPr>
+        <w:t>Desviacion</w:t>
+      </w:r>
+      <w:proofErr w:type="spellEnd"/>
+      <w:r>
+        <w:rPr>
+          <w:rFonts w:ascii="Consolas" w:eastAsia="Times New Roman" w:hAnsi="Consolas" w:cs="Courier New"/>
+          <w:color w:val="A9B7C6"/>
+          <w:sz w:val="20"/>
+          <w:szCs w:val="20"/>
+          <w:lang w:eastAsia="es-ES"/>
+        </w:rPr>
+        <w:t xml:space="preserve"> </w:t>
+      </w:r>
+      <w:proofErr w:type="spellStart"/>
+      <w:r>
+        <w:rPr>
+          <w:rFonts w:ascii="Consolas" w:eastAsia="Times New Roman" w:hAnsi="Consolas" w:cs="Courier New"/>
+          <w:color w:val="A9B7C6"/>
+          <w:sz w:val="20"/>
+          <w:szCs w:val="20"/>
+          <w:lang w:eastAsia="es-ES"/>
+        </w:rPr>
+        <w:t>tipica</w:t>
+      </w:r>
+      <w:proofErr w:type="spellEnd"/>
+      <w:r>
+        <w:rPr>
+          <w:rFonts w:ascii="Consolas" w:eastAsia="Times New Roman" w:hAnsi="Consolas" w:cs="Courier New"/>
+          <w:color w:val="A9B7C6"/>
+          <w:sz w:val="20"/>
+          <w:szCs w:val="20"/>
+          <w:lang w:eastAsia="es-ES"/>
+        </w:rPr>
+        <w:t xml:space="preserve"> de tiempo: 0.04191064581603272</w:t>
+      </w:r>
+      <w:r>
+        <w:rPr>
+          <w:rFonts w:ascii="Consolas" w:eastAsia="Times New Roman" w:hAnsi="Consolas" w:cs="Courier New"/>
+          <w:color w:val="A9B7C6"/>
+          <w:sz w:val="20"/>
+          <w:szCs w:val="20"/>
+          <w:lang w:eastAsia="es-ES"/>
+        </w:rPr>
+        <w:br/>
+        <w:t xml:space="preserve">tiempos de </w:t>
+      </w:r>
+      <w:proofErr w:type="spellStart"/>
+      <w:r>
+        <w:rPr>
+          <w:rFonts w:ascii="Consolas" w:eastAsia="Times New Roman" w:hAnsi="Consolas" w:cs="Courier New"/>
+          <w:color w:val="A9B7C6"/>
+          <w:sz w:val="20"/>
+          <w:szCs w:val="20"/>
+          <w:lang w:eastAsia="es-ES"/>
+        </w:rPr>
+        <w:t>Levenshtein</w:t>
+      </w:r>
+      <w:proofErr w:type="spellEnd"/>
+      <w:r>
+        <w:rPr>
+          <w:rFonts w:ascii="Consolas" w:eastAsia="Times New Roman" w:hAnsi="Consolas" w:cs="Courier New"/>
+          <w:color w:val="A9B7C6"/>
+          <w:sz w:val="20"/>
+          <w:szCs w:val="20"/>
+          <w:lang w:eastAsia="es-ES"/>
+        </w:rPr>
+        <w:t xml:space="preserve"> con </w:t>
+      </w:r>
+      <w:proofErr w:type="spellStart"/>
+      <w:r>
+        <w:rPr>
+          <w:rFonts w:ascii="Consolas" w:eastAsia="Times New Roman" w:hAnsi="Consolas" w:cs="Courier New"/>
+          <w:color w:val="A9B7C6"/>
+          <w:sz w:val="20"/>
+          <w:szCs w:val="20"/>
+          <w:lang w:eastAsia="es-ES"/>
+        </w:rPr>
+        <w:t>programacion</w:t>
+      </w:r>
+      <w:proofErr w:type="spellEnd"/>
+      <w:r>
+        <w:rPr>
+          <w:rFonts w:ascii="Consolas" w:eastAsia="Times New Roman" w:hAnsi="Consolas" w:cs="Courier New"/>
+          <w:color w:val="A9B7C6"/>
+          <w:sz w:val="20"/>
+          <w:szCs w:val="20"/>
+          <w:lang w:eastAsia="es-ES"/>
+        </w:rPr>
+        <w:t xml:space="preserve"> </w:t>
+      </w:r>
+      <w:proofErr w:type="spellStart"/>
+      <w:r>
+        <w:rPr>
+          <w:rFonts w:ascii="Consolas" w:eastAsia="Times New Roman" w:hAnsi="Consolas" w:cs="Courier New"/>
+          <w:color w:val="A9B7C6"/>
+          <w:sz w:val="20"/>
+          <w:szCs w:val="20"/>
+          <w:lang w:eastAsia="es-ES"/>
+        </w:rPr>
+        <w:t>dinamica</w:t>
+      </w:r>
+      <w:proofErr w:type="spellEnd"/>
+      <w:r>
+        <w:rPr>
+          <w:rFonts w:ascii="Consolas" w:eastAsia="Times New Roman" w:hAnsi="Consolas" w:cs="Courier New"/>
+          <w:color w:val="A9B7C6"/>
+          <w:sz w:val="20"/>
+          <w:szCs w:val="20"/>
+          <w:lang w:eastAsia="es-ES"/>
+        </w:rPr>
+        <w:br/>
+        <w:t>Media de tiempo: 3.3693804950044868</w:t>
+      </w:r>
+      <w:r>
+        <w:rPr>
+          <w:rFonts w:ascii="Consolas" w:eastAsia="Times New Roman" w:hAnsi="Consolas" w:cs="Courier New"/>
+          <w:color w:val="A9B7C6"/>
+          <w:sz w:val="20"/>
+          <w:szCs w:val="20"/>
+          <w:lang w:eastAsia="es-ES"/>
+        </w:rPr>
+        <w:br/>
+      </w:r>
+      <w:proofErr w:type="spellStart"/>
+      <w:r>
+        <w:rPr>
+          <w:rFonts w:ascii="Consolas" w:eastAsia="Times New Roman" w:hAnsi="Consolas" w:cs="Courier New"/>
+          <w:color w:val="A9B7C6"/>
+          <w:sz w:val="20"/>
+          <w:szCs w:val="20"/>
+          <w:lang w:eastAsia="es-ES"/>
+        </w:rPr>
+        <w:t>Desviacion</w:t>
+      </w:r>
+      <w:proofErr w:type="spellEnd"/>
+      <w:r>
+        <w:rPr>
+          <w:rFonts w:ascii="Consolas" w:eastAsia="Times New Roman" w:hAnsi="Consolas" w:cs="Courier New"/>
+          <w:color w:val="A9B7C6"/>
+          <w:sz w:val="20"/>
+          <w:szCs w:val="20"/>
+          <w:lang w:eastAsia="es-ES"/>
+        </w:rPr>
+        <w:t xml:space="preserve"> </w:t>
+      </w:r>
+      <w:proofErr w:type="spellStart"/>
+      <w:r>
+        <w:rPr>
+          <w:rFonts w:ascii="Consolas" w:eastAsia="Times New Roman" w:hAnsi="Consolas" w:cs="Courier New"/>
+          <w:color w:val="A9B7C6"/>
+          <w:sz w:val="20"/>
+          <w:szCs w:val="20"/>
+          <w:lang w:eastAsia="es-ES"/>
+        </w:rPr>
+        <w:t>tipica</w:t>
+      </w:r>
+      <w:proofErr w:type="spellEnd"/>
+      <w:r>
+        <w:rPr>
+          <w:rFonts w:ascii="Consolas" w:eastAsia="Times New Roman" w:hAnsi="Consolas" w:cs="Courier New"/>
+          <w:color w:val="A9B7C6"/>
+          <w:sz w:val="20"/>
+          <w:szCs w:val="20"/>
+          <w:lang w:eastAsia="es-ES"/>
+        </w:rPr>
+        <w:t xml:space="preserve"> de tiempo: 1.319575340181595</w:t>
+      </w:r>
+      <w:r>
+        <w:rPr>
+          <w:rFonts w:ascii="Consolas" w:eastAsia="Times New Roman" w:hAnsi="Consolas" w:cs="Courier New"/>
+          <w:color w:val="A9B7C6"/>
+          <w:sz w:val="20"/>
+          <w:szCs w:val="20"/>
+          <w:lang w:eastAsia="es-ES"/>
+        </w:rPr>
+        <w:br/>
+        <w:t xml:space="preserve">tiempos de </w:t>
+      </w:r>
+      <w:proofErr w:type="spellStart"/>
+      <w:r>
+        <w:rPr>
+          <w:rFonts w:ascii="Consolas" w:eastAsia="Times New Roman" w:hAnsi="Consolas" w:cs="Courier New"/>
+          <w:color w:val="A9B7C6"/>
+          <w:sz w:val="20"/>
+          <w:szCs w:val="20"/>
+          <w:lang w:eastAsia="es-ES"/>
+        </w:rPr>
+        <w:t>Damerau-Levenshtein</w:t>
+      </w:r>
+      <w:proofErr w:type="spellEnd"/>
+      <w:r>
+        <w:rPr>
+          <w:rFonts w:ascii="Consolas" w:eastAsia="Times New Roman" w:hAnsi="Consolas" w:cs="Courier New"/>
+          <w:color w:val="A9B7C6"/>
+          <w:sz w:val="20"/>
+          <w:szCs w:val="20"/>
+          <w:lang w:eastAsia="es-ES"/>
+        </w:rPr>
+        <w:t xml:space="preserve"> con </w:t>
+      </w:r>
+      <w:proofErr w:type="spellStart"/>
+      <w:r>
+        <w:rPr>
+          <w:rFonts w:ascii="Consolas" w:eastAsia="Times New Roman" w:hAnsi="Consolas" w:cs="Courier New"/>
+          <w:color w:val="A9B7C6"/>
+          <w:sz w:val="20"/>
+          <w:szCs w:val="20"/>
+          <w:lang w:eastAsia="es-ES"/>
+        </w:rPr>
+        <w:t>programacion</w:t>
+      </w:r>
+      <w:proofErr w:type="spellEnd"/>
+      <w:r>
+        <w:rPr>
+          <w:rFonts w:ascii="Consolas" w:eastAsia="Times New Roman" w:hAnsi="Consolas" w:cs="Courier New"/>
+          <w:color w:val="A9B7C6"/>
+          <w:sz w:val="20"/>
+          <w:szCs w:val="20"/>
+          <w:lang w:eastAsia="es-ES"/>
+        </w:rPr>
+        <w:t xml:space="preserve"> </w:t>
+      </w:r>
+      <w:proofErr w:type="spellStart"/>
+      <w:r>
+        <w:rPr>
+          <w:rFonts w:ascii="Consolas" w:eastAsia="Times New Roman" w:hAnsi="Consolas" w:cs="Courier New"/>
+          <w:color w:val="A9B7C6"/>
+          <w:sz w:val="20"/>
+          <w:szCs w:val="20"/>
+          <w:lang w:eastAsia="es-ES"/>
+        </w:rPr>
+        <w:t>dinamica</w:t>
+      </w:r>
+      <w:proofErr w:type="spellEnd"/>
+      <w:r>
+        <w:rPr>
+          <w:rFonts w:ascii="Consolas" w:eastAsia="Times New Roman" w:hAnsi="Consolas" w:cs="Courier New"/>
+          <w:color w:val="A9B7C6"/>
+          <w:sz w:val="20"/>
+          <w:szCs w:val="20"/>
+          <w:lang w:eastAsia="es-ES"/>
+        </w:rPr>
+        <w:br/>
+        <w:t>Media de tiempo: 2.9199628108426143</w:t>
+      </w:r>
+      <w:r>
+        <w:rPr>
+          <w:rFonts w:ascii="Consolas" w:eastAsia="Times New Roman" w:hAnsi="Consolas" w:cs="Courier New"/>
+          <w:color w:val="A9B7C6"/>
+          <w:sz w:val="20"/>
+          <w:szCs w:val="20"/>
+          <w:lang w:eastAsia="es-ES"/>
+        </w:rPr>
+        <w:br/>
+      </w:r>
+      <w:proofErr w:type="spellStart"/>
+      <w:r>
+        <w:rPr>
+          <w:rFonts w:ascii="Consolas" w:eastAsia="Times New Roman" w:hAnsi="Consolas" w:cs="Courier New"/>
+          <w:color w:val="A9B7C6"/>
+          <w:sz w:val="20"/>
+          <w:szCs w:val="20"/>
+          <w:lang w:eastAsia="es-ES"/>
+        </w:rPr>
+        <w:t>Desviacion</w:t>
+      </w:r>
+      <w:proofErr w:type="spellEnd"/>
+      <w:r>
+        <w:rPr>
+          <w:rFonts w:ascii="Consolas" w:eastAsia="Times New Roman" w:hAnsi="Consolas" w:cs="Courier New"/>
+          <w:color w:val="A9B7C6"/>
+          <w:sz w:val="20"/>
+          <w:szCs w:val="20"/>
+          <w:lang w:eastAsia="es-ES"/>
+        </w:rPr>
+        <w:t xml:space="preserve"> </w:t>
+      </w:r>
+      <w:proofErr w:type="spellStart"/>
+      <w:r>
+        <w:rPr>
+          <w:rFonts w:ascii="Consolas" w:eastAsia="Times New Roman" w:hAnsi="Consolas" w:cs="Courier New"/>
+          <w:color w:val="A9B7C6"/>
+          <w:sz w:val="20"/>
+          <w:szCs w:val="20"/>
+          <w:lang w:eastAsia="es-ES"/>
+        </w:rPr>
+        <w:t>tipica</w:t>
+      </w:r>
+      <w:proofErr w:type="spellEnd"/>
+      <w:r>
+        <w:rPr>
+          <w:rFonts w:ascii="Consolas" w:eastAsia="Times New Roman" w:hAnsi="Consolas" w:cs="Courier New"/>
+          <w:color w:val="A9B7C6"/>
+          <w:sz w:val="20"/>
+          <w:szCs w:val="20"/>
+          <w:lang w:eastAsia="es-ES"/>
+        </w:rPr>
+        <w:t xml:space="preserve"> de tiempo: 1.3827396626797077</w:t>
+      </w:r>
+      <w:r>
+        <w:rPr>
+          <w:rFonts w:ascii="Consolas" w:eastAsia="Times New Roman" w:hAnsi="Consolas" w:cs="Courier New"/>
+          <w:color w:val="A9B7C6"/>
+          <w:sz w:val="20"/>
+          <w:szCs w:val="20"/>
+          <w:lang w:eastAsia="es-ES"/>
+        </w:rPr>
+        <w:br/>
+        <w:t xml:space="preserve">tiempos de </w:t>
+      </w:r>
+      <w:proofErr w:type="spellStart"/>
+      <w:r>
+        <w:rPr>
+          <w:rFonts w:ascii="Consolas" w:eastAsia="Times New Roman" w:hAnsi="Consolas" w:cs="Courier New"/>
+          <w:color w:val="A9B7C6"/>
+          <w:sz w:val="20"/>
+          <w:szCs w:val="20"/>
+          <w:lang w:eastAsia="es-ES"/>
+        </w:rPr>
+        <w:t>Levenshtein</w:t>
+      </w:r>
+      <w:proofErr w:type="spellEnd"/>
+      <w:r>
+        <w:rPr>
+          <w:rFonts w:ascii="Consolas" w:eastAsia="Times New Roman" w:hAnsi="Consolas" w:cs="Courier New"/>
+          <w:color w:val="A9B7C6"/>
+          <w:sz w:val="20"/>
+          <w:szCs w:val="20"/>
+          <w:lang w:eastAsia="es-ES"/>
+        </w:rPr>
+        <w:t xml:space="preserve"> con </w:t>
+      </w:r>
+      <w:proofErr w:type="spellStart"/>
+      <w:r>
+        <w:rPr>
+          <w:rFonts w:ascii="Consolas" w:eastAsia="Times New Roman" w:hAnsi="Consolas" w:cs="Courier New"/>
+          <w:color w:val="A9B7C6"/>
+          <w:sz w:val="20"/>
+          <w:szCs w:val="20"/>
+          <w:lang w:eastAsia="es-ES"/>
+        </w:rPr>
+        <w:t>ramificacion</w:t>
+      </w:r>
+      <w:proofErr w:type="spellEnd"/>
+      <w:r>
+        <w:rPr>
+          <w:rFonts w:ascii="Consolas" w:eastAsia="Times New Roman" w:hAnsi="Consolas" w:cs="Courier New"/>
+          <w:color w:val="A9B7C6"/>
+          <w:sz w:val="20"/>
+          <w:szCs w:val="20"/>
+          <w:lang w:eastAsia="es-ES"/>
+        </w:rPr>
+        <w:br/>
+        <w:t>Media de tiempo: 2.336253625468204</w:t>
+      </w:r>
+      <w:r>
+        <w:rPr>
+          <w:rFonts w:ascii="Consolas" w:eastAsia="Times New Roman" w:hAnsi="Consolas" w:cs="Courier New"/>
+          <w:color w:val="A9B7C6"/>
+          <w:sz w:val="20"/>
+          <w:szCs w:val="20"/>
+          <w:lang w:eastAsia="es-ES"/>
+        </w:rPr>
+        <w:br/>
+      </w:r>
+      <w:proofErr w:type="spellStart"/>
+      <w:r>
+        <w:rPr>
+          <w:rFonts w:ascii="Consolas" w:eastAsia="Times New Roman" w:hAnsi="Consolas" w:cs="Courier New"/>
+          <w:color w:val="A9B7C6"/>
+          <w:sz w:val="20"/>
+          <w:szCs w:val="20"/>
+          <w:lang w:eastAsia="es-ES"/>
+        </w:rPr>
+        <w:t>Desviacion</w:t>
+      </w:r>
+      <w:proofErr w:type="spellEnd"/>
+      <w:r>
+        <w:rPr>
+          <w:rFonts w:ascii="Consolas" w:eastAsia="Times New Roman" w:hAnsi="Consolas" w:cs="Courier New"/>
+          <w:color w:val="A9B7C6"/>
+          <w:sz w:val="20"/>
+          <w:szCs w:val="20"/>
+          <w:lang w:eastAsia="es-ES"/>
+        </w:rPr>
+        <w:t xml:space="preserve"> </w:t>
+      </w:r>
+      <w:proofErr w:type="spellStart"/>
+      <w:r>
+        <w:rPr>
+          <w:rFonts w:ascii="Consolas" w:eastAsia="Times New Roman" w:hAnsi="Consolas" w:cs="Courier New"/>
+          <w:color w:val="A9B7C6"/>
+          <w:sz w:val="20"/>
+          <w:szCs w:val="20"/>
+          <w:lang w:eastAsia="es-ES"/>
+        </w:rPr>
+        <w:t>tipica</w:t>
+      </w:r>
+      <w:proofErr w:type="spellEnd"/>
+      <w:r>
+        <w:rPr>
+          <w:rFonts w:ascii="Consolas" w:eastAsia="Times New Roman" w:hAnsi="Consolas" w:cs="Courier New"/>
+          <w:color w:val="A9B7C6"/>
+          <w:sz w:val="20"/>
+          <w:szCs w:val="20"/>
+          <w:lang w:eastAsia="es-ES"/>
+        </w:rPr>
+        <w:t xml:space="preserve"> de tiempo: 1.7007177545608896</w:t>
+      </w:r>
+      <w:r>
+        <w:rPr>
+          <w:rFonts w:ascii="Consolas" w:eastAsia="Times New Roman" w:hAnsi="Consolas" w:cs="Courier New"/>
+          <w:color w:val="A9B7C6"/>
+          <w:sz w:val="20"/>
+          <w:szCs w:val="20"/>
+          <w:lang w:eastAsia="es-ES"/>
+        </w:rPr>
+        <w:br/>
+        <w:t xml:space="preserve">tiempos de </w:t>
+      </w:r>
+      <w:proofErr w:type="spellStart"/>
+      <w:r>
+        <w:rPr>
+          <w:rFonts w:ascii="Consolas" w:eastAsia="Times New Roman" w:hAnsi="Consolas" w:cs="Courier New"/>
+          <w:color w:val="A9B7C6"/>
+          <w:sz w:val="20"/>
+          <w:szCs w:val="20"/>
+          <w:lang w:eastAsia="es-ES"/>
+        </w:rPr>
+        <w:t>Damerau-Levenshtein</w:t>
+      </w:r>
+      <w:proofErr w:type="spellEnd"/>
+      <w:r>
+        <w:rPr>
+          <w:rFonts w:ascii="Consolas" w:eastAsia="Times New Roman" w:hAnsi="Consolas" w:cs="Courier New"/>
+          <w:color w:val="A9B7C6"/>
+          <w:sz w:val="20"/>
+          <w:szCs w:val="20"/>
+          <w:lang w:eastAsia="es-ES"/>
+        </w:rPr>
+        <w:t xml:space="preserve"> con </w:t>
+      </w:r>
+      <w:proofErr w:type="spellStart"/>
+      <w:r>
+        <w:rPr>
+          <w:rFonts w:ascii="Consolas" w:eastAsia="Times New Roman" w:hAnsi="Consolas" w:cs="Courier New"/>
+          <w:color w:val="A9B7C6"/>
+          <w:sz w:val="20"/>
+          <w:szCs w:val="20"/>
+          <w:lang w:eastAsia="es-ES"/>
+        </w:rPr>
+        <w:t>ramificacion</w:t>
+      </w:r>
+      <w:proofErr w:type="spellEnd"/>
+      <w:r>
+        <w:rPr>
+          <w:rFonts w:ascii="Consolas" w:eastAsia="Times New Roman" w:hAnsi="Consolas" w:cs="Courier New"/>
+          <w:color w:val="A9B7C6"/>
+          <w:sz w:val="20"/>
+          <w:szCs w:val="20"/>
+          <w:lang w:eastAsia="es-ES"/>
+        </w:rPr>
+        <w:br/>
+        <w:t>Media de tiempo: 1.94709677236122</w:t>
+      </w:r>
+      <w:r>
+        <w:rPr>
+          <w:rFonts w:ascii="Consolas" w:eastAsia="Times New Roman" w:hAnsi="Consolas" w:cs="Courier New"/>
+          <w:color w:val="A9B7C6"/>
+          <w:sz w:val="20"/>
+          <w:szCs w:val="20"/>
+          <w:lang w:eastAsia="es-ES"/>
+        </w:rPr>
+        <w:br/>
+      </w:r>
+      <w:proofErr w:type="spellStart"/>
+      <w:r>
+        <w:rPr>
+          <w:rFonts w:ascii="Consolas" w:eastAsia="Times New Roman" w:hAnsi="Consolas" w:cs="Courier New"/>
+          <w:color w:val="A9B7C6"/>
+          <w:sz w:val="20"/>
+          <w:szCs w:val="20"/>
+          <w:lang w:eastAsia="es-ES"/>
+        </w:rPr>
+        <w:t>Desviacion</w:t>
+      </w:r>
+      <w:proofErr w:type="spellEnd"/>
+      <w:r>
+        <w:rPr>
+          <w:rFonts w:ascii="Consolas" w:eastAsia="Times New Roman" w:hAnsi="Consolas" w:cs="Courier New"/>
+          <w:color w:val="A9B7C6"/>
+          <w:sz w:val="20"/>
+          <w:szCs w:val="20"/>
+          <w:lang w:eastAsia="es-ES"/>
+        </w:rPr>
+        <w:t xml:space="preserve"> </w:t>
+      </w:r>
+      <w:proofErr w:type="spellStart"/>
+      <w:r>
+        <w:rPr>
+          <w:rFonts w:ascii="Consolas" w:eastAsia="Times New Roman" w:hAnsi="Consolas" w:cs="Courier New"/>
+          <w:color w:val="A9B7C6"/>
+          <w:sz w:val="20"/>
+          <w:szCs w:val="20"/>
+          <w:lang w:eastAsia="es-ES"/>
+        </w:rPr>
+        <w:t>tipica</w:t>
+      </w:r>
+      <w:proofErr w:type="spellEnd"/>
+      <w:r>
+        <w:rPr>
+          <w:rFonts w:ascii="Consolas" w:eastAsia="Times New Roman" w:hAnsi="Consolas" w:cs="Courier New"/>
+          <w:color w:val="A9B7C6"/>
+          <w:sz w:val="20"/>
+          <w:szCs w:val="20"/>
+          <w:lang w:eastAsia="es-ES"/>
+        </w:rPr>
+        <w:t xml:space="preserve"> de tiempo: 1.779770411475885</w:t>
+      </w:r>
+    </w:p>
+    <w:p/>
+    <w:p>
+      <w:r>
+        <w:t xml:space="preserve">Tolerancia </w:t>
+      </w:r>
+      <w:r>
+        <w:t>2</w:t>
+      </w:r>
+      <w:r>
+        <w:t>:</w:t>
+      </w:r>
+    </w:p>
+    <w:p>
+      <w:pPr>
+        <w:shd w:val="clear" w:color="auto" w:fill="2B2B2B"/>
+        <w:tabs>
+          <w:tab w:val="left" w:pos="916"/>
+          <w:tab w:val="left" w:pos="1832"/>
+          <w:tab w:val="left" w:pos="2748"/>
+          <w:tab w:val="left" w:pos="3664"/>
+          <w:tab w:val="left" w:pos="4580"/>
+          <w:tab w:val="left" w:pos="5496"/>
+          <w:tab w:val="left" w:pos="6412"/>
+          <w:tab w:val="left" w:pos="7328"/>
+          <w:tab w:val="left" w:pos="8244"/>
+          <w:tab w:val="left" w:pos="9160"/>
+          <w:tab w:val="left" w:pos="10076"/>
+          <w:tab w:val="left" w:pos="10992"/>
+          <w:tab w:val="left" w:pos="11908"/>
+          <w:tab w:val="left" w:pos="12824"/>
+          <w:tab w:val="left" w:pos="13740"/>
+          <w:tab w:val="left" w:pos="14656"/>
+        </w:tabs>
+        <w:spacing w:after="0" w:line="240" w:lineRule="auto"/>
+        <w:rPr>
+          <w:rFonts w:ascii="Consolas" w:eastAsia="Times New Roman" w:hAnsi="Consolas" w:cs="Courier New"/>
+          <w:color w:val="A9B7C6"/>
+          <w:sz w:val="20"/>
+          <w:szCs w:val="20"/>
+          <w:lang w:eastAsia="es-ES"/>
+        </w:rPr>
+      </w:pPr>
+      <w:r>
+        <w:rPr>
+          <w:rFonts w:ascii="Consolas" w:eastAsia="Times New Roman" w:hAnsi="Consolas" w:cs="Courier New"/>
+          <w:color w:val="A9B7C6"/>
+          <w:sz w:val="20"/>
+          <w:szCs w:val="20"/>
+          <w:lang w:eastAsia="es-ES"/>
+        </w:rPr>
+        <w:t xml:space="preserve">tiempos de </w:t>
+      </w:r>
+      <w:proofErr w:type="spellStart"/>
+      <w:r>
+        <w:rPr>
+          <w:rFonts w:ascii="Consolas" w:eastAsia="Times New Roman" w:hAnsi="Consolas" w:cs="Courier New"/>
+          <w:color w:val="A9B7C6"/>
+          <w:sz w:val="20"/>
+          <w:szCs w:val="20"/>
+          <w:lang w:eastAsia="es-ES"/>
+        </w:rPr>
+        <w:t>Levenshtein</w:t>
+      </w:r>
+      <w:proofErr w:type="spellEnd"/>
+      <w:r>
+        <w:rPr>
+          <w:rFonts w:ascii="Consolas" w:eastAsia="Times New Roman" w:hAnsi="Consolas" w:cs="Courier New"/>
+          <w:color w:val="A9B7C6"/>
+          <w:sz w:val="20"/>
+          <w:szCs w:val="20"/>
+          <w:lang w:eastAsia="es-ES"/>
+        </w:rPr>
+        <w:br/>
+        <w:t>Media de tiempo:4.221400085248445</w:t>
+      </w:r>
+      <w:r>
+        <w:rPr>
+          <w:rFonts w:ascii="Consolas" w:eastAsia="Times New Roman" w:hAnsi="Consolas" w:cs="Courier New"/>
+          <w:color w:val="A9B7C6"/>
+          <w:sz w:val="20"/>
+          <w:szCs w:val="20"/>
+          <w:lang w:eastAsia="es-ES"/>
+        </w:rPr>
+        <w:br/>
+      </w:r>
+      <w:proofErr w:type="spellStart"/>
+      <w:r>
+        <w:rPr>
+          <w:rFonts w:ascii="Consolas" w:eastAsia="Times New Roman" w:hAnsi="Consolas" w:cs="Courier New"/>
+          <w:color w:val="A9B7C6"/>
+          <w:sz w:val="20"/>
+          <w:szCs w:val="20"/>
+          <w:lang w:eastAsia="es-ES"/>
+        </w:rPr>
+        <w:t>Desviacion</w:t>
+      </w:r>
+      <w:proofErr w:type="spellEnd"/>
+      <w:r>
+        <w:rPr>
+          <w:rFonts w:ascii="Consolas" w:eastAsia="Times New Roman" w:hAnsi="Consolas" w:cs="Courier New"/>
+          <w:color w:val="A9B7C6"/>
+          <w:sz w:val="20"/>
+          <w:szCs w:val="20"/>
+          <w:lang w:eastAsia="es-ES"/>
+        </w:rPr>
+        <w:t xml:space="preserve"> </w:t>
+      </w:r>
+      <w:proofErr w:type="spellStart"/>
+      <w:r>
+        <w:rPr>
+          <w:rFonts w:ascii="Consolas" w:eastAsia="Times New Roman" w:hAnsi="Consolas" w:cs="Courier New"/>
+          <w:color w:val="A9B7C6"/>
+          <w:sz w:val="20"/>
+          <w:szCs w:val="20"/>
+          <w:lang w:eastAsia="es-ES"/>
+        </w:rPr>
+        <w:t>tipica</w:t>
+      </w:r>
+      <w:proofErr w:type="spellEnd"/>
+      <w:r>
+        <w:rPr>
+          <w:rFonts w:ascii="Consolas" w:eastAsia="Times New Roman" w:hAnsi="Consolas" w:cs="Courier New"/>
+          <w:color w:val="A9B7C6"/>
+          <w:sz w:val="20"/>
+          <w:szCs w:val="20"/>
+          <w:lang w:eastAsia="es-ES"/>
+        </w:rPr>
+        <w:t xml:space="preserve"> de tiempo: 0.04025047315141778</w:t>
+      </w:r>
+      <w:r>
+        <w:rPr>
+          <w:rFonts w:ascii="Consolas" w:eastAsia="Times New Roman" w:hAnsi="Consolas" w:cs="Courier New"/>
+          <w:color w:val="A9B7C6"/>
+          <w:sz w:val="20"/>
+          <w:szCs w:val="20"/>
+          <w:lang w:eastAsia="es-ES"/>
+        </w:rPr>
+        <w:br/>
+        <w:t xml:space="preserve">tiempos de </w:t>
+      </w:r>
+      <w:proofErr w:type="spellStart"/>
+      <w:r>
+        <w:rPr>
+          <w:rFonts w:ascii="Consolas" w:eastAsia="Times New Roman" w:hAnsi="Consolas" w:cs="Courier New"/>
+          <w:color w:val="A9B7C6"/>
+          <w:sz w:val="20"/>
+          <w:szCs w:val="20"/>
+          <w:lang w:eastAsia="es-ES"/>
+        </w:rPr>
+        <w:t>Damerau-Levenshtein</w:t>
+      </w:r>
+      <w:proofErr w:type="spellEnd"/>
+      <w:r>
+        <w:rPr>
+          <w:rFonts w:ascii="Consolas" w:eastAsia="Times New Roman" w:hAnsi="Consolas" w:cs="Courier New"/>
+          <w:color w:val="A9B7C6"/>
+          <w:sz w:val="20"/>
+          <w:szCs w:val="20"/>
+          <w:lang w:eastAsia="es-ES"/>
+        </w:rPr>
+        <w:br/>
+        <w:t>Media de tiempo: 4.228277005647358</w:t>
+      </w:r>
+      <w:r>
+        <w:rPr>
+          <w:rFonts w:ascii="Consolas" w:eastAsia="Times New Roman" w:hAnsi="Consolas" w:cs="Courier New"/>
+          <w:color w:val="A9B7C6"/>
+          <w:sz w:val="20"/>
+          <w:szCs w:val="20"/>
+          <w:lang w:eastAsia="es-ES"/>
+        </w:rPr>
+        <w:br/>
+      </w:r>
+      <w:proofErr w:type="spellStart"/>
+      <w:r>
+        <w:rPr>
+          <w:rFonts w:ascii="Consolas" w:eastAsia="Times New Roman" w:hAnsi="Consolas" w:cs="Courier New"/>
+          <w:color w:val="A9B7C6"/>
+          <w:sz w:val="20"/>
+          <w:szCs w:val="20"/>
+          <w:lang w:eastAsia="es-ES"/>
+        </w:rPr>
+        <w:t>Desviacion</w:t>
+      </w:r>
+      <w:proofErr w:type="spellEnd"/>
+      <w:r>
+        <w:rPr>
+          <w:rFonts w:ascii="Consolas" w:eastAsia="Times New Roman" w:hAnsi="Consolas" w:cs="Courier New"/>
+          <w:color w:val="A9B7C6"/>
+          <w:sz w:val="20"/>
+          <w:szCs w:val="20"/>
+          <w:lang w:eastAsia="es-ES"/>
+        </w:rPr>
+        <w:t xml:space="preserve"> </w:t>
+      </w:r>
+      <w:proofErr w:type="spellStart"/>
+      <w:r>
+        <w:rPr>
+          <w:rFonts w:ascii="Consolas" w:eastAsia="Times New Roman" w:hAnsi="Consolas" w:cs="Courier New"/>
+          <w:color w:val="A9B7C6"/>
+          <w:sz w:val="20"/>
+          <w:szCs w:val="20"/>
+          <w:lang w:eastAsia="es-ES"/>
+        </w:rPr>
+        <w:t>tipica</w:t>
+      </w:r>
+      <w:proofErr w:type="spellEnd"/>
+      <w:r>
+        <w:rPr>
+          <w:rFonts w:ascii="Consolas" w:eastAsia="Times New Roman" w:hAnsi="Consolas" w:cs="Courier New"/>
+          <w:color w:val="A9B7C6"/>
+          <w:sz w:val="20"/>
+          <w:szCs w:val="20"/>
+          <w:lang w:eastAsia="es-ES"/>
+        </w:rPr>
+        <w:t xml:space="preserve"> de tiempo: 0.05612628825620828</w:t>
+      </w:r>
+      <w:r>
+        <w:rPr>
+          <w:rFonts w:ascii="Consolas" w:eastAsia="Times New Roman" w:hAnsi="Consolas" w:cs="Courier New"/>
+          <w:color w:val="A9B7C6"/>
+          <w:sz w:val="20"/>
+          <w:szCs w:val="20"/>
+          <w:lang w:eastAsia="es-ES"/>
+        </w:rPr>
+        <w:br/>
+        <w:t xml:space="preserve">tiempos de </w:t>
+      </w:r>
+      <w:proofErr w:type="spellStart"/>
+      <w:r>
+        <w:rPr>
+          <w:rFonts w:ascii="Consolas" w:eastAsia="Times New Roman" w:hAnsi="Consolas" w:cs="Courier New"/>
+          <w:color w:val="A9B7C6"/>
+          <w:sz w:val="20"/>
+          <w:szCs w:val="20"/>
+          <w:lang w:eastAsia="es-ES"/>
+        </w:rPr>
+        <w:t>Levenshtein</w:t>
+      </w:r>
+      <w:proofErr w:type="spellEnd"/>
+      <w:r>
+        <w:rPr>
+          <w:rFonts w:ascii="Consolas" w:eastAsia="Times New Roman" w:hAnsi="Consolas" w:cs="Courier New"/>
+          <w:color w:val="A9B7C6"/>
+          <w:sz w:val="20"/>
+          <w:szCs w:val="20"/>
+          <w:lang w:eastAsia="es-ES"/>
+        </w:rPr>
+        <w:t xml:space="preserve"> con </w:t>
+      </w:r>
+      <w:proofErr w:type="spellStart"/>
+      <w:r>
+        <w:rPr>
+          <w:rFonts w:ascii="Consolas" w:eastAsia="Times New Roman" w:hAnsi="Consolas" w:cs="Courier New"/>
+          <w:color w:val="A9B7C6"/>
+          <w:sz w:val="20"/>
+          <w:szCs w:val="20"/>
+          <w:lang w:eastAsia="es-ES"/>
+        </w:rPr>
+        <w:t>programacion</w:t>
+      </w:r>
+      <w:proofErr w:type="spellEnd"/>
+      <w:r>
+        <w:rPr>
+          <w:rFonts w:ascii="Consolas" w:eastAsia="Times New Roman" w:hAnsi="Consolas" w:cs="Courier New"/>
+          <w:color w:val="A9B7C6"/>
+          <w:sz w:val="20"/>
+          <w:szCs w:val="20"/>
+          <w:lang w:eastAsia="es-ES"/>
+        </w:rPr>
+        <w:t xml:space="preserve"> </w:t>
+      </w:r>
+      <w:proofErr w:type="spellStart"/>
+      <w:r>
+        <w:rPr>
+          <w:rFonts w:ascii="Consolas" w:eastAsia="Times New Roman" w:hAnsi="Consolas" w:cs="Courier New"/>
+          <w:color w:val="A9B7C6"/>
+          <w:sz w:val="20"/>
+          <w:szCs w:val="20"/>
+          <w:lang w:eastAsia="es-ES"/>
+        </w:rPr>
+        <w:t>dinamica</w:t>
+      </w:r>
+      <w:proofErr w:type="spellEnd"/>
+      <w:r>
+        <w:rPr>
+          <w:rFonts w:ascii="Consolas" w:eastAsia="Times New Roman" w:hAnsi="Consolas" w:cs="Courier New"/>
+          <w:color w:val="A9B7C6"/>
+          <w:sz w:val="20"/>
+          <w:szCs w:val="20"/>
+          <w:lang w:eastAsia="es-ES"/>
+        </w:rPr>
+        <w:br/>
+        <w:t>Media de tiempo: 3.305849317918744</w:t>
+      </w:r>
+      <w:r>
+        <w:rPr>
+          <w:rFonts w:ascii="Consolas" w:eastAsia="Times New Roman" w:hAnsi="Consolas" w:cs="Courier New"/>
+          <w:color w:val="A9B7C6"/>
+          <w:sz w:val="20"/>
+          <w:szCs w:val="20"/>
+          <w:lang w:eastAsia="es-ES"/>
+        </w:rPr>
+        <w:br/>
+      </w:r>
+      <w:proofErr w:type="spellStart"/>
+      <w:r>
+        <w:rPr>
+          <w:rFonts w:ascii="Consolas" w:eastAsia="Times New Roman" w:hAnsi="Consolas" w:cs="Courier New"/>
+          <w:color w:val="A9B7C6"/>
+          <w:sz w:val="20"/>
+          <w:szCs w:val="20"/>
+          <w:lang w:eastAsia="es-ES"/>
+        </w:rPr>
+        <w:t>Desviacion</w:t>
+      </w:r>
+      <w:proofErr w:type="spellEnd"/>
+      <w:r>
+        <w:rPr>
+          <w:rFonts w:ascii="Consolas" w:eastAsia="Times New Roman" w:hAnsi="Consolas" w:cs="Courier New"/>
+          <w:color w:val="A9B7C6"/>
+          <w:sz w:val="20"/>
+          <w:szCs w:val="20"/>
+          <w:lang w:eastAsia="es-ES"/>
+        </w:rPr>
+        <w:t xml:space="preserve"> </w:t>
+      </w:r>
+      <w:proofErr w:type="spellStart"/>
+      <w:r>
+        <w:rPr>
+          <w:rFonts w:ascii="Consolas" w:eastAsia="Times New Roman" w:hAnsi="Consolas" w:cs="Courier New"/>
+          <w:color w:val="A9B7C6"/>
+          <w:sz w:val="20"/>
+          <w:szCs w:val="20"/>
+          <w:lang w:eastAsia="es-ES"/>
+        </w:rPr>
+        <w:t>tipica</w:t>
+      </w:r>
+      <w:proofErr w:type="spellEnd"/>
+      <w:r>
+        <w:rPr>
+          <w:rFonts w:ascii="Consolas" w:eastAsia="Times New Roman" w:hAnsi="Consolas" w:cs="Courier New"/>
+          <w:color w:val="A9B7C6"/>
+          <w:sz w:val="20"/>
+          <w:szCs w:val="20"/>
+          <w:lang w:eastAsia="es-ES"/>
+        </w:rPr>
+        <w:t xml:space="preserve"> de tiempo: 1.3053277259437848</w:t>
+      </w:r>
+      <w:r>
+        <w:rPr>
+          <w:rFonts w:ascii="Consolas" w:eastAsia="Times New Roman" w:hAnsi="Consolas" w:cs="Courier New"/>
+          <w:color w:val="A9B7C6"/>
+          <w:sz w:val="20"/>
+          <w:szCs w:val="20"/>
+          <w:lang w:eastAsia="es-ES"/>
+        </w:rPr>
+        <w:br/>
+        <w:t xml:space="preserve">tiempos de </w:t>
+      </w:r>
+      <w:proofErr w:type="spellStart"/>
+      <w:r>
+        <w:rPr>
+          <w:rFonts w:ascii="Consolas" w:eastAsia="Times New Roman" w:hAnsi="Consolas" w:cs="Courier New"/>
+          <w:color w:val="A9B7C6"/>
+          <w:sz w:val="20"/>
+          <w:szCs w:val="20"/>
+          <w:lang w:eastAsia="es-ES"/>
+        </w:rPr>
+        <w:t>Damerau-Levenshtein</w:t>
+      </w:r>
+      <w:proofErr w:type="spellEnd"/>
+      <w:r>
+        <w:rPr>
+          <w:rFonts w:ascii="Consolas" w:eastAsia="Times New Roman" w:hAnsi="Consolas" w:cs="Courier New"/>
+          <w:color w:val="A9B7C6"/>
+          <w:sz w:val="20"/>
+          <w:szCs w:val="20"/>
+          <w:lang w:eastAsia="es-ES"/>
+        </w:rPr>
+        <w:t xml:space="preserve"> con </w:t>
+      </w:r>
+      <w:proofErr w:type="spellStart"/>
+      <w:r>
+        <w:rPr>
+          <w:rFonts w:ascii="Consolas" w:eastAsia="Times New Roman" w:hAnsi="Consolas" w:cs="Courier New"/>
+          <w:color w:val="A9B7C6"/>
+          <w:sz w:val="20"/>
+          <w:szCs w:val="20"/>
+          <w:lang w:eastAsia="es-ES"/>
+        </w:rPr>
+        <w:t>programacion</w:t>
+      </w:r>
+      <w:proofErr w:type="spellEnd"/>
+      <w:r>
+        <w:rPr>
+          <w:rFonts w:ascii="Consolas" w:eastAsia="Times New Roman" w:hAnsi="Consolas" w:cs="Courier New"/>
+          <w:color w:val="A9B7C6"/>
+          <w:sz w:val="20"/>
+          <w:szCs w:val="20"/>
+          <w:lang w:eastAsia="es-ES"/>
+        </w:rPr>
+        <w:t xml:space="preserve"> </w:t>
+      </w:r>
+      <w:proofErr w:type="spellStart"/>
+      <w:r>
+        <w:rPr>
+          <w:rFonts w:ascii="Consolas" w:eastAsia="Times New Roman" w:hAnsi="Consolas" w:cs="Courier New"/>
+          <w:color w:val="A9B7C6"/>
+          <w:sz w:val="20"/>
+          <w:szCs w:val="20"/>
+          <w:lang w:eastAsia="es-ES"/>
+        </w:rPr>
+        <w:t>dinamica</w:t>
+      </w:r>
+      <w:proofErr w:type="spellEnd"/>
+      <w:r>
+        <w:rPr>
+          <w:rFonts w:ascii="Consolas" w:eastAsia="Times New Roman" w:hAnsi="Consolas" w:cs="Courier New"/>
+          <w:color w:val="A9B7C6"/>
+          <w:sz w:val="20"/>
+          <w:szCs w:val="20"/>
+          <w:lang w:eastAsia="es-ES"/>
+        </w:rPr>
+        <w:br/>
+        <w:t>Media de tiempo: 2.8546353798163566</w:t>
+      </w:r>
+      <w:r>
+        <w:rPr>
+          <w:rFonts w:ascii="Consolas" w:eastAsia="Times New Roman" w:hAnsi="Consolas" w:cs="Courier New"/>
+          <w:color w:val="A9B7C6"/>
+          <w:sz w:val="20"/>
+          <w:szCs w:val="20"/>
+          <w:lang w:eastAsia="es-ES"/>
+        </w:rPr>
+        <w:br/>
+      </w:r>
+      <w:proofErr w:type="spellStart"/>
+      <w:r>
+        <w:rPr>
+          <w:rFonts w:ascii="Consolas" w:eastAsia="Times New Roman" w:hAnsi="Consolas" w:cs="Courier New"/>
+          <w:color w:val="A9B7C6"/>
+          <w:sz w:val="20"/>
+          <w:szCs w:val="20"/>
+          <w:lang w:eastAsia="es-ES"/>
+        </w:rPr>
+        <w:t>Desviacion</w:t>
+      </w:r>
+      <w:proofErr w:type="spellEnd"/>
+      <w:r>
+        <w:rPr>
+          <w:rFonts w:ascii="Consolas" w:eastAsia="Times New Roman" w:hAnsi="Consolas" w:cs="Courier New"/>
+          <w:color w:val="A9B7C6"/>
+          <w:sz w:val="20"/>
+          <w:szCs w:val="20"/>
+          <w:lang w:eastAsia="es-ES"/>
+        </w:rPr>
+        <w:t xml:space="preserve"> </w:t>
+      </w:r>
+      <w:proofErr w:type="spellStart"/>
+      <w:r>
+        <w:rPr>
+          <w:rFonts w:ascii="Consolas" w:eastAsia="Times New Roman" w:hAnsi="Consolas" w:cs="Courier New"/>
+          <w:color w:val="A9B7C6"/>
+          <w:sz w:val="20"/>
+          <w:szCs w:val="20"/>
+          <w:lang w:eastAsia="es-ES"/>
+        </w:rPr>
+        <w:t>tipica</w:t>
+      </w:r>
+      <w:proofErr w:type="spellEnd"/>
+      <w:r>
+        <w:rPr>
+          <w:rFonts w:ascii="Consolas" w:eastAsia="Times New Roman" w:hAnsi="Consolas" w:cs="Courier New"/>
+          <w:color w:val="A9B7C6"/>
+          <w:sz w:val="20"/>
+          <w:szCs w:val="20"/>
+          <w:lang w:eastAsia="es-ES"/>
+        </w:rPr>
+        <w:t xml:space="preserve"> de tiempo: 1.374320836846652</w:t>
+      </w:r>
+      <w:r>
+        <w:rPr>
+          <w:rFonts w:ascii="Consolas" w:eastAsia="Times New Roman" w:hAnsi="Consolas" w:cs="Courier New"/>
+          <w:color w:val="A9B7C6"/>
+          <w:sz w:val="20"/>
+          <w:szCs w:val="20"/>
+          <w:lang w:eastAsia="es-ES"/>
+        </w:rPr>
+        <w:br/>
+        <w:t xml:space="preserve">tiempos de </w:t>
+      </w:r>
+      <w:proofErr w:type="spellStart"/>
+      <w:r>
+        <w:rPr>
+          <w:rFonts w:ascii="Consolas" w:eastAsia="Times New Roman" w:hAnsi="Consolas" w:cs="Courier New"/>
+          <w:color w:val="A9B7C6"/>
+          <w:sz w:val="20"/>
+          <w:szCs w:val="20"/>
+          <w:lang w:eastAsia="es-ES"/>
+        </w:rPr>
+        <w:t>Levenshtein</w:t>
+      </w:r>
+      <w:proofErr w:type="spellEnd"/>
+      <w:r>
+        <w:rPr>
+          <w:rFonts w:ascii="Consolas" w:eastAsia="Times New Roman" w:hAnsi="Consolas" w:cs="Courier New"/>
+          <w:color w:val="A9B7C6"/>
+          <w:sz w:val="20"/>
+          <w:szCs w:val="20"/>
+          <w:lang w:eastAsia="es-ES"/>
+        </w:rPr>
+        <w:t xml:space="preserve"> con </w:t>
+      </w:r>
+      <w:proofErr w:type="spellStart"/>
+      <w:r>
+        <w:rPr>
+          <w:rFonts w:ascii="Consolas" w:eastAsia="Times New Roman" w:hAnsi="Consolas" w:cs="Courier New"/>
+          <w:color w:val="A9B7C6"/>
+          <w:sz w:val="20"/>
+          <w:szCs w:val="20"/>
+          <w:lang w:eastAsia="es-ES"/>
+        </w:rPr>
+        <w:t>ramificacion</w:t>
+      </w:r>
+      <w:proofErr w:type="spellEnd"/>
+      <w:r>
+        <w:rPr>
+          <w:rFonts w:ascii="Consolas" w:eastAsia="Times New Roman" w:hAnsi="Consolas" w:cs="Courier New"/>
+          <w:color w:val="A9B7C6"/>
+          <w:sz w:val="20"/>
+          <w:szCs w:val="20"/>
+          <w:lang w:eastAsia="es-ES"/>
+        </w:rPr>
+        <w:br/>
+        <w:t>Media de tiempo: 2.2864810843216747</w:t>
+      </w:r>
+      <w:r>
+        <w:rPr>
+          <w:rFonts w:ascii="Consolas" w:eastAsia="Times New Roman" w:hAnsi="Consolas" w:cs="Courier New"/>
+          <w:color w:val="A9B7C6"/>
+          <w:sz w:val="20"/>
+          <w:szCs w:val="20"/>
+          <w:lang w:eastAsia="es-ES"/>
+        </w:rPr>
+        <w:br/>
+      </w:r>
+      <w:proofErr w:type="spellStart"/>
+      <w:r>
+        <w:rPr>
+          <w:rFonts w:ascii="Consolas" w:eastAsia="Times New Roman" w:hAnsi="Consolas" w:cs="Courier New"/>
+          <w:color w:val="A9B7C6"/>
+          <w:sz w:val="20"/>
+          <w:szCs w:val="20"/>
+          <w:lang w:eastAsia="es-ES"/>
+        </w:rPr>
+        <w:t>Desviacion</w:t>
+      </w:r>
+      <w:proofErr w:type="spellEnd"/>
+      <w:r>
+        <w:rPr>
+          <w:rFonts w:ascii="Consolas" w:eastAsia="Times New Roman" w:hAnsi="Consolas" w:cs="Courier New"/>
+          <w:color w:val="A9B7C6"/>
+          <w:sz w:val="20"/>
+          <w:szCs w:val="20"/>
+          <w:lang w:eastAsia="es-ES"/>
+        </w:rPr>
+        <w:t xml:space="preserve"> </w:t>
+      </w:r>
+      <w:proofErr w:type="spellStart"/>
+      <w:r>
+        <w:rPr>
+          <w:rFonts w:ascii="Consolas" w:eastAsia="Times New Roman" w:hAnsi="Consolas" w:cs="Courier New"/>
+          <w:color w:val="A9B7C6"/>
+          <w:sz w:val="20"/>
+          <w:szCs w:val="20"/>
+          <w:lang w:eastAsia="es-ES"/>
+        </w:rPr>
+        <w:t>tipica</w:t>
+      </w:r>
+      <w:proofErr w:type="spellEnd"/>
+      <w:r>
+        <w:rPr>
+          <w:rFonts w:ascii="Consolas" w:eastAsia="Times New Roman" w:hAnsi="Consolas" w:cs="Courier New"/>
+          <w:color w:val="A9B7C6"/>
+          <w:sz w:val="20"/>
+          <w:szCs w:val="20"/>
+          <w:lang w:eastAsia="es-ES"/>
+        </w:rPr>
+        <w:t xml:space="preserve"> de tiempo: 1.6739783281199323</w:t>
+      </w:r>
+      <w:r>
+        <w:rPr>
+          <w:rFonts w:ascii="Consolas" w:eastAsia="Times New Roman" w:hAnsi="Consolas" w:cs="Courier New"/>
+          <w:color w:val="A9B7C6"/>
+          <w:sz w:val="20"/>
+          <w:szCs w:val="20"/>
+          <w:lang w:eastAsia="es-ES"/>
+        </w:rPr>
+        <w:br/>
+        <w:t xml:space="preserve">tiempos de </w:t>
+      </w:r>
+      <w:proofErr w:type="spellStart"/>
+      <w:r>
+        <w:rPr>
+          <w:rFonts w:ascii="Consolas" w:eastAsia="Times New Roman" w:hAnsi="Consolas" w:cs="Courier New"/>
+          <w:color w:val="A9B7C6"/>
+          <w:sz w:val="20"/>
+          <w:szCs w:val="20"/>
+          <w:lang w:eastAsia="es-ES"/>
+        </w:rPr>
+        <w:t>Damerau-Levenshtein</w:t>
+      </w:r>
+      <w:proofErr w:type="spellEnd"/>
+      <w:r>
+        <w:rPr>
+          <w:rFonts w:ascii="Consolas" w:eastAsia="Times New Roman" w:hAnsi="Consolas" w:cs="Courier New"/>
+          <w:color w:val="A9B7C6"/>
+          <w:sz w:val="20"/>
+          <w:szCs w:val="20"/>
+          <w:lang w:eastAsia="es-ES"/>
+        </w:rPr>
+        <w:t xml:space="preserve"> con </w:t>
+      </w:r>
+      <w:proofErr w:type="spellStart"/>
+      <w:r>
+        <w:rPr>
+          <w:rFonts w:ascii="Consolas" w:eastAsia="Times New Roman" w:hAnsi="Consolas" w:cs="Courier New"/>
+          <w:color w:val="A9B7C6"/>
+          <w:sz w:val="20"/>
+          <w:szCs w:val="20"/>
+          <w:lang w:eastAsia="es-ES"/>
+        </w:rPr>
+        <w:t>ramificacion</w:t>
+      </w:r>
+      <w:proofErr w:type="spellEnd"/>
+      <w:r>
+        <w:rPr>
+          <w:rFonts w:ascii="Consolas" w:eastAsia="Times New Roman" w:hAnsi="Consolas" w:cs="Courier New"/>
+          <w:color w:val="A9B7C6"/>
+          <w:sz w:val="20"/>
+          <w:szCs w:val="20"/>
+          <w:lang w:eastAsia="es-ES"/>
+        </w:rPr>
+        <w:br/>
+        <w:t>Media de tiempo: 1.9079999756394772</w:t>
+      </w:r>
+      <w:r>
+        <w:rPr>
+          <w:rFonts w:ascii="Consolas" w:eastAsia="Times New Roman" w:hAnsi="Consolas" w:cs="Courier New"/>
+          <w:color w:val="A9B7C6"/>
+          <w:sz w:val="20"/>
+          <w:szCs w:val="20"/>
+          <w:lang w:eastAsia="es-ES"/>
+        </w:rPr>
+        <w:br/>
+      </w:r>
+      <w:proofErr w:type="spellStart"/>
+      <w:r>
+        <w:rPr>
+          <w:rFonts w:ascii="Consolas" w:eastAsia="Times New Roman" w:hAnsi="Consolas" w:cs="Courier New"/>
+          <w:color w:val="A9B7C6"/>
+          <w:sz w:val="20"/>
+          <w:szCs w:val="20"/>
+          <w:lang w:eastAsia="es-ES"/>
+        </w:rPr>
+        <w:t>Desviacion</w:t>
+      </w:r>
+      <w:proofErr w:type="spellEnd"/>
+      <w:r>
+        <w:rPr>
+          <w:rFonts w:ascii="Consolas" w:eastAsia="Times New Roman" w:hAnsi="Consolas" w:cs="Courier New"/>
+          <w:color w:val="A9B7C6"/>
+          <w:sz w:val="20"/>
+          <w:szCs w:val="20"/>
+          <w:lang w:eastAsia="es-ES"/>
+        </w:rPr>
+        <w:t xml:space="preserve"> </w:t>
+      </w:r>
+      <w:proofErr w:type="spellStart"/>
+      <w:r>
+        <w:rPr>
+          <w:rFonts w:ascii="Consolas" w:eastAsia="Times New Roman" w:hAnsi="Consolas" w:cs="Courier New"/>
+          <w:color w:val="A9B7C6"/>
+          <w:sz w:val="20"/>
+          <w:szCs w:val="20"/>
+          <w:lang w:eastAsia="es-ES"/>
+        </w:rPr>
+        <w:t>tipica</w:t>
+      </w:r>
+      <w:proofErr w:type="spellEnd"/>
+      <w:r>
+        <w:rPr>
+          <w:rFonts w:ascii="Consolas" w:eastAsia="Times New Roman" w:hAnsi="Consolas" w:cs="Courier New"/>
+          <w:color w:val="A9B7C6"/>
+          <w:sz w:val="20"/>
+          <w:szCs w:val="20"/>
+          <w:lang w:eastAsia="es-ES"/>
+        </w:rPr>
+        <w:t xml:space="preserve"> de tiempo: 1.7468283608002697</w:t>
+      </w:r>
+    </w:p>
+    <w:p/>
+    <w:p>
+      <w:r>
+        <w:t>Tolerancia 3:</w:t>
+      </w:r>
+    </w:p>
+    <w:p>
+      <w:pPr>
+        <w:shd w:val="clear" w:color="auto" w:fill="2B2B2B"/>
+        <w:tabs>
+          <w:tab w:val="left" w:pos="916"/>
+          <w:tab w:val="left" w:pos="1832"/>
+          <w:tab w:val="left" w:pos="2748"/>
+          <w:tab w:val="left" w:pos="3664"/>
+          <w:tab w:val="left" w:pos="4580"/>
+          <w:tab w:val="left" w:pos="5496"/>
+          <w:tab w:val="left" w:pos="6412"/>
+          <w:tab w:val="left" w:pos="7328"/>
+          <w:tab w:val="left" w:pos="8244"/>
+          <w:tab w:val="left" w:pos="9160"/>
+          <w:tab w:val="left" w:pos="10076"/>
+          <w:tab w:val="left" w:pos="10992"/>
+          <w:tab w:val="left" w:pos="11908"/>
+          <w:tab w:val="left" w:pos="12824"/>
+          <w:tab w:val="left" w:pos="13740"/>
+          <w:tab w:val="left" w:pos="14656"/>
+        </w:tabs>
+        <w:spacing w:after="0" w:line="240" w:lineRule="auto"/>
+        <w:rPr>
+          <w:rFonts w:ascii="Consolas" w:eastAsia="Times New Roman" w:hAnsi="Consolas" w:cs="Courier New"/>
+          <w:color w:val="A9B7C6"/>
+          <w:sz w:val="20"/>
+          <w:szCs w:val="20"/>
+          <w:lang w:eastAsia="es-ES"/>
+        </w:rPr>
+      </w:pPr>
+      <w:r>
+        <w:rPr>
+          <w:rFonts w:ascii="Consolas" w:eastAsia="Times New Roman" w:hAnsi="Consolas" w:cs="Courier New"/>
+          <w:color w:val="A9B7C6"/>
+          <w:sz w:val="20"/>
+          <w:szCs w:val="20"/>
+          <w:lang w:eastAsia="es-ES"/>
+        </w:rPr>
+        <w:t xml:space="preserve">tiempos de </w:t>
+      </w:r>
+      <w:proofErr w:type="spellStart"/>
+      <w:r>
+        <w:rPr>
+          <w:rFonts w:ascii="Consolas" w:eastAsia="Times New Roman" w:hAnsi="Consolas" w:cs="Courier New"/>
+          <w:color w:val="A9B7C6"/>
+          <w:sz w:val="20"/>
+          <w:szCs w:val="20"/>
+          <w:lang w:eastAsia="es-ES"/>
+        </w:rPr>
+        <w:t>Levenshtein</w:t>
+      </w:r>
+      <w:proofErr w:type="spellEnd"/>
+      <w:r>
+        <w:rPr>
+          <w:rFonts w:ascii="Consolas" w:eastAsia="Times New Roman" w:hAnsi="Consolas" w:cs="Courier New"/>
+          <w:color w:val="A9B7C6"/>
+          <w:sz w:val="20"/>
+          <w:szCs w:val="20"/>
+          <w:lang w:eastAsia="es-ES"/>
+        </w:rPr>
+        <w:br/>
         <w:t>Media de tiempo:4.484917640686035</w:t>
       </w:r>
       <w:r>
@@ -546,6 +1955,7 @@
           <w:szCs w:val="20"/>
           <w:lang w:eastAsia="es-ES"/>
         </w:rPr>
+        <w:lastRenderedPageBreak/>
         <w:t>Desviacion</w:t>
       </w:r>
       <w:proofErr w:type="spellEnd"/>
@@ -691,44 +2101,2899 @@
         </w:rPr>
         <w:t xml:space="preserve"> de tiempo: 1.8189444071916243</w:t>
       </w:r>
+    </w:p>
+    <w:p/>
+    <w:p>
+      <w:r>
+        <w:t xml:space="preserve">Tolerancia </w:t>
+      </w:r>
+      <w:r>
+        <w:t>4</w:t>
+      </w:r>
+      <w:r>
+        <w:t>:</w:t>
+      </w:r>
+    </w:p>
+    <w:p>
+      <w:pPr>
+        <w:shd w:val="clear" w:color="auto" w:fill="2B2B2B"/>
+        <w:tabs>
+          <w:tab w:val="left" w:pos="916"/>
+          <w:tab w:val="left" w:pos="1832"/>
+          <w:tab w:val="left" w:pos="2748"/>
+          <w:tab w:val="left" w:pos="3664"/>
+          <w:tab w:val="left" w:pos="4580"/>
+          <w:tab w:val="left" w:pos="5496"/>
+          <w:tab w:val="left" w:pos="6412"/>
+          <w:tab w:val="left" w:pos="7328"/>
+          <w:tab w:val="left" w:pos="8244"/>
+          <w:tab w:val="left" w:pos="9160"/>
+          <w:tab w:val="left" w:pos="10076"/>
+          <w:tab w:val="left" w:pos="10992"/>
+          <w:tab w:val="left" w:pos="11908"/>
+          <w:tab w:val="left" w:pos="12824"/>
+          <w:tab w:val="left" w:pos="13740"/>
+          <w:tab w:val="left" w:pos="14656"/>
+        </w:tabs>
+        <w:spacing w:after="0" w:line="240" w:lineRule="auto"/>
+        <w:rPr>
+          <w:rFonts w:ascii="Consolas" w:eastAsia="Times New Roman" w:hAnsi="Consolas" w:cs="Courier New"/>
+          <w:color w:val="A9B7C6"/>
+          <w:sz w:val="20"/>
+          <w:szCs w:val="20"/>
+          <w:lang w:eastAsia="es-ES"/>
+        </w:rPr>
+      </w:pPr>
+      <w:r>
+        <w:rPr>
+          <w:rFonts w:ascii="Consolas" w:eastAsia="Times New Roman" w:hAnsi="Consolas" w:cs="Courier New"/>
+          <w:color w:val="A9B7C6"/>
+          <w:sz w:val="20"/>
+          <w:szCs w:val="20"/>
+          <w:lang w:eastAsia="es-ES"/>
+        </w:rPr>
+        <w:t xml:space="preserve">tiempos de </w:t>
+      </w:r>
+      <w:proofErr w:type="spellStart"/>
+      <w:r>
+        <w:rPr>
+          <w:rFonts w:ascii="Consolas" w:eastAsia="Times New Roman" w:hAnsi="Consolas" w:cs="Courier New"/>
+          <w:color w:val="A9B7C6"/>
+          <w:sz w:val="20"/>
+          <w:szCs w:val="20"/>
+          <w:lang w:eastAsia="es-ES"/>
+        </w:rPr>
+        <w:t>Levenshtein</w:t>
+      </w:r>
+      <w:proofErr w:type="spellEnd"/>
+      <w:r>
+        <w:rPr>
+          <w:rFonts w:ascii="Consolas" w:eastAsia="Times New Roman" w:hAnsi="Consolas" w:cs="Courier New"/>
+          <w:color w:val="A9B7C6"/>
+          <w:sz w:val="20"/>
+          <w:szCs w:val="20"/>
+          <w:lang w:eastAsia="es-ES"/>
+        </w:rPr>
+        <w:br/>
+        <w:t>Media de tiempo:4.897337712739644</w:t>
+      </w:r>
+      <w:r>
+        <w:rPr>
+          <w:rFonts w:ascii="Consolas" w:eastAsia="Times New Roman" w:hAnsi="Consolas" w:cs="Courier New"/>
+          <w:color w:val="A9B7C6"/>
+          <w:sz w:val="20"/>
+          <w:szCs w:val="20"/>
+          <w:lang w:eastAsia="es-ES"/>
+        </w:rPr>
+        <w:br/>
+      </w:r>
+      <w:proofErr w:type="spellStart"/>
+      <w:r>
+        <w:rPr>
+          <w:rFonts w:ascii="Consolas" w:eastAsia="Times New Roman" w:hAnsi="Consolas" w:cs="Courier New"/>
+          <w:color w:val="A9B7C6"/>
+          <w:sz w:val="20"/>
+          <w:szCs w:val="20"/>
+          <w:lang w:eastAsia="es-ES"/>
+        </w:rPr>
+        <w:t>Desviacion</w:t>
+      </w:r>
+      <w:proofErr w:type="spellEnd"/>
+      <w:r>
+        <w:rPr>
+          <w:rFonts w:ascii="Consolas" w:eastAsia="Times New Roman" w:hAnsi="Consolas" w:cs="Courier New"/>
+          <w:color w:val="A9B7C6"/>
+          <w:sz w:val="20"/>
+          <w:szCs w:val="20"/>
+          <w:lang w:eastAsia="es-ES"/>
+        </w:rPr>
+        <w:t xml:space="preserve"> </w:t>
+      </w:r>
+      <w:proofErr w:type="spellStart"/>
+      <w:r>
+        <w:rPr>
+          <w:rFonts w:ascii="Consolas" w:eastAsia="Times New Roman" w:hAnsi="Consolas" w:cs="Courier New"/>
+          <w:color w:val="A9B7C6"/>
+          <w:sz w:val="20"/>
+          <w:szCs w:val="20"/>
+          <w:lang w:eastAsia="es-ES"/>
+        </w:rPr>
+        <w:t>tipica</w:t>
+      </w:r>
+      <w:proofErr w:type="spellEnd"/>
+      <w:r>
+        <w:rPr>
+          <w:rFonts w:ascii="Consolas" w:eastAsia="Times New Roman" w:hAnsi="Consolas" w:cs="Courier New"/>
+          <w:color w:val="A9B7C6"/>
+          <w:sz w:val="20"/>
+          <w:szCs w:val="20"/>
+          <w:lang w:eastAsia="es-ES"/>
+        </w:rPr>
+        <w:t xml:space="preserve"> de tiempo: 0.2736919396182876</w:t>
+      </w:r>
+      <w:r>
+        <w:rPr>
+          <w:rFonts w:ascii="Consolas" w:eastAsia="Times New Roman" w:hAnsi="Consolas" w:cs="Courier New"/>
+          <w:color w:val="A9B7C6"/>
+          <w:sz w:val="20"/>
+          <w:szCs w:val="20"/>
+          <w:lang w:eastAsia="es-ES"/>
+        </w:rPr>
+        <w:br/>
+        <w:t xml:space="preserve">tiempos de </w:t>
+      </w:r>
+      <w:proofErr w:type="spellStart"/>
+      <w:r>
+        <w:rPr>
+          <w:rFonts w:ascii="Consolas" w:eastAsia="Times New Roman" w:hAnsi="Consolas" w:cs="Courier New"/>
+          <w:color w:val="A9B7C6"/>
+          <w:sz w:val="20"/>
+          <w:szCs w:val="20"/>
+          <w:lang w:eastAsia="es-ES"/>
+        </w:rPr>
+        <w:t>Damerau-Levenshtein</w:t>
+      </w:r>
+      <w:proofErr w:type="spellEnd"/>
+      <w:r>
+        <w:rPr>
+          <w:rFonts w:ascii="Consolas" w:eastAsia="Times New Roman" w:hAnsi="Consolas" w:cs="Courier New"/>
+          <w:color w:val="A9B7C6"/>
+          <w:sz w:val="20"/>
+          <w:szCs w:val="20"/>
+          <w:lang w:eastAsia="es-ES"/>
+        </w:rPr>
+        <w:br/>
+        <w:t>Media de tiempo: 4.881820088938663</w:t>
+      </w:r>
+      <w:r>
+        <w:rPr>
+          <w:rFonts w:ascii="Consolas" w:eastAsia="Times New Roman" w:hAnsi="Consolas" w:cs="Courier New"/>
+          <w:color w:val="A9B7C6"/>
+          <w:sz w:val="20"/>
+          <w:szCs w:val="20"/>
+          <w:lang w:eastAsia="es-ES"/>
+        </w:rPr>
+        <w:br/>
+      </w:r>
+      <w:proofErr w:type="spellStart"/>
+      <w:r>
+        <w:rPr>
+          <w:rFonts w:ascii="Consolas" w:eastAsia="Times New Roman" w:hAnsi="Consolas" w:cs="Courier New"/>
+          <w:color w:val="A9B7C6"/>
+          <w:sz w:val="20"/>
+          <w:szCs w:val="20"/>
+          <w:lang w:eastAsia="es-ES"/>
+        </w:rPr>
+        <w:t>Desviacion</w:t>
+      </w:r>
+      <w:proofErr w:type="spellEnd"/>
+      <w:r>
+        <w:rPr>
+          <w:rFonts w:ascii="Consolas" w:eastAsia="Times New Roman" w:hAnsi="Consolas" w:cs="Courier New"/>
+          <w:color w:val="A9B7C6"/>
+          <w:sz w:val="20"/>
+          <w:szCs w:val="20"/>
+          <w:lang w:eastAsia="es-ES"/>
+        </w:rPr>
+        <w:t xml:space="preserve"> </w:t>
+      </w:r>
+      <w:proofErr w:type="spellStart"/>
+      <w:r>
+        <w:rPr>
+          <w:rFonts w:ascii="Consolas" w:eastAsia="Times New Roman" w:hAnsi="Consolas" w:cs="Courier New"/>
+          <w:color w:val="A9B7C6"/>
+          <w:sz w:val="20"/>
+          <w:szCs w:val="20"/>
+          <w:lang w:eastAsia="es-ES"/>
+        </w:rPr>
+        <w:t>tipica</w:t>
+      </w:r>
+      <w:proofErr w:type="spellEnd"/>
+      <w:r>
+        <w:rPr>
+          <w:rFonts w:ascii="Consolas" w:eastAsia="Times New Roman" w:hAnsi="Consolas" w:cs="Courier New"/>
+          <w:color w:val="A9B7C6"/>
+          <w:sz w:val="20"/>
+          <w:szCs w:val="20"/>
+          <w:lang w:eastAsia="es-ES"/>
+        </w:rPr>
+        <w:t xml:space="preserve"> de tiempo: 0.27805356282514093</w:t>
+      </w:r>
+      <w:r>
+        <w:rPr>
+          <w:rFonts w:ascii="Consolas" w:eastAsia="Times New Roman" w:hAnsi="Consolas" w:cs="Courier New"/>
+          <w:color w:val="A9B7C6"/>
+          <w:sz w:val="20"/>
+          <w:szCs w:val="20"/>
+          <w:lang w:eastAsia="es-ES"/>
+        </w:rPr>
+        <w:br/>
+        <w:t xml:space="preserve">tiempos de </w:t>
+      </w:r>
+      <w:proofErr w:type="spellStart"/>
+      <w:r>
+        <w:rPr>
+          <w:rFonts w:ascii="Consolas" w:eastAsia="Times New Roman" w:hAnsi="Consolas" w:cs="Courier New"/>
+          <w:color w:val="A9B7C6"/>
+          <w:sz w:val="20"/>
+          <w:szCs w:val="20"/>
+          <w:lang w:eastAsia="es-ES"/>
+        </w:rPr>
+        <w:t>Levenshtein</w:t>
+      </w:r>
+      <w:proofErr w:type="spellEnd"/>
+      <w:r>
+        <w:rPr>
+          <w:rFonts w:ascii="Consolas" w:eastAsia="Times New Roman" w:hAnsi="Consolas" w:cs="Courier New"/>
+          <w:color w:val="A9B7C6"/>
+          <w:sz w:val="20"/>
+          <w:szCs w:val="20"/>
+          <w:lang w:eastAsia="es-ES"/>
+        </w:rPr>
+        <w:t xml:space="preserve"> con </w:t>
+      </w:r>
+      <w:proofErr w:type="spellStart"/>
+      <w:r>
+        <w:rPr>
+          <w:rFonts w:ascii="Consolas" w:eastAsia="Times New Roman" w:hAnsi="Consolas" w:cs="Courier New"/>
+          <w:color w:val="A9B7C6"/>
+          <w:sz w:val="20"/>
+          <w:szCs w:val="20"/>
+          <w:lang w:eastAsia="es-ES"/>
+        </w:rPr>
+        <w:t>programacion</w:t>
+      </w:r>
+      <w:proofErr w:type="spellEnd"/>
+      <w:r>
+        <w:rPr>
+          <w:rFonts w:ascii="Consolas" w:eastAsia="Times New Roman" w:hAnsi="Consolas" w:cs="Courier New"/>
+          <w:color w:val="A9B7C6"/>
+          <w:sz w:val="20"/>
+          <w:szCs w:val="20"/>
+          <w:lang w:eastAsia="es-ES"/>
+        </w:rPr>
+        <w:t xml:space="preserve"> </w:t>
+      </w:r>
+      <w:proofErr w:type="spellStart"/>
+      <w:r>
+        <w:rPr>
+          <w:rFonts w:ascii="Consolas" w:eastAsia="Times New Roman" w:hAnsi="Consolas" w:cs="Courier New"/>
+          <w:color w:val="A9B7C6"/>
+          <w:sz w:val="20"/>
+          <w:szCs w:val="20"/>
+          <w:lang w:eastAsia="es-ES"/>
+        </w:rPr>
+        <w:t>dinamica</w:t>
+      </w:r>
+      <w:proofErr w:type="spellEnd"/>
+      <w:r>
+        <w:rPr>
+          <w:rFonts w:ascii="Consolas" w:eastAsia="Times New Roman" w:hAnsi="Consolas" w:cs="Courier New"/>
+          <w:color w:val="A9B7C6"/>
+          <w:sz w:val="20"/>
+          <w:szCs w:val="20"/>
+          <w:lang w:eastAsia="es-ES"/>
+        </w:rPr>
+        <w:br/>
+        <w:t>Media de tiempo: 3.78256781059399</w:t>
+      </w:r>
+      <w:r>
+        <w:rPr>
+          <w:rFonts w:ascii="Consolas" w:eastAsia="Times New Roman" w:hAnsi="Consolas" w:cs="Courier New"/>
+          <w:color w:val="A9B7C6"/>
+          <w:sz w:val="20"/>
+          <w:szCs w:val="20"/>
+          <w:lang w:eastAsia="es-ES"/>
+        </w:rPr>
+        <w:br/>
+      </w:r>
+      <w:proofErr w:type="spellStart"/>
+      <w:r>
+        <w:rPr>
+          <w:rFonts w:ascii="Consolas" w:eastAsia="Times New Roman" w:hAnsi="Consolas" w:cs="Courier New"/>
+          <w:color w:val="A9B7C6"/>
+          <w:sz w:val="20"/>
+          <w:szCs w:val="20"/>
+          <w:lang w:eastAsia="es-ES"/>
+        </w:rPr>
+        <w:t>Desviacion</w:t>
+      </w:r>
+      <w:proofErr w:type="spellEnd"/>
+      <w:r>
+        <w:rPr>
+          <w:rFonts w:ascii="Consolas" w:eastAsia="Times New Roman" w:hAnsi="Consolas" w:cs="Courier New"/>
+          <w:color w:val="A9B7C6"/>
+          <w:sz w:val="20"/>
+          <w:szCs w:val="20"/>
+          <w:lang w:eastAsia="es-ES"/>
+        </w:rPr>
+        <w:t xml:space="preserve"> </w:t>
+      </w:r>
+      <w:proofErr w:type="spellStart"/>
+      <w:r>
+        <w:rPr>
+          <w:rFonts w:ascii="Consolas" w:eastAsia="Times New Roman" w:hAnsi="Consolas" w:cs="Courier New"/>
+          <w:color w:val="A9B7C6"/>
+          <w:sz w:val="20"/>
+          <w:szCs w:val="20"/>
+          <w:lang w:eastAsia="es-ES"/>
+        </w:rPr>
+        <w:t>tipica</w:t>
+      </w:r>
+      <w:proofErr w:type="spellEnd"/>
+      <w:r>
+        <w:rPr>
+          <w:rFonts w:ascii="Consolas" w:eastAsia="Times New Roman" w:hAnsi="Consolas" w:cs="Courier New"/>
+          <w:color w:val="A9B7C6"/>
+          <w:sz w:val="20"/>
+          <w:szCs w:val="20"/>
+          <w:lang w:eastAsia="es-ES"/>
+        </w:rPr>
+        <w:t xml:space="preserve"> de tiempo: 1.571130137315015</w:t>
+      </w:r>
+      <w:r>
+        <w:rPr>
+          <w:rFonts w:ascii="Consolas" w:eastAsia="Times New Roman" w:hAnsi="Consolas" w:cs="Courier New"/>
+          <w:color w:val="A9B7C6"/>
+          <w:sz w:val="20"/>
+          <w:szCs w:val="20"/>
+          <w:lang w:eastAsia="es-ES"/>
+        </w:rPr>
+        <w:br/>
+        <w:t xml:space="preserve">tiempos de </w:t>
+      </w:r>
+      <w:proofErr w:type="spellStart"/>
+      <w:r>
+        <w:rPr>
+          <w:rFonts w:ascii="Consolas" w:eastAsia="Times New Roman" w:hAnsi="Consolas" w:cs="Courier New"/>
+          <w:color w:val="A9B7C6"/>
+          <w:sz w:val="20"/>
+          <w:szCs w:val="20"/>
+          <w:lang w:eastAsia="es-ES"/>
+        </w:rPr>
+        <w:t>Damerau-Levenshtein</w:t>
+      </w:r>
+      <w:proofErr w:type="spellEnd"/>
+      <w:r>
+        <w:rPr>
+          <w:rFonts w:ascii="Consolas" w:eastAsia="Times New Roman" w:hAnsi="Consolas" w:cs="Courier New"/>
+          <w:color w:val="A9B7C6"/>
+          <w:sz w:val="20"/>
+          <w:szCs w:val="20"/>
+          <w:lang w:eastAsia="es-ES"/>
+        </w:rPr>
+        <w:t xml:space="preserve"> con </w:t>
+      </w:r>
+      <w:proofErr w:type="spellStart"/>
+      <w:r>
+        <w:rPr>
+          <w:rFonts w:ascii="Consolas" w:eastAsia="Times New Roman" w:hAnsi="Consolas" w:cs="Courier New"/>
+          <w:color w:val="A9B7C6"/>
+          <w:sz w:val="20"/>
+          <w:szCs w:val="20"/>
+          <w:lang w:eastAsia="es-ES"/>
+        </w:rPr>
+        <w:t>programacion</w:t>
+      </w:r>
+      <w:proofErr w:type="spellEnd"/>
+      <w:r>
+        <w:rPr>
+          <w:rFonts w:ascii="Consolas" w:eastAsia="Times New Roman" w:hAnsi="Consolas" w:cs="Courier New"/>
+          <w:color w:val="A9B7C6"/>
+          <w:sz w:val="20"/>
+          <w:szCs w:val="20"/>
+          <w:lang w:eastAsia="es-ES"/>
+        </w:rPr>
+        <w:t xml:space="preserve"> </w:t>
+      </w:r>
+      <w:proofErr w:type="spellStart"/>
+      <w:r>
+        <w:rPr>
+          <w:rFonts w:ascii="Consolas" w:eastAsia="Times New Roman" w:hAnsi="Consolas" w:cs="Courier New"/>
+          <w:color w:val="A9B7C6"/>
+          <w:sz w:val="20"/>
+          <w:szCs w:val="20"/>
+          <w:lang w:eastAsia="es-ES"/>
+        </w:rPr>
+        <w:t>dinamica</w:t>
+      </w:r>
+      <w:proofErr w:type="spellEnd"/>
+      <w:r>
+        <w:rPr>
+          <w:rFonts w:ascii="Consolas" w:eastAsia="Times New Roman" w:hAnsi="Consolas" w:cs="Courier New"/>
+          <w:color w:val="A9B7C6"/>
+          <w:sz w:val="20"/>
+          <w:szCs w:val="20"/>
+          <w:lang w:eastAsia="es-ES"/>
+        </w:rPr>
+        <w:br/>
+        <w:t>Media de tiempo: 3.2417118957168176</w:t>
+      </w:r>
+      <w:r>
+        <w:rPr>
+          <w:rFonts w:ascii="Consolas" w:eastAsia="Times New Roman" w:hAnsi="Consolas" w:cs="Courier New"/>
+          <w:color w:val="A9B7C6"/>
+          <w:sz w:val="20"/>
+          <w:szCs w:val="20"/>
+          <w:lang w:eastAsia="es-ES"/>
+        </w:rPr>
+        <w:br/>
+      </w:r>
+      <w:proofErr w:type="spellStart"/>
+      <w:r>
+        <w:rPr>
+          <w:rFonts w:ascii="Consolas" w:eastAsia="Times New Roman" w:hAnsi="Consolas" w:cs="Courier New"/>
+          <w:color w:val="A9B7C6"/>
+          <w:sz w:val="20"/>
+          <w:szCs w:val="20"/>
+          <w:lang w:eastAsia="es-ES"/>
+        </w:rPr>
+        <w:t>Desviacion</w:t>
+      </w:r>
+      <w:proofErr w:type="spellEnd"/>
+      <w:r>
+        <w:rPr>
+          <w:rFonts w:ascii="Consolas" w:eastAsia="Times New Roman" w:hAnsi="Consolas" w:cs="Courier New"/>
+          <w:color w:val="A9B7C6"/>
+          <w:sz w:val="20"/>
+          <w:szCs w:val="20"/>
+          <w:lang w:eastAsia="es-ES"/>
+        </w:rPr>
+        <w:t xml:space="preserve"> </w:t>
+      </w:r>
+      <w:proofErr w:type="spellStart"/>
+      <w:r>
+        <w:rPr>
+          <w:rFonts w:ascii="Consolas" w:eastAsia="Times New Roman" w:hAnsi="Consolas" w:cs="Courier New"/>
+          <w:color w:val="A9B7C6"/>
+          <w:sz w:val="20"/>
+          <w:szCs w:val="20"/>
+          <w:lang w:eastAsia="es-ES"/>
+        </w:rPr>
+        <w:t>tipica</w:t>
+      </w:r>
+      <w:proofErr w:type="spellEnd"/>
+      <w:r>
+        <w:rPr>
+          <w:rFonts w:ascii="Consolas" w:eastAsia="Times New Roman" w:hAnsi="Consolas" w:cs="Courier New"/>
+          <w:color w:val="A9B7C6"/>
+          <w:sz w:val="20"/>
+          <w:szCs w:val="20"/>
+          <w:lang w:eastAsia="es-ES"/>
+        </w:rPr>
+        <w:t xml:space="preserve"> de tiempo: 1.6520864114692901</w:t>
+      </w:r>
+      <w:r>
+        <w:rPr>
+          <w:rFonts w:ascii="Consolas" w:eastAsia="Times New Roman" w:hAnsi="Consolas" w:cs="Courier New"/>
+          <w:color w:val="A9B7C6"/>
+          <w:sz w:val="20"/>
+          <w:szCs w:val="20"/>
+          <w:lang w:eastAsia="es-ES"/>
+        </w:rPr>
+        <w:br/>
+        <w:t xml:space="preserve">tiempos de </w:t>
+      </w:r>
+      <w:proofErr w:type="spellStart"/>
+      <w:r>
+        <w:rPr>
+          <w:rFonts w:ascii="Consolas" w:eastAsia="Times New Roman" w:hAnsi="Consolas" w:cs="Courier New"/>
+          <w:color w:val="A9B7C6"/>
+          <w:sz w:val="20"/>
+          <w:szCs w:val="20"/>
+          <w:lang w:eastAsia="es-ES"/>
+        </w:rPr>
+        <w:t>Levenshtein</w:t>
+      </w:r>
+      <w:proofErr w:type="spellEnd"/>
+      <w:r>
+        <w:rPr>
+          <w:rFonts w:ascii="Consolas" w:eastAsia="Times New Roman" w:hAnsi="Consolas" w:cs="Courier New"/>
+          <w:color w:val="A9B7C6"/>
+          <w:sz w:val="20"/>
+          <w:szCs w:val="20"/>
+          <w:lang w:eastAsia="es-ES"/>
+        </w:rPr>
+        <w:t xml:space="preserve"> con </w:t>
+      </w:r>
+      <w:proofErr w:type="spellStart"/>
+      <w:r>
+        <w:rPr>
+          <w:rFonts w:ascii="Consolas" w:eastAsia="Times New Roman" w:hAnsi="Consolas" w:cs="Courier New"/>
+          <w:color w:val="A9B7C6"/>
+          <w:sz w:val="20"/>
+          <w:szCs w:val="20"/>
+          <w:lang w:eastAsia="es-ES"/>
+        </w:rPr>
+        <w:t>ramificacion</w:t>
+      </w:r>
+      <w:proofErr w:type="spellEnd"/>
+      <w:r>
+        <w:rPr>
+          <w:rFonts w:ascii="Consolas" w:eastAsia="Times New Roman" w:hAnsi="Consolas" w:cs="Courier New"/>
+          <w:color w:val="A9B7C6"/>
+          <w:sz w:val="20"/>
+          <w:szCs w:val="20"/>
+          <w:lang w:eastAsia="es-ES"/>
+        </w:rPr>
+        <w:br/>
+        <w:t>Media de tiempo: 2.70954293953745</w:t>
+      </w:r>
+      <w:r>
+        <w:rPr>
+          <w:rFonts w:ascii="Consolas" w:eastAsia="Times New Roman" w:hAnsi="Consolas" w:cs="Courier New"/>
+          <w:color w:val="A9B7C6"/>
+          <w:sz w:val="20"/>
+          <w:szCs w:val="20"/>
+          <w:lang w:eastAsia="es-ES"/>
+        </w:rPr>
+        <w:br/>
+      </w:r>
+      <w:proofErr w:type="spellStart"/>
+      <w:r>
+        <w:rPr>
+          <w:rFonts w:ascii="Consolas" w:eastAsia="Times New Roman" w:hAnsi="Consolas" w:cs="Courier New"/>
+          <w:color w:val="A9B7C6"/>
+          <w:sz w:val="20"/>
+          <w:szCs w:val="20"/>
+          <w:lang w:eastAsia="es-ES"/>
+        </w:rPr>
+        <w:t>Desviacion</w:t>
+      </w:r>
+      <w:proofErr w:type="spellEnd"/>
+      <w:r>
+        <w:rPr>
+          <w:rFonts w:ascii="Consolas" w:eastAsia="Times New Roman" w:hAnsi="Consolas" w:cs="Courier New"/>
+          <w:color w:val="A9B7C6"/>
+          <w:sz w:val="20"/>
+          <w:szCs w:val="20"/>
+          <w:lang w:eastAsia="es-ES"/>
+        </w:rPr>
+        <w:t xml:space="preserve"> </w:t>
+      </w:r>
+      <w:proofErr w:type="spellStart"/>
+      <w:r>
+        <w:rPr>
+          <w:rFonts w:ascii="Consolas" w:eastAsia="Times New Roman" w:hAnsi="Consolas" w:cs="Courier New"/>
+          <w:color w:val="A9B7C6"/>
+          <w:sz w:val="20"/>
+          <w:szCs w:val="20"/>
+          <w:lang w:eastAsia="es-ES"/>
+        </w:rPr>
+        <w:t>tipica</w:t>
+      </w:r>
+      <w:proofErr w:type="spellEnd"/>
+      <w:r>
+        <w:rPr>
+          <w:rFonts w:ascii="Consolas" w:eastAsia="Times New Roman" w:hAnsi="Consolas" w:cs="Courier New"/>
+          <w:color w:val="A9B7C6"/>
+          <w:sz w:val="20"/>
+          <w:szCs w:val="20"/>
+          <w:lang w:eastAsia="es-ES"/>
+        </w:rPr>
+        <w:t xml:space="preserve"> de tiempo: 1.8224020680542068</w:t>
+      </w:r>
+      <w:r>
+        <w:rPr>
+          <w:rFonts w:ascii="Consolas" w:eastAsia="Times New Roman" w:hAnsi="Consolas" w:cs="Courier New"/>
+          <w:color w:val="A9B7C6"/>
+          <w:sz w:val="20"/>
+          <w:szCs w:val="20"/>
+          <w:lang w:eastAsia="es-ES"/>
+        </w:rPr>
+        <w:br/>
+        <w:t xml:space="preserve">tiempos de </w:t>
+      </w:r>
+      <w:proofErr w:type="spellStart"/>
+      <w:r>
+        <w:rPr>
+          <w:rFonts w:ascii="Consolas" w:eastAsia="Times New Roman" w:hAnsi="Consolas" w:cs="Courier New"/>
+          <w:color w:val="A9B7C6"/>
+          <w:sz w:val="20"/>
+          <w:szCs w:val="20"/>
+          <w:lang w:eastAsia="es-ES"/>
+        </w:rPr>
+        <w:t>Damerau-Levenshtein</w:t>
+      </w:r>
+      <w:proofErr w:type="spellEnd"/>
+      <w:r>
+        <w:rPr>
+          <w:rFonts w:ascii="Consolas" w:eastAsia="Times New Roman" w:hAnsi="Consolas" w:cs="Courier New"/>
+          <w:color w:val="A9B7C6"/>
+          <w:sz w:val="20"/>
+          <w:szCs w:val="20"/>
+          <w:lang w:eastAsia="es-ES"/>
+        </w:rPr>
+        <w:t xml:space="preserve"> con </w:t>
+      </w:r>
+      <w:proofErr w:type="spellStart"/>
+      <w:r>
+        <w:rPr>
+          <w:rFonts w:ascii="Consolas" w:eastAsia="Times New Roman" w:hAnsi="Consolas" w:cs="Courier New"/>
+          <w:color w:val="A9B7C6"/>
+          <w:sz w:val="20"/>
+          <w:szCs w:val="20"/>
+          <w:lang w:eastAsia="es-ES"/>
+        </w:rPr>
+        <w:t>ramificacion</w:t>
+      </w:r>
+      <w:proofErr w:type="spellEnd"/>
+      <w:r>
+        <w:rPr>
+          <w:rFonts w:ascii="Consolas" w:eastAsia="Times New Roman" w:hAnsi="Consolas" w:cs="Courier New"/>
+          <w:color w:val="A9B7C6"/>
+          <w:sz w:val="20"/>
+          <w:szCs w:val="20"/>
+          <w:lang w:eastAsia="es-ES"/>
+        </w:rPr>
+        <w:br/>
+        <w:t>Media de tiempo: 2.4223811500950863</w:t>
+      </w:r>
+      <w:r>
+        <w:rPr>
+          <w:rFonts w:ascii="Consolas" w:eastAsia="Times New Roman" w:hAnsi="Consolas" w:cs="Courier New"/>
+          <w:color w:val="A9B7C6"/>
+          <w:sz w:val="20"/>
+          <w:szCs w:val="20"/>
+          <w:lang w:eastAsia="es-ES"/>
+        </w:rPr>
+        <w:br/>
+      </w:r>
+      <w:proofErr w:type="spellStart"/>
+      <w:r>
+        <w:rPr>
+          <w:rFonts w:ascii="Consolas" w:eastAsia="Times New Roman" w:hAnsi="Consolas" w:cs="Courier New"/>
+          <w:color w:val="A9B7C6"/>
+          <w:sz w:val="20"/>
+          <w:szCs w:val="20"/>
+          <w:lang w:eastAsia="es-ES"/>
+        </w:rPr>
+        <w:t>Desviacion</w:t>
+      </w:r>
+      <w:proofErr w:type="spellEnd"/>
+      <w:r>
+        <w:rPr>
+          <w:rFonts w:ascii="Consolas" w:eastAsia="Times New Roman" w:hAnsi="Consolas" w:cs="Courier New"/>
+          <w:color w:val="A9B7C6"/>
+          <w:sz w:val="20"/>
+          <w:szCs w:val="20"/>
+          <w:lang w:eastAsia="es-ES"/>
+        </w:rPr>
+        <w:t xml:space="preserve"> </w:t>
+      </w:r>
+      <w:proofErr w:type="spellStart"/>
+      <w:r>
+        <w:rPr>
+          <w:rFonts w:ascii="Consolas" w:eastAsia="Times New Roman" w:hAnsi="Consolas" w:cs="Courier New"/>
+          <w:color w:val="A9B7C6"/>
+          <w:sz w:val="20"/>
+          <w:szCs w:val="20"/>
+          <w:lang w:eastAsia="es-ES"/>
+        </w:rPr>
+        <w:t>tipica</w:t>
+      </w:r>
+      <w:proofErr w:type="spellEnd"/>
+      <w:r>
+        <w:rPr>
+          <w:rFonts w:ascii="Consolas" w:eastAsia="Times New Roman" w:hAnsi="Consolas" w:cs="Courier New"/>
+          <w:color w:val="A9B7C6"/>
+          <w:sz w:val="20"/>
+          <w:szCs w:val="20"/>
+          <w:lang w:eastAsia="es-ES"/>
+        </w:rPr>
+        <w:t xml:space="preserve"> de tiempo: 1.7839081638714374</w:t>
+      </w:r>
+    </w:p>
+    <w:p/>
+    <w:p>
+      <w:r>
+        <w:t xml:space="preserve">Tolerancia </w:t>
+      </w:r>
+      <w:r>
+        <w:t>5</w:t>
+      </w:r>
+      <w:r>
+        <w:t>:</w:t>
+      </w:r>
+    </w:p>
+    <w:p/>
+    <w:p>
+      <w:pPr>
+        <w:shd w:val="clear" w:color="auto" w:fill="2B2B2B"/>
+        <w:tabs>
+          <w:tab w:val="left" w:pos="916"/>
+          <w:tab w:val="left" w:pos="1832"/>
+          <w:tab w:val="left" w:pos="2748"/>
+          <w:tab w:val="left" w:pos="3664"/>
+          <w:tab w:val="left" w:pos="4580"/>
+          <w:tab w:val="left" w:pos="5496"/>
+          <w:tab w:val="left" w:pos="6412"/>
+          <w:tab w:val="left" w:pos="7328"/>
+          <w:tab w:val="left" w:pos="8244"/>
+          <w:tab w:val="left" w:pos="9160"/>
+          <w:tab w:val="left" w:pos="10076"/>
+          <w:tab w:val="left" w:pos="10992"/>
+          <w:tab w:val="left" w:pos="11908"/>
+          <w:tab w:val="left" w:pos="12824"/>
+          <w:tab w:val="left" w:pos="13740"/>
+          <w:tab w:val="left" w:pos="14656"/>
+        </w:tabs>
+        <w:spacing w:after="0" w:line="240" w:lineRule="auto"/>
+        <w:rPr>
+          <w:rFonts w:ascii="Consolas" w:eastAsia="Times New Roman" w:hAnsi="Consolas" w:cs="Courier New"/>
+          <w:color w:val="A9B7C6"/>
+          <w:sz w:val="20"/>
+          <w:szCs w:val="20"/>
+          <w:lang w:eastAsia="es-ES"/>
+        </w:rPr>
+      </w:pPr>
+      <w:r>
+        <w:rPr>
+          <w:rFonts w:ascii="Consolas" w:eastAsia="Times New Roman" w:hAnsi="Consolas" w:cs="Courier New"/>
+          <w:color w:val="A9B7C6"/>
+          <w:sz w:val="20"/>
+          <w:szCs w:val="20"/>
+          <w:lang w:eastAsia="es-ES"/>
+        </w:rPr>
+        <w:t xml:space="preserve">tiempos de </w:t>
+      </w:r>
+      <w:proofErr w:type="spellStart"/>
+      <w:r>
+        <w:rPr>
+          <w:rFonts w:ascii="Consolas" w:eastAsia="Times New Roman" w:hAnsi="Consolas" w:cs="Courier New"/>
+          <w:color w:val="A9B7C6"/>
+          <w:sz w:val="20"/>
+          <w:szCs w:val="20"/>
+          <w:lang w:eastAsia="es-ES"/>
+        </w:rPr>
+        <w:t>Levenshtein</w:t>
+      </w:r>
+      <w:proofErr w:type="spellEnd"/>
+      <w:r>
+        <w:rPr>
+          <w:rFonts w:ascii="Consolas" w:eastAsia="Times New Roman" w:hAnsi="Consolas" w:cs="Courier New"/>
+          <w:color w:val="A9B7C6"/>
+          <w:sz w:val="20"/>
+          <w:szCs w:val="20"/>
+          <w:lang w:eastAsia="es-ES"/>
+        </w:rPr>
+        <w:br/>
+        <w:t>Media de tiempo:5.312123750385485</w:t>
+      </w:r>
+      <w:r>
+        <w:rPr>
+          <w:rFonts w:ascii="Consolas" w:eastAsia="Times New Roman" w:hAnsi="Consolas" w:cs="Courier New"/>
+          <w:color w:val="A9B7C6"/>
+          <w:sz w:val="20"/>
+          <w:szCs w:val="20"/>
+          <w:lang w:eastAsia="es-ES"/>
+        </w:rPr>
+        <w:br/>
+      </w:r>
+      <w:proofErr w:type="spellStart"/>
+      <w:r>
+        <w:rPr>
+          <w:rFonts w:ascii="Consolas" w:eastAsia="Times New Roman" w:hAnsi="Consolas" w:cs="Courier New"/>
+          <w:color w:val="A9B7C6"/>
+          <w:sz w:val="20"/>
+          <w:szCs w:val="20"/>
+          <w:lang w:eastAsia="es-ES"/>
+        </w:rPr>
+        <w:t>Desviacion</w:t>
+      </w:r>
+      <w:proofErr w:type="spellEnd"/>
+      <w:r>
+        <w:rPr>
+          <w:rFonts w:ascii="Consolas" w:eastAsia="Times New Roman" w:hAnsi="Consolas" w:cs="Courier New"/>
+          <w:color w:val="A9B7C6"/>
+          <w:sz w:val="20"/>
+          <w:szCs w:val="20"/>
+          <w:lang w:eastAsia="es-ES"/>
+        </w:rPr>
+        <w:t xml:space="preserve"> </w:t>
+      </w:r>
+      <w:proofErr w:type="spellStart"/>
+      <w:r>
+        <w:rPr>
+          <w:rFonts w:ascii="Consolas" w:eastAsia="Times New Roman" w:hAnsi="Consolas" w:cs="Courier New"/>
+          <w:color w:val="A9B7C6"/>
+          <w:sz w:val="20"/>
+          <w:szCs w:val="20"/>
+          <w:lang w:eastAsia="es-ES"/>
+        </w:rPr>
+        <w:t>tipica</w:t>
+      </w:r>
+      <w:proofErr w:type="spellEnd"/>
+      <w:r>
+        <w:rPr>
+          <w:rFonts w:ascii="Consolas" w:eastAsia="Times New Roman" w:hAnsi="Consolas" w:cs="Courier New"/>
+          <w:color w:val="A9B7C6"/>
+          <w:sz w:val="20"/>
+          <w:szCs w:val="20"/>
+          <w:lang w:eastAsia="es-ES"/>
+        </w:rPr>
+        <w:t xml:space="preserve"> de tiempo: 0.12617412128289193</w:t>
+      </w:r>
+      <w:r>
+        <w:rPr>
+          <w:rFonts w:ascii="Consolas" w:eastAsia="Times New Roman" w:hAnsi="Consolas" w:cs="Courier New"/>
+          <w:color w:val="A9B7C6"/>
+          <w:sz w:val="20"/>
+          <w:szCs w:val="20"/>
+          <w:lang w:eastAsia="es-ES"/>
+        </w:rPr>
+        <w:br/>
+        <w:t xml:space="preserve">tiempos de </w:t>
+      </w:r>
+      <w:proofErr w:type="spellStart"/>
+      <w:r>
+        <w:rPr>
+          <w:rFonts w:ascii="Consolas" w:eastAsia="Times New Roman" w:hAnsi="Consolas" w:cs="Courier New"/>
+          <w:color w:val="A9B7C6"/>
+          <w:sz w:val="20"/>
+          <w:szCs w:val="20"/>
+          <w:lang w:eastAsia="es-ES"/>
+        </w:rPr>
+        <w:t>Damerau-Levenshtein</w:t>
+      </w:r>
+      <w:proofErr w:type="spellEnd"/>
+      <w:r>
+        <w:rPr>
+          <w:rFonts w:ascii="Consolas" w:eastAsia="Times New Roman" w:hAnsi="Consolas" w:cs="Courier New"/>
+          <w:color w:val="A9B7C6"/>
+          <w:sz w:val="20"/>
+          <w:szCs w:val="20"/>
+          <w:lang w:eastAsia="es-ES"/>
+        </w:rPr>
+        <w:br/>
+        <w:t>Media de tiempo: 5.366691056050752</w:t>
+      </w:r>
+      <w:r>
+        <w:rPr>
+          <w:rFonts w:ascii="Consolas" w:eastAsia="Times New Roman" w:hAnsi="Consolas" w:cs="Courier New"/>
+          <w:color w:val="A9B7C6"/>
+          <w:sz w:val="20"/>
+          <w:szCs w:val="20"/>
+          <w:lang w:eastAsia="es-ES"/>
+        </w:rPr>
+        <w:br/>
+      </w:r>
+      <w:proofErr w:type="spellStart"/>
+      <w:r>
+        <w:rPr>
+          <w:rFonts w:ascii="Consolas" w:eastAsia="Times New Roman" w:hAnsi="Consolas" w:cs="Courier New"/>
+          <w:color w:val="A9B7C6"/>
+          <w:sz w:val="20"/>
+          <w:szCs w:val="20"/>
+          <w:lang w:eastAsia="es-ES"/>
+        </w:rPr>
+        <w:t>Desviacion</w:t>
+      </w:r>
+      <w:proofErr w:type="spellEnd"/>
+      <w:r>
+        <w:rPr>
+          <w:rFonts w:ascii="Consolas" w:eastAsia="Times New Roman" w:hAnsi="Consolas" w:cs="Courier New"/>
+          <w:color w:val="A9B7C6"/>
+          <w:sz w:val="20"/>
+          <w:szCs w:val="20"/>
+          <w:lang w:eastAsia="es-ES"/>
+        </w:rPr>
+        <w:t xml:space="preserve"> </w:t>
+      </w:r>
+      <w:proofErr w:type="spellStart"/>
+      <w:r>
+        <w:rPr>
+          <w:rFonts w:ascii="Consolas" w:eastAsia="Times New Roman" w:hAnsi="Consolas" w:cs="Courier New"/>
+          <w:color w:val="A9B7C6"/>
+          <w:sz w:val="20"/>
+          <w:szCs w:val="20"/>
+          <w:lang w:eastAsia="es-ES"/>
+        </w:rPr>
+        <w:t>tipica</w:t>
+      </w:r>
+      <w:proofErr w:type="spellEnd"/>
+      <w:r>
+        <w:rPr>
+          <w:rFonts w:ascii="Consolas" w:eastAsia="Times New Roman" w:hAnsi="Consolas" w:cs="Courier New"/>
+          <w:color w:val="A9B7C6"/>
+          <w:sz w:val="20"/>
+          <w:szCs w:val="20"/>
+          <w:lang w:eastAsia="es-ES"/>
+        </w:rPr>
+        <w:t xml:space="preserve"> de tiempo: 0.2384339602328882</w:t>
+      </w:r>
+      <w:r>
+        <w:rPr>
+          <w:rFonts w:ascii="Consolas" w:eastAsia="Times New Roman" w:hAnsi="Consolas" w:cs="Courier New"/>
+          <w:color w:val="A9B7C6"/>
+          <w:sz w:val="20"/>
+          <w:szCs w:val="20"/>
+          <w:lang w:eastAsia="es-ES"/>
+        </w:rPr>
+        <w:br/>
+        <w:t xml:space="preserve">tiempos de </w:t>
+      </w:r>
+      <w:proofErr w:type="spellStart"/>
+      <w:r>
+        <w:rPr>
+          <w:rFonts w:ascii="Consolas" w:eastAsia="Times New Roman" w:hAnsi="Consolas" w:cs="Courier New"/>
+          <w:color w:val="A9B7C6"/>
+          <w:sz w:val="20"/>
+          <w:szCs w:val="20"/>
+          <w:lang w:eastAsia="es-ES"/>
+        </w:rPr>
+        <w:t>Levenshtein</w:t>
+      </w:r>
+      <w:proofErr w:type="spellEnd"/>
+      <w:r>
+        <w:rPr>
+          <w:rFonts w:ascii="Consolas" w:eastAsia="Times New Roman" w:hAnsi="Consolas" w:cs="Courier New"/>
+          <w:color w:val="A9B7C6"/>
+          <w:sz w:val="20"/>
+          <w:szCs w:val="20"/>
+          <w:lang w:eastAsia="es-ES"/>
+        </w:rPr>
+        <w:t xml:space="preserve"> con </w:t>
+      </w:r>
+      <w:proofErr w:type="spellStart"/>
+      <w:r>
+        <w:rPr>
+          <w:rFonts w:ascii="Consolas" w:eastAsia="Times New Roman" w:hAnsi="Consolas" w:cs="Courier New"/>
+          <w:color w:val="A9B7C6"/>
+          <w:sz w:val="20"/>
+          <w:szCs w:val="20"/>
+          <w:lang w:eastAsia="es-ES"/>
+        </w:rPr>
+        <w:t>programacion</w:t>
+      </w:r>
+      <w:proofErr w:type="spellEnd"/>
+      <w:r>
+        <w:rPr>
+          <w:rFonts w:ascii="Consolas" w:eastAsia="Times New Roman" w:hAnsi="Consolas" w:cs="Courier New"/>
+          <w:color w:val="A9B7C6"/>
+          <w:sz w:val="20"/>
+          <w:szCs w:val="20"/>
+          <w:lang w:eastAsia="es-ES"/>
+        </w:rPr>
+        <w:t xml:space="preserve"> </w:t>
+      </w:r>
+      <w:proofErr w:type="spellStart"/>
+      <w:r>
+        <w:rPr>
+          <w:rFonts w:ascii="Consolas" w:eastAsia="Times New Roman" w:hAnsi="Consolas" w:cs="Courier New"/>
+          <w:color w:val="A9B7C6"/>
+          <w:sz w:val="20"/>
+          <w:szCs w:val="20"/>
+          <w:lang w:eastAsia="es-ES"/>
+        </w:rPr>
+        <w:t>dinamica</w:t>
+      </w:r>
+      <w:proofErr w:type="spellEnd"/>
+      <w:r>
+        <w:rPr>
+          <w:rFonts w:ascii="Consolas" w:eastAsia="Times New Roman" w:hAnsi="Consolas" w:cs="Courier New"/>
+          <w:color w:val="A9B7C6"/>
+          <w:sz w:val="20"/>
+          <w:szCs w:val="20"/>
+          <w:lang w:eastAsia="es-ES"/>
+        </w:rPr>
+        <w:br/>
+        <w:t>Media de tiempo: 4.08266075870447</w:t>
+      </w:r>
+      <w:r>
+        <w:rPr>
+          <w:rFonts w:ascii="Consolas" w:eastAsia="Times New Roman" w:hAnsi="Consolas" w:cs="Courier New"/>
+          <w:color w:val="A9B7C6"/>
+          <w:sz w:val="20"/>
+          <w:szCs w:val="20"/>
+          <w:lang w:eastAsia="es-ES"/>
+        </w:rPr>
+        <w:br/>
+      </w:r>
+      <w:proofErr w:type="spellStart"/>
+      <w:r>
+        <w:rPr>
+          <w:rFonts w:ascii="Consolas" w:eastAsia="Times New Roman" w:hAnsi="Consolas" w:cs="Courier New"/>
+          <w:color w:val="A9B7C6"/>
+          <w:sz w:val="20"/>
+          <w:szCs w:val="20"/>
+          <w:lang w:eastAsia="es-ES"/>
+        </w:rPr>
+        <w:t>Desviacion</w:t>
+      </w:r>
+      <w:proofErr w:type="spellEnd"/>
+      <w:r>
+        <w:rPr>
+          <w:rFonts w:ascii="Consolas" w:eastAsia="Times New Roman" w:hAnsi="Consolas" w:cs="Courier New"/>
+          <w:color w:val="A9B7C6"/>
+          <w:sz w:val="20"/>
+          <w:szCs w:val="20"/>
+          <w:lang w:eastAsia="es-ES"/>
+        </w:rPr>
+        <w:t xml:space="preserve"> </w:t>
+      </w:r>
+      <w:proofErr w:type="spellStart"/>
+      <w:r>
+        <w:rPr>
+          <w:rFonts w:ascii="Consolas" w:eastAsia="Times New Roman" w:hAnsi="Consolas" w:cs="Courier New"/>
+          <w:color w:val="A9B7C6"/>
+          <w:sz w:val="20"/>
+          <w:szCs w:val="20"/>
+          <w:lang w:eastAsia="es-ES"/>
+        </w:rPr>
+        <w:t>tipica</w:t>
+      </w:r>
+      <w:proofErr w:type="spellEnd"/>
+      <w:r>
+        <w:rPr>
+          <w:rFonts w:ascii="Consolas" w:eastAsia="Times New Roman" w:hAnsi="Consolas" w:cs="Courier New"/>
+          <w:color w:val="A9B7C6"/>
+          <w:sz w:val="20"/>
+          <w:szCs w:val="20"/>
+          <w:lang w:eastAsia="es-ES"/>
+        </w:rPr>
+        <w:t xml:space="preserve"> de tiempo: 1.8263132613130184</w:t>
+      </w:r>
+      <w:r>
+        <w:rPr>
+          <w:rFonts w:ascii="Consolas" w:eastAsia="Times New Roman" w:hAnsi="Consolas" w:cs="Courier New"/>
+          <w:color w:val="A9B7C6"/>
+          <w:sz w:val="20"/>
+          <w:szCs w:val="20"/>
+          <w:lang w:eastAsia="es-ES"/>
+        </w:rPr>
+        <w:br/>
+        <w:t xml:space="preserve">tiempos de </w:t>
+      </w:r>
+      <w:proofErr w:type="spellStart"/>
+      <w:r>
+        <w:rPr>
+          <w:rFonts w:ascii="Consolas" w:eastAsia="Times New Roman" w:hAnsi="Consolas" w:cs="Courier New"/>
+          <w:color w:val="A9B7C6"/>
+          <w:sz w:val="20"/>
+          <w:szCs w:val="20"/>
+          <w:lang w:eastAsia="es-ES"/>
+        </w:rPr>
+        <w:t>Damerau-Levenshtein</w:t>
+      </w:r>
+      <w:proofErr w:type="spellEnd"/>
+      <w:r>
+        <w:rPr>
+          <w:rFonts w:ascii="Consolas" w:eastAsia="Times New Roman" w:hAnsi="Consolas" w:cs="Courier New"/>
+          <w:color w:val="A9B7C6"/>
+          <w:sz w:val="20"/>
+          <w:szCs w:val="20"/>
+          <w:lang w:eastAsia="es-ES"/>
+        </w:rPr>
+        <w:t xml:space="preserve"> con </w:t>
+      </w:r>
+      <w:proofErr w:type="spellStart"/>
+      <w:r>
+        <w:rPr>
+          <w:rFonts w:ascii="Consolas" w:eastAsia="Times New Roman" w:hAnsi="Consolas" w:cs="Courier New"/>
+          <w:color w:val="A9B7C6"/>
+          <w:sz w:val="20"/>
+          <w:szCs w:val="20"/>
+          <w:lang w:eastAsia="es-ES"/>
+        </w:rPr>
+        <w:t>programacion</w:t>
+      </w:r>
+      <w:proofErr w:type="spellEnd"/>
+      <w:r>
+        <w:rPr>
+          <w:rFonts w:ascii="Consolas" w:eastAsia="Times New Roman" w:hAnsi="Consolas" w:cs="Courier New"/>
+          <w:color w:val="A9B7C6"/>
+          <w:sz w:val="20"/>
+          <w:szCs w:val="20"/>
+          <w:lang w:eastAsia="es-ES"/>
+        </w:rPr>
+        <w:t xml:space="preserve"> </w:t>
+      </w:r>
+      <w:proofErr w:type="spellStart"/>
+      <w:r>
+        <w:rPr>
+          <w:rFonts w:ascii="Consolas" w:eastAsia="Times New Roman" w:hAnsi="Consolas" w:cs="Courier New"/>
+          <w:color w:val="A9B7C6"/>
+          <w:sz w:val="20"/>
+          <w:szCs w:val="20"/>
+          <w:lang w:eastAsia="es-ES"/>
+        </w:rPr>
+        <w:t>dinamica</w:t>
+      </w:r>
+      <w:proofErr w:type="spellEnd"/>
+      <w:r>
+        <w:rPr>
+          <w:rFonts w:ascii="Consolas" w:eastAsia="Times New Roman" w:hAnsi="Consolas" w:cs="Courier New"/>
+          <w:color w:val="A9B7C6"/>
+          <w:sz w:val="20"/>
+          <w:szCs w:val="20"/>
+          <w:lang w:eastAsia="es-ES"/>
+        </w:rPr>
+        <w:br/>
+        <w:t>Media de tiempo: 3.4468229883595516</w:t>
+      </w:r>
+      <w:r>
+        <w:rPr>
+          <w:rFonts w:ascii="Consolas" w:eastAsia="Times New Roman" w:hAnsi="Consolas" w:cs="Courier New"/>
+          <w:color w:val="A9B7C6"/>
+          <w:sz w:val="20"/>
+          <w:szCs w:val="20"/>
+          <w:lang w:eastAsia="es-ES"/>
+        </w:rPr>
+        <w:br/>
+      </w:r>
+      <w:proofErr w:type="spellStart"/>
+      <w:r>
+        <w:rPr>
+          <w:rFonts w:ascii="Consolas" w:eastAsia="Times New Roman" w:hAnsi="Consolas" w:cs="Courier New"/>
+          <w:color w:val="A9B7C6"/>
+          <w:sz w:val="20"/>
+          <w:szCs w:val="20"/>
+          <w:lang w:eastAsia="es-ES"/>
+        </w:rPr>
+        <w:t>Desviacion</w:t>
+      </w:r>
+      <w:proofErr w:type="spellEnd"/>
+      <w:r>
+        <w:rPr>
+          <w:rFonts w:ascii="Consolas" w:eastAsia="Times New Roman" w:hAnsi="Consolas" w:cs="Courier New"/>
+          <w:color w:val="A9B7C6"/>
+          <w:sz w:val="20"/>
+          <w:szCs w:val="20"/>
+          <w:lang w:eastAsia="es-ES"/>
+        </w:rPr>
+        <w:t xml:space="preserve"> </w:t>
+      </w:r>
+      <w:proofErr w:type="spellStart"/>
+      <w:r>
+        <w:rPr>
+          <w:rFonts w:ascii="Consolas" w:eastAsia="Times New Roman" w:hAnsi="Consolas" w:cs="Courier New"/>
+          <w:color w:val="A9B7C6"/>
+          <w:sz w:val="20"/>
+          <w:szCs w:val="20"/>
+          <w:lang w:eastAsia="es-ES"/>
+        </w:rPr>
+        <w:t>tipica</w:t>
+      </w:r>
+      <w:proofErr w:type="spellEnd"/>
+      <w:r>
+        <w:rPr>
+          <w:rFonts w:ascii="Consolas" w:eastAsia="Times New Roman" w:hAnsi="Consolas" w:cs="Courier New"/>
+          <w:color w:val="A9B7C6"/>
+          <w:sz w:val="20"/>
+          <w:szCs w:val="20"/>
+          <w:lang w:eastAsia="es-ES"/>
+        </w:rPr>
+        <w:t xml:space="preserve"> de tiempo: 1.9273056385643654</w:t>
+      </w:r>
+      <w:r>
+        <w:rPr>
+          <w:rFonts w:ascii="Consolas" w:eastAsia="Times New Roman" w:hAnsi="Consolas" w:cs="Courier New"/>
+          <w:color w:val="A9B7C6"/>
+          <w:sz w:val="20"/>
+          <w:szCs w:val="20"/>
+          <w:lang w:eastAsia="es-ES"/>
+        </w:rPr>
+        <w:br/>
+        <w:t xml:space="preserve">tiempos de </w:t>
+      </w:r>
+      <w:proofErr w:type="spellStart"/>
+      <w:r>
+        <w:rPr>
+          <w:rFonts w:ascii="Consolas" w:eastAsia="Times New Roman" w:hAnsi="Consolas" w:cs="Courier New"/>
+          <w:color w:val="A9B7C6"/>
+          <w:sz w:val="20"/>
+          <w:szCs w:val="20"/>
+          <w:lang w:eastAsia="es-ES"/>
+        </w:rPr>
+        <w:t>Levenshtein</w:t>
+      </w:r>
+      <w:proofErr w:type="spellEnd"/>
+      <w:r>
+        <w:rPr>
+          <w:rFonts w:ascii="Consolas" w:eastAsia="Times New Roman" w:hAnsi="Consolas" w:cs="Courier New"/>
+          <w:color w:val="A9B7C6"/>
+          <w:sz w:val="20"/>
+          <w:szCs w:val="20"/>
+          <w:lang w:eastAsia="es-ES"/>
+        </w:rPr>
+        <w:t xml:space="preserve"> con </w:t>
+      </w:r>
+      <w:proofErr w:type="spellStart"/>
+      <w:r>
+        <w:rPr>
+          <w:rFonts w:ascii="Consolas" w:eastAsia="Times New Roman" w:hAnsi="Consolas" w:cs="Courier New"/>
+          <w:color w:val="A9B7C6"/>
+          <w:sz w:val="20"/>
+          <w:szCs w:val="20"/>
+          <w:lang w:eastAsia="es-ES"/>
+        </w:rPr>
+        <w:t>ramificacion</w:t>
+      </w:r>
+      <w:proofErr w:type="spellEnd"/>
+      <w:r>
+        <w:rPr>
+          <w:rFonts w:ascii="Consolas" w:eastAsia="Times New Roman" w:hAnsi="Consolas" w:cs="Courier New"/>
+          <w:color w:val="A9B7C6"/>
+          <w:sz w:val="20"/>
+          <w:szCs w:val="20"/>
+          <w:lang w:eastAsia="es-ES"/>
+        </w:rPr>
+        <w:br/>
+        <w:t>Media de tiempo: 3.1252432170667146</w:t>
+      </w:r>
+      <w:r>
+        <w:rPr>
+          <w:rFonts w:ascii="Consolas" w:eastAsia="Times New Roman" w:hAnsi="Consolas" w:cs="Courier New"/>
+          <w:color w:val="A9B7C6"/>
+          <w:sz w:val="20"/>
+          <w:szCs w:val="20"/>
+          <w:lang w:eastAsia="es-ES"/>
+        </w:rPr>
+        <w:br/>
+      </w:r>
+      <w:proofErr w:type="spellStart"/>
+      <w:r>
+        <w:rPr>
+          <w:rFonts w:ascii="Consolas" w:eastAsia="Times New Roman" w:hAnsi="Consolas" w:cs="Courier New"/>
+          <w:color w:val="A9B7C6"/>
+          <w:sz w:val="20"/>
+          <w:szCs w:val="20"/>
+          <w:lang w:eastAsia="es-ES"/>
+        </w:rPr>
+        <w:t>Desviacion</w:t>
+      </w:r>
+      <w:proofErr w:type="spellEnd"/>
+      <w:r>
+        <w:rPr>
+          <w:rFonts w:ascii="Consolas" w:eastAsia="Times New Roman" w:hAnsi="Consolas" w:cs="Courier New"/>
+          <w:color w:val="A9B7C6"/>
+          <w:sz w:val="20"/>
+          <w:szCs w:val="20"/>
+          <w:lang w:eastAsia="es-ES"/>
+        </w:rPr>
+        <w:t xml:space="preserve"> </w:t>
+      </w:r>
+      <w:proofErr w:type="spellStart"/>
+      <w:r>
+        <w:rPr>
+          <w:rFonts w:ascii="Consolas" w:eastAsia="Times New Roman" w:hAnsi="Consolas" w:cs="Courier New"/>
+          <w:color w:val="A9B7C6"/>
+          <w:sz w:val="20"/>
+          <w:szCs w:val="20"/>
+          <w:lang w:eastAsia="es-ES"/>
+        </w:rPr>
+        <w:t>tipica</w:t>
+      </w:r>
+      <w:proofErr w:type="spellEnd"/>
+      <w:r>
+        <w:rPr>
+          <w:rFonts w:ascii="Consolas" w:eastAsia="Times New Roman" w:hAnsi="Consolas" w:cs="Courier New"/>
+          <w:color w:val="A9B7C6"/>
+          <w:sz w:val="20"/>
+          <w:szCs w:val="20"/>
+          <w:lang w:eastAsia="es-ES"/>
+        </w:rPr>
+        <w:t xml:space="preserve"> de tiempo: 1.839909413210494</w:t>
+      </w:r>
+      <w:r>
+        <w:rPr>
+          <w:rFonts w:ascii="Consolas" w:eastAsia="Times New Roman" w:hAnsi="Consolas" w:cs="Courier New"/>
+          <w:color w:val="A9B7C6"/>
+          <w:sz w:val="20"/>
+          <w:szCs w:val="20"/>
+          <w:lang w:eastAsia="es-ES"/>
+        </w:rPr>
+        <w:br/>
+        <w:t xml:space="preserve">tiempos de </w:t>
+      </w:r>
+      <w:proofErr w:type="spellStart"/>
+      <w:r>
+        <w:rPr>
+          <w:rFonts w:ascii="Consolas" w:eastAsia="Times New Roman" w:hAnsi="Consolas" w:cs="Courier New"/>
+          <w:color w:val="A9B7C6"/>
+          <w:sz w:val="20"/>
+          <w:szCs w:val="20"/>
+          <w:lang w:eastAsia="es-ES"/>
+        </w:rPr>
+        <w:t>Damerau-Levenshtein</w:t>
+      </w:r>
+      <w:proofErr w:type="spellEnd"/>
+      <w:r>
+        <w:rPr>
+          <w:rFonts w:ascii="Consolas" w:eastAsia="Times New Roman" w:hAnsi="Consolas" w:cs="Courier New"/>
+          <w:color w:val="A9B7C6"/>
+          <w:sz w:val="20"/>
+          <w:szCs w:val="20"/>
+          <w:lang w:eastAsia="es-ES"/>
+        </w:rPr>
+        <w:t xml:space="preserve"> con </w:t>
+      </w:r>
+      <w:proofErr w:type="spellStart"/>
+      <w:r>
+        <w:rPr>
+          <w:rFonts w:ascii="Consolas" w:eastAsia="Times New Roman" w:hAnsi="Consolas" w:cs="Courier New"/>
+          <w:color w:val="A9B7C6"/>
+          <w:sz w:val="20"/>
+          <w:szCs w:val="20"/>
+          <w:lang w:eastAsia="es-ES"/>
+        </w:rPr>
+        <w:t>ramificacion</w:t>
+      </w:r>
+      <w:proofErr w:type="spellEnd"/>
+      <w:r>
+        <w:rPr>
+          <w:rFonts w:ascii="Consolas" w:eastAsia="Times New Roman" w:hAnsi="Consolas" w:cs="Courier New"/>
+          <w:color w:val="A9B7C6"/>
+          <w:sz w:val="20"/>
+          <w:szCs w:val="20"/>
+          <w:lang w:eastAsia="es-ES"/>
+        </w:rPr>
+        <w:br/>
+        <w:t>Media de tiempo: 2.950001024363334</w:t>
+      </w:r>
+      <w:r>
+        <w:rPr>
+          <w:rFonts w:ascii="Consolas" w:eastAsia="Times New Roman" w:hAnsi="Consolas" w:cs="Courier New"/>
+          <w:color w:val="A9B7C6"/>
+          <w:sz w:val="20"/>
+          <w:szCs w:val="20"/>
+          <w:lang w:eastAsia="es-ES"/>
+        </w:rPr>
+        <w:br/>
+      </w:r>
+      <w:proofErr w:type="spellStart"/>
+      <w:r>
+        <w:rPr>
+          <w:rFonts w:ascii="Consolas" w:eastAsia="Times New Roman" w:hAnsi="Consolas" w:cs="Courier New"/>
+          <w:color w:val="A9B7C6"/>
+          <w:sz w:val="20"/>
+          <w:szCs w:val="20"/>
+          <w:lang w:eastAsia="es-ES"/>
+        </w:rPr>
+        <w:t>Desviacion</w:t>
+      </w:r>
+      <w:proofErr w:type="spellEnd"/>
+      <w:r>
+        <w:rPr>
+          <w:rFonts w:ascii="Consolas" w:eastAsia="Times New Roman" w:hAnsi="Consolas" w:cs="Courier New"/>
+          <w:color w:val="A9B7C6"/>
+          <w:sz w:val="20"/>
+          <w:szCs w:val="20"/>
+          <w:lang w:eastAsia="es-ES"/>
+        </w:rPr>
+        <w:t xml:space="preserve"> </w:t>
+      </w:r>
+      <w:proofErr w:type="spellStart"/>
+      <w:r>
+        <w:rPr>
+          <w:rFonts w:ascii="Consolas" w:eastAsia="Times New Roman" w:hAnsi="Consolas" w:cs="Courier New"/>
+          <w:color w:val="A9B7C6"/>
+          <w:sz w:val="20"/>
+          <w:szCs w:val="20"/>
+          <w:lang w:eastAsia="es-ES"/>
+        </w:rPr>
+        <w:t>tipica</w:t>
+      </w:r>
+      <w:proofErr w:type="spellEnd"/>
+      <w:r>
+        <w:rPr>
+          <w:rFonts w:ascii="Consolas" w:eastAsia="Times New Roman" w:hAnsi="Consolas" w:cs="Courier New"/>
+          <w:color w:val="A9B7C6"/>
+          <w:sz w:val="20"/>
+          <w:szCs w:val="20"/>
+          <w:lang w:eastAsia="es-ES"/>
+        </w:rPr>
+        <w:t xml:space="preserve"> de tiempo: 1.7247189699054053</w:t>
+      </w:r>
+    </w:p>
+    <w:p>
+      <w:pPr>
+        <w:rPr>
+          <w:noProof/>
+        </w:rPr>
+      </w:pPr>
+    </w:p>
+    <w:p>
+      <w:pPr>
+        <w:rPr>
+          <w:noProof/>
+        </w:rPr>
+      </w:pPr>
+      <w:r>
+        <w:rPr>
+          <w:noProof/>
+        </w:rPr>
+        <w:t>Tolerancia 6:</w:t>
+      </w:r>
+    </w:p>
+    <w:p>
+      <w:pPr>
+        <w:shd w:val="clear" w:color="auto" w:fill="2B2B2B"/>
+        <w:tabs>
+          <w:tab w:val="left" w:pos="916"/>
+          <w:tab w:val="left" w:pos="1832"/>
+          <w:tab w:val="left" w:pos="2748"/>
+          <w:tab w:val="left" w:pos="3664"/>
+          <w:tab w:val="left" w:pos="4580"/>
+          <w:tab w:val="left" w:pos="5496"/>
+          <w:tab w:val="left" w:pos="6412"/>
+          <w:tab w:val="left" w:pos="7328"/>
+          <w:tab w:val="left" w:pos="8244"/>
+          <w:tab w:val="left" w:pos="9160"/>
+          <w:tab w:val="left" w:pos="10076"/>
+          <w:tab w:val="left" w:pos="10992"/>
+          <w:tab w:val="left" w:pos="11908"/>
+          <w:tab w:val="left" w:pos="12824"/>
+          <w:tab w:val="left" w:pos="13740"/>
+          <w:tab w:val="left" w:pos="14656"/>
+        </w:tabs>
+        <w:spacing w:after="0" w:line="240" w:lineRule="auto"/>
+        <w:rPr>
+          <w:rFonts w:ascii="Consolas" w:eastAsia="Times New Roman" w:hAnsi="Consolas" w:cs="Courier New"/>
+          <w:color w:val="A9B7C6"/>
+          <w:sz w:val="20"/>
+          <w:szCs w:val="20"/>
+          <w:lang w:eastAsia="es-ES"/>
+        </w:rPr>
+      </w:pPr>
+      <w:r>
+        <w:rPr>
+          <w:rFonts w:ascii="Consolas" w:eastAsia="Times New Roman" w:hAnsi="Consolas" w:cs="Courier New"/>
+          <w:color w:val="A9B7C6"/>
+          <w:sz w:val="20"/>
+          <w:szCs w:val="20"/>
+          <w:lang w:eastAsia="es-ES"/>
+        </w:rPr>
+        <w:t xml:space="preserve">tiempos de </w:t>
+      </w:r>
+      <w:proofErr w:type="spellStart"/>
+      <w:r>
+        <w:rPr>
+          <w:rFonts w:ascii="Consolas" w:eastAsia="Times New Roman" w:hAnsi="Consolas" w:cs="Courier New"/>
+          <w:color w:val="A9B7C6"/>
+          <w:sz w:val="20"/>
+          <w:szCs w:val="20"/>
+          <w:lang w:eastAsia="es-ES"/>
+        </w:rPr>
+        <w:t>Levenshtein</w:t>
+      </w:r>
+      <w:proofErr w:type="spellEnd"/>
+      <w:r>
+        <w:rPr>
+          <w:rFonts w:ascii="Consolas" w:eastAsia="Times New Roman" w:hAnsi="Consolas" w:cs="Courier New"/>
+          <w:color w:val="A9B7C6"/>
+          <w:sz w:val="20"/>
+          <w:szCs w:val="20"/>
+          <w:lang w:eastAsia="es-ES"/>
+        </w:rPr>
+        <w:br/>
+        <w:t>Media de tiempo:6.119371451829609</w:t>
+      </w:r>
+      <w:r>
+        <w:rPr>
+          <w:rFonts w:ascii="Consolas" w:eastAsia="Times New Roman" w:hAnsi="Consolas" w:cs="Courier New"/>
+          <w:color w:val="A9B7C6"/>
+          <w:sz w:val="20"/>
+          <w:szCs w:val="20"/>
+          <w:lang w:eastAsia="es-ES"/>
+        </w:rPr>
+        <w:br/>
+      </w:r>
+      <w:proofErr w:type="spellStart"/>
+      <w:r>
+        <w:rPr>
+          <w:rFonts w:ascii="Consolas" w:eastAsia="Times New Roman" w:hAnsi="Consolas" w:cs="Courier New"/>
+          <w:color w:val="A9B7C6"/>
+          <w:sz w:val="20"/>
+          <w:szCs w:val="20"/>
+          <w:lang w:eastAsia="es-ES"/>
+        </w:rPr>
+        <w:t>Desviacion</w:t>
+      </w:r>
+      <w:proofErr w:type="spellEnd"/>
+      <w:r>
+        <w:rPr>
+          <w:rFonts w:ascii="Consolas" w:eastAsia="Times New Roman" w:hAnsi="Consolas" w:cs="Courier New"/>
+          <w:color w:val="A9B7C6"/>
+          <w:sz w:val="20"/>
+          <w:szCs w:val="20"/>
+          <w:lang w:eastAsia="es-ES"/>
+        </w:rPr>
+        <w:t xml:space="preserve"> </w:t>
+      </w:r>
+      <w:proofErr w:type="spellStart"/>
+      <w:r>
+        <w:rPr>
+          <w:rFonts w:ascii="Consolas" w:eastAsia="Times New Roman" w:hAnsi="Consolas" w:cs="Courier New"/>
+          <w:color w:val="A9B7C6"/>
+          <w:sz w:val="20"/>
+          <w:szCs w:val="20"/>
+          <w:lang w:eastAsia="es-ES"/>
+        </w:rPr>
+        <w:t>tipica</w:t>
+      </w:r>
+      <w:proofErr w:type="spellEnd"/>
+      <w:r>
+        <w:rPr>
+          <w:rFonts w:ascii="Consolas" w:eastAsia="Times New Roman" w:hAnsi="Consolas" w:cs="Courier New"/>
+          <w:color w:val="A9B7C6"/>
+          <w:sz w:val="20"/>
+          <w:szCs w:val="20"/>
+          <w:lang w:eastAsia="es-ES"/>
+        </w:rPr>
+        <w:t xml:space="preserve"> de tiempo: 0.08134100422819075</w:t>
+      </w:r>
+      <w:r>
+        <w:rPr>
+          <w:rFonts w:ascii="Consolas" w:eastAsia="Times New Roman" w:hAnsi="Consolas" w:cs="Courier New"/>
+          <w:color w:val="A9B7C6"/>
+          <w:sz w:val="20"/>
+          <w:szCs w:val="20"/>
+          <w:lang w:eastAsia="es-ES"/>
+        </w:rPr>
+        <w:br/>
+        <w:t xml:space="preserve">tiempos de </w:t>
+      </w:r>
+      <w:proofErr w:type="spellStart"/>
+      <w:r>
+        <w:rPr>
+          <w:rFonts w:ascii="Consolas" w:eastAsia="Times New Roman" w:hAnsi="Consolas" w:cs="Courier New"/>
+          <w:color w:val="A9B7C6"/>
+          <w:sz w:val="20"/>
+          <w:szCs w:val="20"/>
+          <w:lang w:eastAsia="es-ES"/>
+        </w:rPr>
+        <w:t>Damerau-Levenshtein</w:t>
+      </w:r>
+      <w:proofErr w:type="spellEnd"/>
+      <w:r>
+        <w:rPr>
+          <w:rFonts w:ascii="Consolas" w:eastAsia="Times New Roman" w:hAnsi="Consolas" w:cs="Courier New"/>
+          <w:color w:val="A9B7C6"/>
+          <w:sz w:val="20"/>
+          <w:szCs w:val="20"/>
+          <w:lang w:eastAsia="es-ES"/>
+        </w:rPr>
+        <w:br/>
+        <w:t>Media de tiempo: 6.221181813039277</w:t>
+      </w:r>
+      <w:r>
+        <w:rPr>
+          <w:rFonts w:ascii="Consolas" w:eastAsia="Times New Roman" w:hAnsi="Consolas" w:cs="Courier New"/>
+          <w:color w:val="A9B7C6"/>
+          <w:sz w:val="20"/>
+          <w:szCs w:val="20"/>
+          <w:lang w:eastAsia="es-ES"/>
+        </w:rPr>
+        <w:br/>
+      </w:r>
+      <w:proofErr w:type="spellStart"/>
+      <w:r>
+        <w:rPr>
+          <w:rFonts w:ascii="Consolas" w:eastAsia="Times New Roman" w:hAnsi="Consolas" w:cs="Courier New"/>
+          <w:color w:val="A9B7C6"/>
+          <w:sz w:val="20"/>
+          <w:szCs w:val="20"/>
+          <w:lang w:eastAsia="es-ES"/>
+        </w:rPr>
+        <w:t>Desviacion</w:t>
+      </w:r>
+      <w:proofErr w:type="spellEnd"/>
+      <w:r>
+        <w:rPr>
+          <w:rFonts w:ascii="Consolas" w:eastAsia="Times New Roman" w:hAnsi="Consolas" w:cs="Courier New"/>
+          <w:color w:val="A9B7C6"/>
+          <w:sz w:val="20"/>
+          <w:szCs w:val="20"/>
+          <w:lang w:eastAsia="es-ES"/>
+        </w:rPr>
+        <w:t xml:space="preserve"> </w:t>
+      </w:r>
+      <w:proofErr w:type="spellStart"/>
+      <w:r>
+        <w:rPr>
+          <w:rFonts w:ascii="Consolas" w:eastAsia="Times New Roman" w:hAnsi="Consolas" w:cs="Courier New"/>
+          <w:color w:val="A9B7C6"/>
+          <w:sz w:val="20"/>
+          <w:szCs w:val="20"/>
+          <w:lang w:eastAsia="es-ES"/>
+        </w:rPr>
+        <w:t>tipica</w:t>
+      </w:r>
+      <w:proofErr w:type="spellEnd"/>
+      <w:r>
+        <w:rPr>
+          <w:rFonts w:ascii="Consolas" w:eastAsia="Times New Roman" w:hAnsi="Consolas" w:cs="Courier New"/>
+          <w:color w:val="A9B7C6"/>
+          <w:sz w:val="20"/>
+          <w:szCs w:val="20"/>
+          <w:lang w:eastAsia="es-ES"/>
+        </w:rPr>
+        <w:t xml:space="preserve"> de tiempo: 0.31438117643733143</w:t>
+      </w:r>
+      <w:r>
+        <w:rPr>
+          <w:rFonts w:ascii="Consolas" w:eastAsia="Times New Roman" w:hAnsi="Consolas" w:cs="Courier New"/>
+          <w:color w:val="A9B7C6"/>
+          <w:sz w:val="20"/>
+          <w:szCs w:val="20"/>
+          <w:lang w:eastAsia="es-ES"/>
+        </w:rPr>
+        <w:br/>
+      </w:r>
+      <w:r>
+        <w:rPr>
+          <w:rFonts w:ascii="Consolas" w:eastAsia="Times New Roman" w:hAnsi="Consolas" w:cs="Courier New"/>
+          <w:color w:val="A9B7C6"/>
+          <w:sz w:val="20"/>
+          <w:szCs w:val="20"/>
+          <w:lang w:eastAsia="es-ES"/>
+        </w:rPr>
+        <w:lastRenderedPageBreak/>
+        <w:t xml:space="preserve">tiempos de </w:t>
+      </w:r>
+      <w:proofErr w:type="spellStart"/>
+      <w:r>
+        <w:rPr>
+          <w:rFonts w:ascii="Consolas" w:eastAsia="Times New Roman" w:hAnsi="Consolas" w:cs="Courier New"/>
+          <w:color w:val="A9B7C6"/>
+          <w:sz w:val="20"/>
+          <w:szCs w:val="20"/>
+          <w:lang w:eastAsia="es-ES"/>
+        </w:rPr>
+        <w:t>Levenshtein</w:t>
+      </w:r>
+      <w:proofErr w:type="spellEnd"/>
+      <w:r>
+        <w:rPr>
+          <w:rFonts w:ascii="Consolas" w:eastAsia="Times New Roman" w:hAnsi="Consolas" w:cs="Courier New"/>
+          <w:color w:val="A9B7C6"/>
+          <w:sz w:val="20"/>
+          <w:szCs w:val="20"/>
+          <w:lang w:eastAsia="es-ES"/>
+        </w:rPr>
+        <w:t xml:space="preserve"> con </w:t>
+      </w:r>
+      <w:proofErr w:type="spellStart"/>
+      <w:r>
+        <w:rPr>
+          <w:rFonts w:ascii="Consolas" w:eastAsia="Times New Roman" w:hAnsi="Consolas" w:cs="Courier New"/>
+          <w:color w:val="A9B7C6"/>
+          <w:sz w:val="20"/>
+          <w:szCs w:val="20"/>
+          <w:lang w:eastAsia="es-ES"/>
+        </w:rPr>
+        <w:t>programacion</w:t>
+      </w:r>
+      <w:proofErr w:type="spellEnd"/>
+      <w:r>
+        <w:rPr>
+          <w:rFonts w:ascii="Consolas" w:eastAsia="Times New Roman" w:hAnsi="Consolas" w:cs="Courier New"/>
+          <w:color w:val="A9B7C6"/>
+          <w:sz w:val="20"/>
+          <w:szCs w:val="20"/>
+          <w:lang w:eastAsia="es-ES"/>
+        </w:rPr>
+        <w:t xml:space="preserve"> </w:t>
+      </w:r>
+      <w:proofErr w:type="spellStart"/>
+      <w:r>
+        <w:rPr>
+          <w:rFonts w:ascii="Consolas" w:eastAsia="Times New Roman" w:hAnsi="Consolas" w:cs="Courier New"/>
+          <w:color w:val="A9B7C6"/>
+          <w:sz w:val="20"/>
+          <w:szCs w:val="20"/>
+          <w:lang w:eastAsia="es-ES"/>
+        </w:rPr>
+        <w:t>dinamica</w:t>
+      </w:r>
+      <w:proofErr w:type="spellEnd"/>
+      <w:r>
+        <w:rPr>
+          <w:rFonts w:ascii="Consolas" w:eastAsia="Times New Roman" w:hAnsi="Consolas" w:cs="Courier New"/>
+          <w:color w:val="A9B7C6"/>
+          <w:sz w:val="20"/>
+          <w:szCs w:val="20"/>
+          <w:lang w:eastAsia="es-ES"/>
+        </w:rPr>
+        <w:br/>
+        <w:t>Media de tiempo: 4.6520592037000155</w:t>
+      </w:r>
+      <w:r>
+        <w:rPr>
+          <w:rFonts w:ascii="Consolas" w:eastAsia="Times New Roman" w:hAnsi="Consolas" w:cs="Courier New"/>
+          <w:color w:val="A9B7C6"/>
+          <w:sz w:val="20"/>
+          <w:szCs w:val="20"/>
+          <w:lang w:eastAsia="es-ES"/>
+        </w:rPr>
+        <w:br/>
+      </w:r>
+      <w:proofErr w:type="spellStart"/>
+      <w:r>
+        <w:rPr>
+          <w:rFonts w:ascii="Consolas" w:eastAsia="Times New Roman" w:hAnsi="Consolas" w:cs="Courier New"/>
+          <w:color w:val="A9B7C6"/>
+          <w:sz w:val="20"/>
+          <w:szCs w:val="20"/>
+          <w:lang w:eastAsia="es-ES"/>
+        </w:rPr>
+        <w:t>Desviacion</w:t>
+      </w:r>
+      <w:proofErr w:type="spellEnd"/>
+      <w:r>
+        <w:rPr>
+          <w:rFonts w:ascii="Consolas" w:eastAsia="Times New Roman" w:hAnsi="Consolas" w:cs="Courier New"/>
+          <w:color w:val="A9B7C6"/>
+          <w:sz w:val="20"/>
+          <w:szCs w:val="20"/>
+          <w:lang w:eastAsia="es-ES"/>
+        </w:rPr>
+        <w:t xml:space="preserve"> </w:t>
+      </w:r>
+      <w:proofErr w:type="spellStart"/>
+      <w:r>
+        <w:rPr>
+          <w:rFonts w:ascii="Consolas" w:eastAsia="Times New Roman" w:hAnsi="Consolas" w:cs="Courier New"/>
+          <w:color w:val="A9B7C6"/>
+          <w:sz w:val="20"/>
+          <w:szCs w:val="20"/>
+          <w:lang w:eastAsia="es-ES"/>
+        </w:rPr>
+        <w:t>tipica</w:t>
+      </w:r>
+      <w:proofErr w:type="spellEnd"/>
+      <w:r>
+        <w:rPr>
+          <w:rFonts w:ascii="Consolas" w:eastAsia="Times New Roman" w:hAnsi="Consolas" w:cs="Courier New"/>
+          <w:color w:val="A9B7C6"/>
+          <w:sz w:val="20"/>
+          <w:szCs w:val="20"/>
+          <w:lang w:eastAsia="es-ES"/>
+        </w:rPr>
+        <w:t xml:space="preserve"> de tiempo: 2.2338900060179205</w:t>
+      </w:r>
+      <w:r>
+        <w:rPr>
+          <w:rFonts w:ascii="Consolas" w:eastAsia="Times New Roman" w:hAnsi="Consolas" w:cs="Courier New"/>
+          <w:color w:val="A9B7C6"/>
+          <w:sz w:val="20"/>
+          <w:szCs w:val="20"/>
+          <w:lang w:eastAsia="es-ES"/>
+        </w:rPr>
+        <w:br/>
+        <w:t xml:space="preserve">tiempos de </w:t>
+      </w:r>
+      <w:proofErr w:type="spellStart"/>
+      <w:r>
+        <w:rPr>
+          <w:rFonts w:ascii="Consolas" w:eastAsia="Times New Roman" w:hAnsi="Consolas" w:cs="Courier New"/>
+          <w:color w:val="A9B7C6"/>
+          <w:sz w:val="20"/>
+          <w:szCs w:val="20"/>
+          <w:lang w:eastAsia="es-ES"/>
+        </w:rPr>
+        <w:t>Damerau-Levenshtein</w:t>
+      </w:r>
+      <w:proofErr w:type="spellEnd"/>
+      <w:r>
+        <w:rPr>
+          <w:rFonts w:ascii="Consolas" w:eastAsia="Times New Roman" w:hAnsi="Consolas" w:cs="Courier New"/>
+          <w:color w:val="A9B7C6"/>
+          <w:sz w:val="20"/>
+          <w:szCs w:val="20"/>
+          <w:lang w:eastAsia="es-ES"/>
+        </w:rPr>
+        <w:t xml:space="preserve"> con </w:t>
+      </w:r>
+      <w:proofErr w:type="spellStart"/>
+      <w:r>
+        <w:rPr>
+          <w:rFonts w:ascii="Consolas" w:eastAsia="Times New Roman" w:hAnsi="Consolas" w:cs="Courier New"/>
+          <w:color w:val="A9B7C6"/>
+          <w:sz w:val="20"/>
+          <w:szCs w:val="20"/>
+          <w:lang w:eastAsia="es-ES"/>
+        </w:rPr>
+        <w:t>programacion</w:t>
+      </w:r>
+      <w:proofErr w:type="spellEnd"/>
+      <w:r>
+        <w:rPr>
+          <w:rFonts w:ascii="Consolas" w:eastAsia="Times New Roman" w:hAnsi="Consolas" w:cs="Courier New"/>
+          <w:color w:val="A9B7C6"/>
+          <w:sz w:val="20"/>
+          <w:szCs w:val="20"/>
+          <w:lang w:eastAsia="es-ES"/>
+        </w:rPr>
+        <w:t xml:space="preserve"> </w:t>
+      </w:r>
+      <w:proofErr w:type="spellStart"/>
+      <w:r>
+        <w:rPr>
+          <w:rFonts w:ascii="Consolas" w:eastAsia="Times New Roman" w:hAnsi="Consolas" w:cs="Courier New"/>
+          <w:color w:val="A9B7C6"/>
+          <w:sz w:val="20"/>
+          <w:szCs w:val="20"/>
+          <w:lang w:eastAsia="es-ES"/>
+        </w:rPr>
+        <w:t>dinamica</w:t>
+      </w:r>
+      <w:proofErr w:type="spellEnd"/>
+      <w:r>
+        <w:rPr>
+          <w:rFonts w:ascii="Consolas" w:eastAsia="Times New Roman" w:hAnsi="Consolas" w:cs="Courier New"/>
+          <w:color w:val="A9B7C6"/>
+          <w:sz w:val="20"/>
+          <w:szCs w:val="20"/>
+          <w:lang w:eastAsia="es-ES"/>
+        </w:rPr>
+        <w:br/>
+        <w:t>Media de tiempo: 3.8750069015904476</w:t>
+      </w:r>
+      <w:r>
+        <w:rPr>
+          <w:rFonts w:ascii="Consolas" w:eastAsia="Times New Roman" w:hAnsi="Consolas" w:cs="Courier New"/>
+          <w:color w:val="A9B7C6"/>
+          <w:sz w:val="20"/>
+          <w:szCs w:val="20"/>
+          <w:lang w:eastAsia="es-ES"/>
+        </w:rPr>
+        <w:br/>
+      </w:r>
+      <w:proofErr w:type="spellStart"/>
+      <w:r>
+        <w:rPr>
+          <w:rFonts w:ascii="Consolas" w:eastAsia="Times New Roman" w:hAnsi="Consolas" w:cs="Courier New"/>
+          <w:color w:val="A9B7C6"/>
+          <w:sz w:val="20"/>
+          <w:szCs w:val="20"/>
+          <w:lang w:eastAsia="es-ES"/>
+        </w:rPr>
+        <w:t>Desviacion</w:t>
+      </w:r>
+      <w:proofErr w:type="spellEnd"/>
+      <w:r>
+        <w:rPr>
+          <w:rFonts w:ascii="Consolas" w:eastAsia="Times New Roman" w:hAnsi="Consolas" w:cs="Courier New"/>
+          <w:color w:val="A9B7C6"/>
+          <w:sz w:val="20"/>
+          <w:szCs w:val="20"/>
+          <w:lang w:eastAsia="es-ES"/>
+        </w:rPr>
+        <w:t xml:space="preserve"> </w:t>
+      </w:r>
+      <w:proofErr w:type="spellStart"/>
+      <w:r>
+        <w:rPr>
+          <w:rFonts w:ascii="Consolas" w:eastAsia="Times New Roman" w:hAnsi="Consolas" w:cs="Courier New"/>
+          <w:color w:val="A9B7C6"/>
+          <w:sz w:val="20"/>
+          <w:szCs w:val="20"/>
+          <w:lang w:eastAsia="es-ES"/>
+        </w:rPr>
+        <w:t>tipica</w:t>
+      </w:r>
+      <w:proofErr w:type="spellEnd"/>
+      <w:r>
+        <w:rPr>
+          <w:rFonts w:ascii="Consolas" w:eastAsia="Times New Roman" w:hAnsi="Consolas" w:cs="Courier New"/>
+          <w:color w:val="A9B7C6"/>
+          <w:sz w:val="20"/>
+          <w:szCs w:val="20"/>
+          <w:lang w:eastAsia="es-ES"/>
+        </w:rPr>
+        <w:t xml:space="preserve"> de tiempo: 2.356734738965649</w:t>
+      </w:r>
+      <w:r>
+        <w:rPr>
+          <w:rFonts w:ascii="Consolas" w:eastAsia="Times New Roman" w:hAnsi="Consolas" w:cs="Courier New"/>
+          <w:color w:val="A9B7C6"/>
+          <w:sz w:val="20"/>
+          <w:szCs w:val="20"/>
+          <w:lang w:eastAsia="es-ES"/>
+        </w:rPr>
+        <w:br/>
+        <w:t xml:space="preserve">tiempos de </w:t>
+      </w:r>
+      <w:proofErr w:type="spellStart"/>
+      <w:r>
+        <w:rPr>
+          <w:rFonts w:ascii="Consolas" w:eastAsia="Times New Roman" w:hAnsi="Consolas" w:cs="Courier New"/>
+          <w:color w:val="A9B7C6"/>
+          <w:sz w:val="20"/>
+          <w:szCs w:val="20"/>
+          <w:lang w:eastAsia="es-ES"/>
+        </w:rPr>
+        <w:t>Levenshtein</w:t>
+      </w:r>
+      <w:proofErr w:type="spellEnd"/>
+      <w:r>
+        <w:rPr>
+          <w:rFonts w:ascii="Consolas" w:eastAsia="Times New Roman" w:hAnsi="Consolas" w:cs="Courier New"/>
+          <w:color w:val="A9B7C6"/>
+          <w:sz w:val="20"/>
+          <w:szCs w:val="20"/>
+          <w:lang w:eastAsia="es-ES"/>
+        </w:rPr>
+        <w:t xml:space="preserve"> con </w:t>
+      </w:r>
+      <w:proofErr w:type="spellStart"/>
+      <w:r>
+        <w:rPr>
+          <w:rFonts w:ascii="Consolas" w:eastAsia="Times New Roman" w:hAnsi="Consolas" w:cs="Courier New"/>
+          <w:color w:val="A9B7C6"/>
+          <w:sz w:val="20"/>
+          <w:szCs w:val="20"/>
+          <w:lang w:eastAsia="es-ES"/>
+        </w:rPr>
+        <w:t>ramificacion</w:t>
+      </w:r>
+      <w:proofErr w:type="spellEnd"/>
+      <w:r>
+        <w:rPr>
+          <w:rFonts w:ascii="Consolas" w:eastAsia="Times New Roman" w:hAnsi="Consolas" w:cs="Courier New"/>
+          <w:color w:val="A9B7C6"/>
+          <w:sz w:val="20"/>
+          <w:szCs w:val="20"/>
+          <w:lang w:eastAsia="es-ES"/>
+        </w:rPr>
+        <w:br/>
+        <w:t>Media de tiempo: 4.2131241948981035</w:t>
+      </w:r>
+      <w:r>
+        <w:rPr>
+          <w:rFonts w:ascii="Consolas" w:eastAsia="Times New Roman" w:hAnsi="Consolas" w:cs="Courier New"/>
+          <w:color w:val="A9B7C6"/>
+          <w:sz w:val="20"/>
+          <w:szCs w:val="20"/>
+          <w:lang w:eastAsia="es-ES"/>
+        </w:rPr>
+        <w:br/>
+      </w:r>
+      <w:proofErr w:type="spellStart"/>
+      <w:r>
+        <w:rPr>
+          <w:rFonts w:ascii="Consolas" w:eastAsia="Times New Roman" w:hAnsi="Consolas" w:cs="Courier New"/>
+          <w:color w:val="A9B7C6"/>
+          <w:sz w:val="20"/>
+          <w:szCs w:val="20"/>
+          <w:lang w:eastAsia="es-ES"/>
+        </w:rPr>
+        <w:t>Desviacion</w:t>
+      </w:r>
+      <w:proofErr w:type="spellEnd"/>
+      <w:r>
+        <w:rPr>
+          <w:rFonts w:ascii="Consolas" w:eastAsia="Times New Roman" w:hAnsi="Consolas" w:cs="Courier New"/>
+          <w:color w:val="A9B7C6"/>
+          <w:sz w:val="20"/>
+          <w:szCs w:val="20"/>
+          <w:lang w:eastAsia="es-ES"/>
+        </w:rPr>
+        <w:t xml:space="preserve"> </w:t>
+      </w:r>
+      <w:proofErr w:type="spellStart"/>
+      <w:r>
+        <w:rPr>
+          <w:rFonts w:ascii="Consolas" w:eastAsia="Times New Roman" w:hAnsi="Consolas" w:cs="Courier New"/>
+          <w:color w:val="A9B7C6"/>
+          <w:sz w:val="20"/>
+          <w:szCs w:val="20"/>
+          <w:lang w:eastAsia="es-ES"/>
+        </w:rPr>
+        <w:t>tipica</w:t>
+      </w:r>
+      <w:proofErr w:type="spellEnd"/>
+      <w:r>
+        <w:rPr>
+          <w:rFonts w:ascii="Consolas" w:eastAsia="Times New Roman" w:hAnsi="Consolas" w:cs="Courier New"/>
+          <w:color w:val="A9B7C6"/>
+          <w:sz w:val="20"/>
+          <w:szCs w:val="20"/>
+          <w:lang w:eastAsia="es-ES"/>
+        </w:rPr>
+        <w:t xml:space="preserve"> de tiempo: 2.213813254345512</w:t>
+      </w:r>
+      <w:r>
+        <w:rPr>
+          <w:rFonts w:ascii="Consolas" w:eastAsia="Times New Roman" w:hAnsi="Consolas" w:cs="Courier New"/>
+          <w:color w:val="A9B7C6"/>
+          <w:sz w:val="20"/>
+          <w:szCs w:val="20"/>
+          <w:lang w:eastAsia="es-ES"/>
+        </w:rPr>
+        <w:br/>
+        <w:t xml:space="preserve">tiempos de </w:t>
+      </w:r>
+      <w:proofErr w:type="spellStart"/>
+      <w:r>
+        <w:rPr>
+          <w:rFonts w:ascii="Consolas" w:eastAsia="Times New Roman" w:hAnsi="Consolas" w:cs="Courier New"/>
+          <w:color w:val="A9B7C6"/>
+          <w:sz w:val="20"/>
+          <w:szCs w:val="20"/>
+          <w:lang w:eastAsia="es-ES"/>
+        </w:rPr>
+        <w:t>Damerau-Levenshtein</w:t>
+      </w:r>
+      <w:proofErr w:type="spellEnd"/>
+      <w:r>
+        <w:rPr>
+          <w:rFonts w:ascii="Consolas" w:eastAsia="Times New Roman" w:hAnsi="Consolas" w:cs="Courier New"/>
+          <w:color w:val="A9B7C6"/>
+          <w:sz w:val="20"/>
+          <w:szCs w:val="20"/>
+          <w:lang w:eastAsia="es-ES"/>
+        </w:rPr>
+        <w:t xml:space="preserve"> con </w:t>
+      </w:r>
+      <w:proofErr w:type="spellStart"/>
+      <w:r>
+        <w:rPr>
+          <w:rFonts w:ascii="Consolas" w:eastAsia="Times New Roman" w:hAnsi="Consolas" w:cs="Courier New"/>
+          <w:color w:val="A9B7C6"/>
+          <w:sz w:val="20"/>
+          <w:szCs w:val="20"/>
+          <w:lang w:eastAsia="es-ES"/>
+        </w:rPr>
+        <w:t>ramificacion</w:t>
+      </w:r>
+      <w:proofErr w:type="spellEnd"/>
+      <w:r>
+        <w:rPr>
+          <w:rFonts w:ascii="Consolas" w:eastAsia="Times New Roman" w:hAnsi="Consolas" w:cs="Courier New"/>
+          <w:color w:val="A9B7C6"/>
+          <w:sz w:val="20"/>
+          <w:szCs w:val="20"/>
+          <w:lang w:eastAsia="es-ES"/>
+        </w:rPr>
+        <w:br/>
+        <w:t>Media de tiempo: 4.6840225562714695</w:t>
+      </w:r>
+      <w:r>
+        <w:rPr>
+          <w:rFonts w:ascii="Consolas" w:eastAsia="Times New Roman" w:hAnsi="Consolas" w:cs="Courier New"/>
+          <w:color w:val="A9B7C6"/>
+          <w:sz w:val="20"/>
+          <w:szCs w:val="20"/>
+          <w:lang w:eastAsia="es-ES"/>
+        </w:rPr>
+        <w:br/>
+      </w:r>
+      <w:proofErr w:type="spellStart"/>
+      <w:r>
+        <w:rPr>
+          <w:rFonts w:ascii="Consolas" w:eastAsia="Times New Roman" w:hAnsi="Consolas" w:cs="Courier New"/>
+          <w:color w:val="A9B7C6"/>
+          <w:sz w:val="20"/>
+          <w:szCs w:val="20"/>
+          <w:lang w:eastAsia="es-ES"/>
+        </w:rPr>
+        <w:t>Desviacion</w:t>
+      </w:r>
+      <w:proofErr w:type="spellEnd"/>
+      <w:r>
+        <w:rPr>
+          <w:rFonts w:ascii="Consolas" w:eastAsia="Times New Roman" w:hAnsi="Consolas" w:cs="Courier New"/>
+          <w:color w:val="A9B7C6"/>
+          <w:sz w:val="20"/>
+          <w:szCs w:val="20"/>
+          <w:lang w:eastAsia="es-ES"/>
+        </w:rPr>
+        <w:t xml:space="preserve"> </w:t>
+      </w:r>
+      <w:proofErr w:type="spellStart"/>
+      <w:r>
+        <w:rPr>
+          <w:rFonts w:ascii="Consolas" w:eastAsia="Times New Roman" w:hAnsi="Consolas" w:cs="Courier New"/>
+          <w:color w:val="A9B7C6"/>
+          <w:sz w:val="20"/>
+          <w:szCs w:val="20"/>
+          <w:lang w:eastAsia="es-ES"/>
+        </w:rPr>
+        <w:t>tipica</w:t>
+      </w:r>
+      <w:proofErr w:type="spellEnd"/>
+      <w:r>
+        <w:rPr>
+          <w:rFonts w:ascii="Consolas" w:eastAsia="Times New Roman" w:hAnsi="Consolas" w:cs="Courier New"/>
+          <w:color w:val="A9B7C6"/>
+          <w:sz w:val="20"/>
+          <w:szCs w:val="20"/>
+          <w:lang w:eastAsia="es-ES"/>
+        </w:rPr>
+        <w:t xml:space="preserve"> de tiempo: 2.3590412276702133</w:t>
+      </w:r>
+    </w:p>
+    <w:p>
+      <w:pPr>
+        <w:rPr>
+          <w:noProof/>
+        </w:rPr>
+      </w:pPr>
+    </w:p>
+    <w:p>
+      <w:pPr>
+        <w:rPr>
+          <w:noProof/>
+        </w:rPr>
+      </w:pPr>
+      <w:r>
+        <w:rPr>
+          <w:noProof/>
+        </w:rPr>
+        <w:t>Tolerancia 7:</w:t>
+      </w:r>
+    </w:p>
+    <w:p>
+      <w:pPr>
+        <w:shd w:val="clear" w:color="auto" w:fill="2B2B2B"/>
+        <w:tabs>
+          <w:tab w:val="left" w:pos="916"/>
+          <w:tab w:val="left" w:pos="1832"/>
+          <w:tab w:val="left" w:pos="2748"/>
+          <w:tab w:val="left" w:pos="3664"/>
+          <w:tab w:val="left" w:pos="4580"/>
+          <w:tab w:val="left" w:pos="5496"/>
+          <w:tab w:val="left" w:pos="6412"/>
+          <w:tab w:val="left" w:pos="7328"/>
+          <w:tab w:val="left" w:pos="8244"/>
+          <w:tab w:val="left" w:pos="9160"/>
+          <w:tab w:val="left" w:pos="10076"/>
+          <w:tab w:val="left" w:pos="10992"/>
+          <w:tab w:val="left" w:pos="11908"/>
+          <w:tab w:val="left" w:pos="12824"/>
+          <w:tab w:val="left" w:pos="13740"/>
+          <w:tab w:val="left" w:pos="14656"/>
+        </w:tabs>
+        <w:spacing w:after="0" w:line="240" w:lineRule="auto"/>
+        <w:rPr>
+          <w:rFonts w:ascii="Consolas" w:eastAsia="Times New Roman" w:hAnsi="Consolas" w:cs="Courier New"/>
+          <w:color w:val="A9B7C6"/>
+          <w:sz w:val="20"/>
+          <w:szCs w:val="20"/>
+          <w:lang w:eastAsia="es-ES"/>
+        </w:rPr>
+      </w:pPr>
+      <w:r>
+        <w:rPr>
+          <w:rFonts w:ascii="Consolas" w:eastAsia="Times New Roman" w:hAnsi="Consolas" w:cs="Courier New"/>
+          <w:color w:val="A9B7C6"/>
+          <w:sz w:val="20"/>
+          <w:szCs w:val="20"/>
+          <w:lang w:eastAsia="es-ES"/>
+        </w:rPr>
+        <w:t xml:space="preserve">tiempos de </w:t>
+      </w:r>
+      <w:proofErr w:type="spellStart"/>
+      <w:r>
+        <w:rPr>
+          <w:rFonts w:ascii="Consolas" w:eastAsia="Times New Roman" w:hAnsi="Consolas" w:cs="Courier New"/>
+          <w:color w:val="A9B7C6"/>
+          <w:sz w:val="20"/>
+          <w:szCs w:val="20"/>
+          <w:lang w:eastAsia="es-ES"/>
+        </w:rPr>
+        <w:t>Levenshtein</w:t>
+      </w:r>
+      <w:proofErr w:type="spellEnd"/>
+      <w:r>
+        <w:rPr>
+          <w:rFonts w:ascii="Consolas" w:eastAsia="Times New Roman" w:hAnsi="Consolas" w:cs="Courier New"/>
+          <w:color w:val="A9B7C6"/>
+          <w:sz w:val="20"/>
+          <w:szCs w:val="20"/>
+          <w:lang w:eastAsia="es-ES"/>
+        </w:rPr>
+        <w:br/>
+        <w:t>Media de tiempo:7.2192307773389315</w:t>
+      </w:r>
+      <w:r>
+        <w:rPr>
+          <w:rFonts w:ascii="Consolas" w:eastAsia="Times New Roman" w:hAnsi="Consolas" w:cs="Courier New"/>
+          <w:color w:val="A9B7C6"/>
+          <w:sz w:val="20"/>
+          <w:szCs w:val="20"/>
+          <w:lang w:eastAsia="es-ES"/>
+        </w:rPr>
+        <w:br/>
+      </w:r>
+      <w:proofErr w:type="spellStart"/>
+      <w:r>
+        <w:rPr>
+          <w:rFonts w:ascii="Consolas" w:eastAsia="Times New Roman" w:hAnsi="Consolas" w:cs="Courier New"/>
+          <w:color w:val="A9B7C6"/>
+          <w:sz w:val="20"/>
+          <w:szCs w:val="20"/>
+          <w:lang w:eastAsia="es-ES"/>
+        </w:rPr>
+        <w:t>Desviacion</w:t>
+      </w:r>
+      <w:proofErr w:type="spellEnd"/>
+      <w:r>
+        <w:rPr>
+          <w:rFonts w:ascii="Consolas" w:eastAsia="Times New Roman" w:hAnsi="Consolas" w:cs="Courier New"/>
+          <w:color w:val="A9B7C6"/>
+          <w:sz w:val="20"/>
+          <w:szCs w:val="20"/>
+          <w:lang w:eastAsia="es-ES"/>
+        </w:rPr>
+        <w:t xml:space="preserve"> </w:t>
+      </w:r>
+      <w:proofErr w:type="spellStart"/>
+      <w:r>
+        <w:rPr>
+          <w:rFonts w:ascii="Consolas" w:eastAsia="Times New Roman" w:hAnsi="Consolas" w:cs="Courier New"/>
+          <w:color w:val="A9B7C6"/>
+          <w:sz w:val="20"/>
+          <w:szCs w:val="20"/>
+          <w:lang w:eastAsia="es-ES"/>
+        </w:rPr>
+        <w:t>tipica</w:t>
+      </w:r>
+      <w:proofErr w:type="spellEnd"/>
+      <w:r>
+        <w:rPr>
+          <w:rFonts w:ascii="Consolas" w:eastAsia="Times New Roman" w:hAnsi="Consolas" w:cs="Courier New"/>
+          <w:color w:val="A9B7C6"/>
+          <w:sz w:val="20"/>
+          <w:szCs w:val="20"/>
+          <w:lang w:eastAsia="es-ES"/>
+        </w:rPr>
+        <w:t xml:space="preserve"> de tiempo: 0.38151353815833067</w:t>
+      </w:r>
+      <w:r>
+        <w:rPr>
+          <w:rFonts w:ascii="Consolas" w:eastAsia="Times New Roman" w:hAnsi="Consolas" w:cs="Courier New"/>
+          <w:color w:val="A9B7C6"/>
+          <w:sz w:val="20"/>
+          <w:szCs w:val="20"/>
+          <w:lang w:eastAsia="es-ES"/>
+        </w:rPr>
+        <w:br/>
+        <w:t xml:space="preserve">tiempos de </w:t>
+      </w:r>
+      <w:proofErr w:type="spellStart"/>
+      <w:r>
+        <w:rPr>
+          <w:rFonts w:ascii="Consolas" w:eastAsia="Times New Roman" w:hAnsi="Consolas" w:cs="Courier New"/>
+          <w:color w:val="A9B7C6"/>
+          <w:sz w:val="20"/>
+          <w:szCs w:val="20"/>
+          <w:lang w:eastAsia="es-ES"/>
+        </w:rPr>
+        <w:t>Damerau-Levenshtein</w:t>
+      </w:r>
+      <w:proofErr w:type="spellEnd"/>
+      <w:r>
+        <w:rPr>
+          <w:rFonts w:ascii="Consolas" w:eastAsia="Times New Roman" w:hAnsi="Consolas" w:cs="Courier New"/>
+          <w:color w:val="A9B7C6"/>
+          <w:sz w:val="20"/>
+          <w:szCs w:val="20"/>
+          <w:lang w:eastAsia="es-ES"/>
+        </w:rPr>
+        <w:br/>
+        <w:t>Media de tiempo: 7.224694026143927</w:t>
+      </w:r>
+      <w:r>
+        <w:rPr>
+          <w:rFonts w:ascii="Consolas" w:eastAsia="Times New Roman" w:hAnsi="Consolas" w:cs="Courier New"/>
+          <w:color w:val="A9B7C6"/>
+          <w:sz w:val="20"/>
+          <w:szCs w:val="20"/>
+          <w:lang w:eastAsia="es-ES"/>
+        </w:rPr>
+        <w:br/>
+      </w:r>
+      <w:proofErr w:type="spellStart"/>
+      <w:r>
+        <w:rPr>
+          <w:rFonts w:ascii="Consolas" w:eastAsia="Times New Roman" w:hAnsi="Consolas" w:cs="Courier New"/>
+          <w:color w:val="A9B7C6"/>
+          <w:sz w:val="20"/>
+          <w:szCs w:val="20"/>
+          <w:lang w:eastAsia="es-ES"/>
+        </w:rPr>
+        <w:t>Desviacion</w:t>
+      </w:r>
+      <w:proofErr w:type="spellEnd"/>
+      <w:r>
+        <w:rPr>
+          <w:rFonts w:ascii="Consolas" w:eastAsia="Times New Roman" w:hAnsi="Consolas" w:cs="Courier New"/>
+          <w:color w:val="A9B7C6"/>
+          <w:sz w:val="20"/>
+          <w:szCs w:val="20"/>
+          <w:lang w:eastAsia="es-ES"/>
+        </w:rPr>
+        <w:t xml:space="preserve"> </w:t>
+      </w:r>
+      <w:proofErr w:type="spellStart"/>
+      <w:r>
+        <w:rPr>
+          <w:rFonts w:ascii="Consolas" w:eastAsia="Times New Roman" w:hAnsi="Consolas" w:cs="Courier New"/>
+          <w:color w:val="A9B7C6"/>
+          <w:sz w:val="20"/>
+          <w:szCs w:val="20"/>
+          <w:lang w:eastAsia="es-ES"/>
+        </w:rPr>
+        <w:t>tipica</w:t>
+      </w:r>
+      <w:proofErr w:type="spellEnd"/>
+      <w:r>
+        <w:rPr>
+          <w:rFonts w:ascii="Consolas" w:eastAsia="Times New Roman" w:hAnsi="Consolas" w:cs="Courier New"/>
+          <w:color w:val="A9B7C6"/>
+          <w:sz w:val="20"/>
+          <w:szCs w:val="20"/>
+          <w:lang w:eastAsia="es-ES"/>
+        </w:rPr>
+        <w:t xml:space="preserve"> de tiempo: 0.2743342443445698</w:t>
+      </w:r>
+      <w:r>
+        <w:rPr>
+          <w:rFonts w:ascii="Consolas" w:eastAsia="Times New Roman" w:hAnsi="Consolas" w:cs="Courier New"/>
+          <w:color w:val="A9B7C6"/>
+          <w:sz w:val="20"/>
+          <w:szCs w:val="20"/>
+          <w:lang w:eastAsia="es-ES"/>
+        </w:rPr>
+        <w:br/>
+        <w:t xml:space="preserve">tiempos de </w:t>
+      </w:r>
+      <w:proofErr w:type="spellStart"/>
+      <w:r>
+        <w:rPr>
+          <w:rFonts w:ascii="Consolas" w:eastAsia="Times New Roman" w:hAnsi="Consolas" w:cs="Courier New"/>
+          <w:color w:val="A9B7C6"/>
+          <w:sz w:val="20"/>
+          <w:szCs w:val="20"/>
+          <w:lang w:eastAsia="es-ES"/>
+        </w:rPr>
+        <w:t>Levenshtein</w:t>
+      </w:r>
+      <w:proofErr w:type="spellEnd"/>
+      <w:r>
+        <w:rPr>
+          <w:rFonts w:ascii="Consolas" w:eastAsia="Times New Roman" w:hAnsi="Consolas" w:cs="Courier New"/>
+          <w:color w:val="A9B7C6"/>
+          <w:sz w:val="20"/>
+          <w:szCs w:val="20"/>
+          <w:lang w:eastAsia="es-ES"/>
+        </w:rPr>
+        <w:t xml:space="preserve"> con </w:t>
+      </w:r>
+      <w:proofErr w:type="spellStart"/>
+      <w:r>
+        <w:rPr>
+          <w:rFonts w:ascii="Consolas" w:eastAsia="Times New Roman" w:hAnsi="Consolas" w:cs="Courier New"/>
+          <w:color w:val="A9B7C6"/>
+          <w:sz w:val="20"/>
+          <w:szCs w:val="20"/>
+          <w:lang w:eastAsia="es-ES"/>
+        </w:rPr>
+        <w:t>programacion</w:t>
+      </w:r>
+      <w:proofErr w:type="spellEnd"/>
+      <w:r>
+        <w:rPr>
+          <w:rFonts w:ascii="Consolas" w:eastAsia="Times New Roman" w:hAnsi="Consolas" w:cs="Courier New"/>
+          <w:color w:val="A9B7C6"/>
+          <w:sz w:val="20"/>
+          <w:szCs w:val="20"/>
+          <w:lang w:eastAsia="es-ES"/>
+        </w:rPr>
+        <w:t xml:space="preserve"> </w:t>
+      </w:r>
+      <w:proofErr w:type="spellStart"/>
+      <w:r>
+        <w:rPr>
+          <w:rFonts w:ascii="Consolas" w:eastAsia="Times New Roman" w:hAnsi="Consolas" w:cs="Courier New"/>
+          <w:color w:val="A9B7C6"/>
+          <w:sz w:val="20"/>
+          <w:szCs w:val="20"/>
+          <w:lang w:eastAsia="es-ES"/>
+        </w:rPr>
+        <w:t>dinamica</w:t>
+      </w:r>
+      <w:proofErr w:type="spellEnd"/>
+      <w:r>
+        <w:rPr>
+          <w:rFonts w:ascii="Consolas" w:eastAsia="Times New Roman" w:hAnsi="Consolas" w:cs="Courier New"/>
+          <w:color w:val="A9B7C6"/>
+          <w:sz w:val="20"/>
+          <w:szCs w:val="20"/>
+          <w:lang w:eastAsia="es-ES"/>
+        </w:rPr>
+        <w:br/>
+        <w:t>Media de tiempo: 5.337804961622807</w:t>
+      </w:r>
+      <w:r>
+        <w:rPr>
+          <w:rFonts w:ascii="Consolas" w:eastAsia="Times New Roman" w:hAnsi="Consolas" w:cs="Courier New"/>
+          <w:color w:val="A9B7C6"/>
+          <w:sz w:val="20"/>
+          <w:szCs w:val="20"/>
+          <w:lang w:eastAsia="es-ES"/>
+        </w:rPr>
+        <w:br/>
+      </w:r>
+      <w:proofErr w:type="spellStart"/>
+      <w:r>
+        <w:rPr>
+          <w:rFonts w:ascii="Consolas" w:eastAsia="Times New Roman" w:hAnsi="Consolas" w:cs="Courier New"/>
+          <w:color w:val="A9B7C6"/>
+          <w:sz w:val="20"/>
+          <w:szCs w:val="20"/>
+          <w:lang w:eastAsia="es-ES"/>
+        </w:rPr>
+        <w:t>Desviacion</w:t>
+      </w:r>
+      <w:proofErr w:type="spellEnd"/>
+      <w:r>
+        <w:rPr>
+          <w:rFonts w:ascii="Consolas" w:eastAsia="Times New Roman" w:hAnsi="Consolas" w:cs="Courier New"/>
+          <w:color w:val="A9B7C6"/>
+          <w:sz w:val="20"/>
+          <w:szCs w:val="20"/>
+          <w:lang w:eastAsia="es-ES"/>
+        </w:rPr>
+        <w:t xml:space="preserve"> </w:t>
+      </w:r>
+      <w:proofErr w:type="spellStart"/>
+      <w:r>
+        <w:rPr>
+          <w:rFonts w:ascii="Consolas" w:eastAsia="Times New Roman" w:hAnsi="Consolas" w:cs="Courier New"/>
+          <w:color w:val="A9B7C6"/>
+          <w:sz w:val="20"/>
+          <w:szCs w:val="20"/>
+          <w:lang w:eastAsia="es-ES"/>
+        </w:rPr>
+        <w:t>tipica</w:t>
+      </w:r>
+      <w:proofErr w:type="spellEnd"/>
+      <w:r>
+        <w:rPr>
+          <w:rFonts w:ascii="Consolas" w:eastAsia="Times New Roman" w:hAnsi="Consolas" w:cs="Courier New"/>
+          <w:color w:val="A9B7C6"/>
+          <w:sz w:val="20"/>
+          <w:szCs w:val="20"/>
+          <w:lang w:eastAsia="es-ES"/>
+        </w:rPr>
+        <w:t xml:space="preserve"> de tiempo: 2.677865372938928</w:t>
+      </w:r>
+      <w:r>
+        <w:rPr>
+          <w:rFonts w:ascii="Consolas" w:eastAsia="Times New Roman" w:hAnsi="Consolas" w:cs="Courier New"/>
+          <w:color w:val="A9B7C6"/>
+          <w:sz w:val="20"/>
+          <w:szCs w:val="20"/>
+          <w:lang w:eastAsia="es-ES"/>
+        </w:rPr>
+        <w:br/>
+        <w:t xml:space="preserve">tiempos de </w:t>
+      </w:r>
+      <w:proofErr w:type="spellStart"/>
+      <w:r>
+        <w:rPr>
+          <w:rFonts w:ascii="Consolas" w:eastAsia="Times New Roman" w:hAnsi="Consolas" w:cs="Courier New"/>
+          <w:color w:val="A9B7C6"/>
+          <w:sz w:val="20"/>
+          <w:szCs w:val="20"/>
+          <w:lang w:eastAsia="es-ES"/>
+        </w:rPr>
+        <w:t>Damerau-Levenshtein</w:t>
+      </w:r>
+      <w:proofErr w:type="spellEnd"/>
+      <w:r>
+        <w:rPr>
+          <w:rFonts w:ascii="Consolas" w:eastAsia="Times New Roman" w:hAnsi="Consolas" w:cs="Courier New"/>
+          <w:color w:val="A9B7C6"/>
+          <w:sz w:val="20"/>
+          <w:szCs w:val="20"/>
+          <w:lang w:eastAsia="es-ES"/>
+        </w:rPr>
+        <w:t xml:space="preserve"> con </w:t>
+      </w:r>
+      <w:proofErr w:type="spellStart"/>
+      <w:r>
+        <w:rPr>
+          <w:rFonts w:ascii="Consolas" w:eastAsia="Times New Roman" w:hAnsi="Consolas" w:cs="Courier New"/>
+          <w:color w:val="A9B7C6"/>
+          <w:sz w:val="20"/>
+          <w:szCs w:val="20"/>
+          <w:lang w:eastAsia="es-ES"/>
+        </w:rPr>
+        <w:t>programacion</w:t>
+      </w:r>
+      <w:proofErr w:type="spellEnd"/>
+      <w:r>
+        <w:rPr>
+          <w:rFonts w:ascii="Consolas" w:eastAsia="Times New Roman" w:hAnsi="Consolas" w:cs="Courier New"/>
+          <w:color w:val="A9B7C6"/>
+          <w:sz w:val="20"/>
+          <w:szCs w:val="20"/>
+          <w:lang w:eastAsia="es-ES"/>
+        </w:rPr>
+        <w:t xml:space="preserve"> </w:t>
+      </w:r>
+      <w:proofErr w:type="spellStart"/>
+      <w:r>
+        <w:rPr>
+          <w:rFonts w:ascii="Consolas" w:eastAsia="Times New Roman" w:hAnsi="Consolas" w:cs="Courier New"/>
+          <w:color w:val="A9B7C6"/>
+          <w:sz w:val="20"/>
+          <w:szCs w:val="20"/>
+          <w:lang w:eastAsia="es-ES"/>
+        </w:rPr>
+        <w:t>dinamica</w:t>
+      </w:r>
+      <w:proofErr w:type="spellEnd"/>
+      <w:r>
+        <w:rPr>
+          <w:rFonts w:ascii="Consolas" w:eastAsia="Times New Roman" w:hAnsi="Consolas" w:cs="Courier New"/>
+          <w:color w:val="A9B7C6"/>
+          <w:sz w:val="20"/>
+          <w:szCs w:val="20"/>
+          <w:lang w:eastAsia="es-ES"/>
+        </w:rPr>
+        <w:br/>
+        <w:t>Media de tiempo: 4.40344261181982</w:t>
+      </w:r>
+      <w:r>
+        <w:rPr>
+          <w:rFonts w:ascii="Consolas" w:eastAsia="Times New Roman" w:hAnsi="Consolas" w:cs="Courier New"/>
+          <w:color w:val="A9B7C6"/>
+          <w:sz w:val="20"/>
+          <w:szCs w:val="20"/>
+          <w:lang w:eastAsia="es-ES"/>
+        </w:rPr>
+        <w:br/>
+      </w:r>
+      <w:proofErr w:type="spellStart"/>
+      <w:r>
+        <w:rPr>
+          <w:rFonts w:ascii="Consolas" w:eastAsia="Times New Roman" w:hAnsi="Consolas" w:cs="Courier New"/>
+          <w:color w:val="A9B7C6"/>
+          <w:sz w:val="20"/>
+          <w:szCs w:val="20"/>
+          <w:lang w:eastAsia="es-ES"/>
+        </w:rPr>
+        <w:t>Desviacion</w:t>
+      </w:r>
+      <w:proofErr w:type="spellEnd"/>
+      <w:r>
+        <w:rPr>
+          <w:rFonts w:ascii="Consolas" w:eastAsia="Times New Roman" w:hAnsi="Consolas" w:cs="Courier New"/>
+          <w:color w:val="A9B7C6"/>
+          <w:sz w:val="20"/>
+          <w:szCs w:val="20"/>
+          <w:lang w:eastAsia="es-ES"/>
+        </w:rPr>
+        <w:t xml:space="preserve"> </w:t>
+      </w:r>
+      <w:proofErr w:type="spellStart"/>
+      <w:r>
+        <w:rPr>
+          <w:rFonts w:ascii="Consolas" w:eastAsia="Times New Roman" w:hAnsi="Consolas" w:cs="Courier New"/>
+          <w:color w:val="A9B7C6"/>
+          <w:sz w:val="20"/>
+          <w:szCs w:val="20"/>
+          <w:lang w:eastAsia="es-ES"/>
+        </w:rPr>
+        <w:t>tipica</w:t>
+      </w:r>
+      <w:proofErr w:type="spellEnd"/>
+      <w:r>
+        <w:rPr>
+          <w:rFonts w:ascii="Consolas" w:eastAsia="Times New Roman" w:hAnsi="Consolas" w:cs="Courier New"/>
+          <w:color w:val="A9B7C6"/>
+          <w:sz w:val="20"/>
+          <w:szCs w:val="20"/>
+          <w:lang w:eastAsia="es-ES"/>
+        </w:rPr>
+        <w:t xml:space="preserve"> de tiempo: 2.82796416840682</w:t>
+      </w:r>
+      <w:r>
+        <w:rPr>
+          <w:rFonts w:ascii="Consolas" w:eastAsia="Times New Roman" w:hAnsi="Consolas" w:cs="Courier New"/>
+          <w:color w:val="A9B7C6"/>
+          <w:sz w:val="20"/>
+          <w:szCs w:val="20"/>
+          <w:lang w:eastAsia="es-ES"/>
+        </w:rPr>
+        <w:br/>
+        <w:t xml:space="preserve">tiempos de </w:t>
+      </w:r>
+      <w:proofErr w:type="spellStart"/>
+      <w:r>
+        <w:rPr>
+          <w:rFonts w:ascii="Consolas" w:eastAsia="Times New Roman" w:hAnsi="Consolas" w:cs="Courier New"/>
+          <w:color w:val="A9B7C6"/>
+          <w:sz w:val="20"/>
+          <w:szCs w:val="20"/>
+          <w:lang w:eastAsia="es-ES"/>
+        </w:rPr>
+        <w:t>Levenshtein</w:t>
+      </w:r>
+      <w:proofErr w:type="spellEnd"/>
+      <w:r>
+        <w:rPr>
+          <w:rFonts w:ascii="Consolas" w:eastAsia="Times New Roman" w:hAnsi="Consolas" w:cs="Courier New"/>
+          <w:color w:val="A9B7C6"/>
+          <w:sz w:val="20"/>
+          <w:szCs w:val="20"/>
+          <w:lang w:eastAsia="es-ES"/>
+        </w:rPr>
+        <w:t xml:space="preserve"> con </w:t>
+      </w:r>
+      <w:proofErr w:type="spellStart"/>
+      <w:r>
+        <w:rPr>
+          <w:rFonts w:ascii="Consolas" w:eastAsia="Times New Roman" w:hAnsi="Consolas" w:cs="Courier New"/>
+          <w:color w:val="A9B7C6"/>
+          <w:sz w:val="20"/>
+          <w:szCs w:val="20"/>
+          <w:lang w:eastAsia="es-ES"/>
+        </w:rPr>
+        <w:t>ramificacion</w:t>
+      </w:r>
+      <w:proofErr w:type="spellEnd"/>
+      <w:r>
+        <w:rPr>
+          <w:rFonts w:ascii="Consolas" w:eastAsia="Times New Roman" w:hAnsi="Consolas" w:cs="Courier New"/>
+          <w:color w:val="A9B7C6"/>
+          <w:sz w:val="20"/>
+          <w:szCs w:val="20"/>
+          <w:lang w:eastAsia="es-ES"/>
+        </w:rPr>
+        <w:br/>
+        <w:t>Media de tiempo: 6.344255660709582</w:t>
+      </w:r>
+      <w:r>
+        <w:rPr>
+          <w:rFonts w:ascii="Consolas" w:eastAsia="Times New Roman" w:hAnsi="Consolas" w:cs="Courier New"/>
+          <w:color w:val="A9B7C6"/>
+          <w:sz w:val="20"/>
+          <w:szCs w:val="20"/>
+          <w:lang w:eastAsia="es-ES"/>
+        </w:rPr>
+        <w:br/>
+      </w:r>
+      <w:proofErr w:type="spellStart"/>
+      <w:r>
+        <w:rPr>
+          <w:rFonts w:ascii="Consolas" w:eastAsia="Times New Roman" w:hAnsi="Consolas" w:cs="Courier New"/>
+          <w:color w:val="A9B7C6"/>
+          <w:sz w:val="20"/>
+          <w:szCs w:val="20"/>
+          <w:lang w:eastAsia="es-ES"/>
+        </w:rPr>
+        <w:t>Desviacion</w:t>
+      </w:r>
+      <w:proofErr w:type="spellEnd"/>
+      <w:r>
+        <w:rPr>
+          <w:rFonts w:ascii="Consolas" w:eastAsia="Times New Roman" w:hAnsi="Consolas" w:cs="Courier New"/>
+          <w:color w:val="A9B7C6"/>
+          <w:sz w:val="20"/>
+          <w:szCs w:val="20"/>
+          <w:lang w:eastAsia="es-ES"/>
+        </w:rPr>
+        <w:t xml:space="preserve"> </w:t>
+      </w:r>
+      <w:proofErr w:type="spellStart"/>
+      <w:r>
+        <w:rPr>
+          <w:rFonts w:ascii="Consolas" w:eastAsia="Times New Roman" w:hAnsi="Consolas" w:cs="Courier New"/>
+          <w:color w:val="A9B7C6"/>
+          <w:sz w:val="20"/>
+          <w:szCs w:val="20"/>
+          <w:lang w:eastAsia="es-ES"/>
+        </w:rPr>
+        <w:t>tipica</w:t>
+      </w:r>
+      <w:proofErr w:type="spellEnd"/>
+      <w:r>
+        <w:rPr>
+          <w:rFonts w:ascii="Consolas" w:eastAsia="Times New Roman" w:hAnsi="Consolas" w:cs="Courier New"/>
+          <w:color w:val="A9B7C6"/>
+          <w:sz w:val="20"/>
+          <w:szCs w:val="20"/>
+          <w:lang w:eastAsia="es-ES"/>
+        </w:rPr>
+        <w:t xml:space="preserve"> de tiempo: 4.6666591444924395</w:t>
+      </w:r>
+      <w:r>
+        <w:rPr>
+          <w:rFonts w:ascii="Consolas" w:eastAsia="Times New Roman" w:hAnsi="Consolas" w:cs="Courier New"/>
+          <w:color w:val="A9B7C6"/>
+          <w:sz w:val="20"/>
+          <w:szCs w:val="20"/>
+          <w:lang w:eastAsia="es-ES"/>
+        </w:rPr>
+        <w:br/>
+        <w:t xml:space="preserve">tiempos de </w:t>
+      </w:r>
+      <w:proofErr w:type="spellStart"/>
+      <w:r>
+        <w:rPr>
+          <w:rFonts w:ascii="Consolas" w:eastAsia="Times New Roman" w:hAnsi="Consolas" w:cs="Courier New"/>
+          <w:color w:val="A9B7C6"/>
+          <w:sz w:val="20"/>
+          <w:szCs w:val="20"/>
+          <w:lang w:eastAsia="es-ES"/>
+        </w:rPr>
+        <w:t>Damerau-Levenshtein</w:t>
+      </w:r>
+      <w:proofErr w:type="spellEnd"/>
+      <w:r>
+        <w:rPr>
+          <w:rFonts w:ascii="Consolas" w:eastAsia="Times New Roman" w:hAnsi="Consolas" w:cs="Courier New"/>
+          <w:color w:val="A9B7C6"/>
+          <w:sz w:val="20"/>
+          <w:szCs w:val="20"/>
+          <w:lang w:eastAsia="es-ES"/>
+        </w:rPr>
+        <w:t xml:space="preserve"> con </w:t>
+      </w:r>
+      <w:proofErr w:type="spellStart"/>
+      <w:r>
+        <w:rPr>
+          <w:rFonts w:ascii="Consolas" w:eastAsia="Times New Roman" w:hAnsi="Consolas" w:cs="Courier New"/>
+          <w:color w:val="A9B7C6"/>
+          <w:sz w:val="20"/>
+          <w:szCs w:val="20"/>
+          <w:lang w:eastAsia="es-ES"/>
+        </w:rPr>
+        <w:t>ramificacion</w:t>
+      </w:r>
+      <w:proofErr w:type="spellEnd"/>
+      <w:r>
+        <w:rPr>
+          <w:rFonts w:ascii="Consolas" w:eastAsia="Times New Roman" w:hAnsi="Consolas" w:cs="Courier New"/>
+          <w:color w:val="A9B7C6"/>
+          <w:sz w:val="20"/>
+          <w:szCs w:val="20"/>
+          <w:lang w:eastAsia="es-ES"/>
+        </w:rPr>
+        <w:br/>
+        <w:t>Media de tiempo: 7.840823025034185</w:t>
+      </w:r>
+      <w:r>
+        <w:rPr>
+          <w:rFonts w:ascii="Consolas" w:eastAsia="Times New Roman" w:hAnsi="Consolas" w:cs="Courier New"/>
+          <w:color w:val="A9B7C6"/>
+          <w:sz w:val="20"/>
+          <w:szCs w:val="20"/>
+          <w:lang w:eastAsia="es-ES"/>
+        </w:rPr>
+        <w:br/>
+      </w:r>
+      <w:proofErr w:type="spellStart"/>
+      <w:r>
+        <w:rPr>
+          <w:rFonts w:ascii="Consolas" w:eastAsia="Times New Roman" w:hAnsi="Consolas" w:cs="Courier New"/>
+          <w:color w:val="A9B7C6"/>
+          <w:sz w:val="20"/>
+          <w:szCs w:val="20"/>
+          <w:lang w:eastAsia="es-ES"/>
+        </w:rPr>
+        <w:t>Desviacion</w:t>
+      </w:r>
+      <w:proofErr w:type="spellEnd"/>
+      <w:r>
+        <w:rPr>
+          <w:rFonts w:ascii="Consolas" w:eastAsia="Times New Roman" w:hAnsi="Consolas" w:cs="Courier New"/>
+          <w:color w:val="A9B7C6"/>
+          <w:sz w:val="20"/>
+          <w:szCs w:val="20"/>
+          <w:lang w:eastAsia="es-ES"/>
+        </w:rPr>
+        <w:t xml:space="preserve"> </w:t>
+      </w:r>
+      <w:proofErr w:type="spellStart"/>
+      <w:r>
+        <w:rPr>
+          <w:rFonts w:ascii="Consolas" w:eastAsia="Times New Roman" w:hAnsi="Consolas" w:cs="Courier New"/>
+          <w:color w:val="A9B7C6"/>
+          <w:sz w:val="20"/>
+          <w:szCs w:val="20"/>
+          <w:lang w:eastAsia="es-ES"/>
+        </w:rPr>
+        <w:t>tipica</w:t>
+      </w:r>
+      <w:proofErr w:type="spellEnd"/>
+      <w:r>
+        <w:rPr>
+          <w:rFonts w:ascii="Consolas" w:eastAsia="Times New Roman" w:hAnsi="Consolas" w:cs="Courier New"/>
+          <w:color w:val="A9B7C6"/>
+          <w:sz w:val="20"/>
+          <w:szCs w:val="20"/>
+          <w:lang w:eastAsia="es-ES"/>
+        </w:rPr>
+        <w:t xml:space="preserve"> de tiempo: 5.446770828821699</w:t>
+      </w:r>
+    </w:p>
+    <w:p>
+      <w:pPr>
+        <w:rPr>
+          <w:noProof/>
+        </w:rPr>
+      </w:pPr>
+    </w:p>
+    <w:p>
+      <w:pPr>
+        <w:rPr>
+          <w:noProof/>
+        </w:rPr>
+      </w:pPr>
     </w:p>
     <w:p>
       <w:bookmarkStart w:id="0" w:name="_GoBack"/>
-      <w:bookmarkEnd w:id="0"/>
-    </w:p>
-    <w:p>
       <w:r>
         <w:rPr>
           <w:noProof/>
         </w:rPr>
-        <w:lastRenderedPageBreak/>
         <w:drawing>
-          <wp:inline distT="0" distB="0" distL="0" distR="0" wp14:anchorId="750AF1B1" wp14:editId="417D0FD8">
-            <wp:extent cx="5400040" cy="3150235"/>
-            <wp:effectExtent l="0" t="0" r="10160" b="12065"/>
-            <wp:docPr id="1" name="Gráfico 1"/>
+          <wp:inline distT="0" distB="0" distL="0" distR="0" wp14:anchorId="5C4204EF" wp14:editId="32D1BB78">
+            <wp:extent cx="4572000" cy="2743200"/>
+            <wp:effectExtent l="0" t="0" r="0" b="0"/>
+            <wp:docPr id="1" name="Gráfico 1">
+              <a:extLst xmlns:a="http://schemas.openxmlformats.org/drawingml/2006/main">
+                <a:ext uri="{FF2B5EF4-FFF2-40B4-BE49-F238E27FC236}">
+                  <a16:creationId xmlns:a16="http://schemas.microsoft.com/office/drawing/2014/main" id="{15194095-CB1F-4B66-A24D-D2D1252661C0}"/>
+                </a:ext>
+              </a:extLst>
+            </wp:docPr>
             <wp:cNvGraphicFramePr/>
             <a:graphic xmlns:a="http://schemas.openxmlformats.org/drawingml/2006/main">
               <a:graphicData uri="http://schemas.openxmlformats.org/drawingml/2006/chart">
-                <c:chart xmlns:c="http://schemas.openxmlformats.org/drawingml/2006/chart" xmlns:r="http://schemas.openxmlformats.org/officeDocument/2006/relationships" r:id="rId4"/>
+                <c:chart xmlns:c="http://schemas.openxmlformats.org/drawingml/2006/chart" xmlns:r="http://schemas.openxmlformats.org/officeDocument/2006/relationships" r:id="rId5"/>
               </a:graphicData>
             </a:graphic>
           </wp:inline>
         </w:drawing>
       </w:r>
+      <w:bookmarkEnd w:id="0"/>
+    </w:p>
+    <w:p>
       <w:r>
         <w:rPr>
           <w:noProof/>
         </w:rPr>
+        <w:lastRenderedPageBreak/>
         <w:drawing>
-          <wp:inline distT="0" distB="0" distL="0" distR="0" wp14:anchorId="1AC0431D" wp14:editId="3BF72EB0">
+          <wp:inline distT="0" distB="0" distL="0" distR="0" wp14:anchorId="1EE1BD33" wp14:editId="16642B04">
             <wp:extent cx="5400040" cy="3150235"/>
             <wp:effectExtent l="0" t="0" r="10160" b="12065"/>
-            <wp:docPr id="2" name="Gráfico 2"/>
+            <wp:docPr id="6" name="Gráfico 6"/>
             <wp:cNvGraphicFramePr/>
             <a:graphic xmlns:a="http://schemas.openxmlformats.org/drawingml/2006/main">
               <a:graphicData uri="http://schemas.openxmlformats.org/drawingml/2006/chart">
-                <c:chart xmlns:c="http://schemas.openxmlformats.org/drawingml/2006/chart" xmlns:r="http://schemas.openxmlformats.org/officeDocument/2006/relationships" r:id="rId5"/>
+                <c:chart xmlns:c="http://schemas.openxmlformats.org/drawingml/2006/chart" xmlns:r="http://schemas.openxmlformats.org/officeDocument/2006/relationships" r:id="rId6"/>
               </a:graphicData>
             </a:graphic>
           </wp:inline>
@@ -1259,13 +5524,8 @@
             </a:pPr>
             <a:r>
               <a:rPr lang="es-ES"/>
-              <a:t>Tiempo</a:t>
+              <a:t>Levenshtein</a:t>
             </a:r>
-            <a:r>
-              <a:rPr lang="es-ES" baseline="0"/>
-              <a:t> medio busquedas</a:t>
-            </a:r>
-            <a:endParaRPr lang="es-ES"/>
           </a:p>
         </c:rich>
       </c:tx>
@@ -1301,9 +5561,8 @@
     <c:autoTitleDeleted val="0"/>
     <c:plotArea>
       <c:layout/>
-      <c:barChart>
-        <c:barDir val="col"/>
-        <c:grouping val="clustered"/>
+      <c:lineChart>
+        <c:grouping val="standard"/>
         <c:varyColors val="0"/>
         <c:ser>
           <c:idx val="0"/>
@@ -1314,47 +5573,177 @@
               <c:strCache>
                 <c:ptCount val="1"/>
                 <c:pt idx="0">
-                  <c:v>Levenshtein</c:v>
+                  <c:v>Dinamica Word to Word</c:v>
                 </c:pt>
               </c:strCache>
             </c:strRef>
           </c:tx>
           <c:spPr>
-            <a:solidFill>
-              <a:schemeClr val="accent1"/>
-            </a:solidFill>
-            <a:ln>
-              <a:noFill/>
+            <a:ln w="28575" cap="rnd">
+              <a:solidFill>
+                <a:schemeClr val="accent1"/>
+              </a:solidFill>
+              <a:round/>
             </a:ln>
             <a:effectLst/>
           </c:spPr>
-          <c:invertIfNegative val="0"/>
+          <c:marker>
+            <c:symbol val="circle"/>
+            <c:size val="5"/>
+            <c:spPr>
+              <a:solidFill>
+                <a:schemeClr val="accent1"/>
+              </a:solidFill>
+              <a:ln w="9525">
+                <a:solidFill>
+                  <a:schemeClr val="accent1"/>
+                </a:solidFill>
+              </a:ln>
+              <a:effectLst/>
+            </c:spPr>
+          </c:marker>
+          <c:errBars>
+            <c:errDir val="y"/>
+            <c:errBarType val="both"/>
+            <c:errValType val="cust"/>
+            <c:noEndCap val="0"/>
+            <c:plus>
+              <c:numRef>
+                <c:f>Hoja1!$E$2:$E$8</c:f>
+                <c:numCache>
+                  <c:formatCode>General</c:formatCode>
+                  <c:ptCount val="7"/>
+                  <c:pt idx="0">
+                    <c:v>4.3400000000000001E-2</c:v>
+                  </c:pt>
+                  <c:pt idx="1">
+                    <c:v>4.02E-2</c:v>
+                  </c:pt>
+                  <c:pt idx="2">
+                    <c:v>0.1157</c:v>
+                  </c:pt>
+                  <c:pt idx="3">
+                    <c:v>0.2737</c:v>
+                  </c:pt>
+                  <c:pt idx="4">
+                    <c:v>0.12620000000000001</c:v>
+                  </c:pt>
+                  <c:pt idx="5">
+                    <c:v>8.1299999999999997E-2</c:v>
+                  </c:pt>
+                  <c:pt idx="6">
+                    <c:v>0.38150000000000001</c:v>
+                  </c:pt>
+                </c:numCache>
+              </c:numRef>
+            </c:plus>
+            <c:minus>
+              <c:numRef>
+                <c:f>Hoja1!$E$2:$E$8</c:f>
+                <c:numCache>
+                  <c:formatCode>General</c:formatCode>
+                  <c:ptCount val="7"/>
+                  <c:pt idx="0">
+                    <c:v>4.3400000000000001E-2</c:v>
+                  </c:pt>
+                  <c:pt idx="1">
+                    <c:v>4.02E-2</c:v>
+                  </c:pt>
+                  <c:pt idx="2">
+                    <c:v>0.1157</c:v>
+                  </c:pt>
+                  <c:pt idx="3">
+                    <c:v>0.2737</c:v>
+                  </c:pt>
+                  <c:pt idx="4">
+                    <c:v>0.12620000000000001</c:v>
+                  </c:pt>
+                  <c:pt idx="5">
+                    <c:v>8.1299999999999997E-2</c:v>
+                  </c:pt>
+                  <c:pt idx="6">
+                    <c:v>0.38150000000000001</c:v>
+                  </c:pt>
+                </c:numCache>
+              </c:numRef>
+            </c:minus>
+            <c:spPr>
+              <a:noFill/>
+              <a:ln w="9525" cap="flat" cmpd="sng" algn="ctr">
+                <a:solidFill>
+                  <a:schemeClr val="tx1">
+                    <a:lumMod val="65000"/>
+                    <a:lumOff val="35000"/>
+                  </a:schemeClr>
+                </a:solidFill>
+                <a:round/>
+              </a:ln>
+              <a:effectLst/>
+            </c:spPr>
+          </c:errBars>
           <c:cat>
             <c:strRef>
-              <c:f>Hoja1!$A$2</c:f>
+              <c:f>Hoja1!$A$2:$A$8</c:f>
               <c:strCache>
-                <c:ptCount val="1"/>
+                <c:ptCount val="7"/>
                 <c:pt idx="0">
-                  <c:v>Medias Tiempo</c:v>
+                  <c:v>Tolerancia 1</c:v>
+                </c:pt>
+                <c:pt idx="1">
+                  <c:v>Tolerancia 2</c:v>
+                </c:pt>
+                <c:pt idx="2">
+                  <c:v>Tolerancia 3</c:v>
+                </c:pt>
+                <c:pt idx="3">
+                  <c:v>Tolerancia 4</c:v>
+                </c:pt>
+                <c:pt idx="4">
+                  <c:v>Tolerancia 5</c:v>
+                </c:pt>
+                <c:pt idx="5">
+                  <c:v>Tolerancia6</c:v>
+                </c:pt>
+                <c:pt idx="6">
+                  <c:v>Tolerancia 7</c:v>
                 </c:pt>
               </c:strCache>
             </c:strRef>
           </c:cat>
           <c:val>
             <c:numRef>
-              <c:f>Hoja1!$B$2</c:f>
+              <c:f>Hoja1!$B$2:$B$8</c:f>
               <c:numCache>
                 <c:formatCode>General</c:formatCode>
-                <c:ptCount val="1"/>
+                <c:ptCount val="7"/>
                 <c:pt idx="0">
+                  <c:v>4.3113999999999999</c:v>
+                </c:pt>
+                <c:pt idx="1">
+                  <c:v>4.2214</c:v>
+                </c:pt>
+                <c:pt idx="2">
                   <c:v>4.4848999999999997</c:v>
+                </c:pt>
+                <c:pt idx="3">
+                  <c:v>4.8973000000000004</c:v>
+                </c:pt>
+                <c:pt idx="4">
+                  <c:v>5.3121</c:v>
+                </c:pt>
+                <c:pt idx="5">
+                  <c:v>6.1193999999999997</c:v>
+                </c:pt>
+                <c:pt idx="6">
+                  <c:v>7.2191999999999998</c:v>
                 </c:pt>
               </c:numCache>
             </c:numRef>
           </c:val>
+          <c:smooth val="0"/>
           <c:extLst>
             <c:ext xmlns:c16="http://schemas.microsoft.com/office/drawing/2014/chart" uri="{C3380CC4-5D6E-409C-BE32-E72D297353CC}">
-              <c16:uniqueId val="{00000000-A9E8-4102-93F0-FFDCD8C042F9}"/>
+              <c16:uniqueId val="{00000000-C147-49A5-95B0-6724E3C3A115}"/>
             </c:ext>
           </c:extLst>
         </c:ser>
@@ -1367,47 +5756,177 @@
               <c:strCache>
                 <c:ptCount val="1"/>
                 <c:pt idx="0">
-                  <c:v>Damerau-Levenshtein</c:v>
+                  <c:v>Dinamica Word to Trie</c:v>
                 </c:pt>
               </c:strCache>
             </c:strRef>
           </c:tx>
           <c:spPr>
-            <a:solidFill>
-              <a:schemeClr val="accent2"/>
-            </a:solidFill>
-            <a:ln>
-              <a:noFill/>
+            <a:ln w="28575" cap="rnd">
+              <a:solidFill>
+                <a:schemeClr val="accent2"/>
+              </a:solidFill>
+              <a:round/>
             </a:ln>
             <a:effectLst/>
           </c:spPr>
-          <c:invertIfNegative val="0"/>
+          <c:marker>
+            <c:symbol val="circle"/>
+            <c:size val="5"/>
+            <c:spPr>
+              <a:solidFill>
+                <a:schemeClr val="accent2"/>
+              </a:solidFill>
+              <a:ln w="9525">
+                <a:solidFill>
+                  <a:schemeClr val="accent2"/>
+                </a:solidFill>
+              </a:ln>
+              <a:effectLst/>
+            </c:spPr>
+          </c:marker>
+          <c:errBars>
+            <c:errDir val="y"/>
+            <c:errBarType val="both"/>
+            <c:errValType val="cust"/>
+            <c:noEndCap val="0"/>
+            <c:plus>
+              <c:numRef>
+                <c:f>Hoja1!$F$2:$F$8</c:f>
+                <c:numCache>
+                  <c:formatCode>General</c:formatCode>
+                  <c:ptCount val="7"/>
+                  <c:pt idx="0">
+                    <c:v>1.3196000000000001</c:v>
+                  </c:pt>
+                  <c:pt idx="1">
+                    <c:v>1.3052999999999999</c:v>
+                  </c:pt>
+                  <c:pt idx="2">
+                    <c:v>1.3957999999999999</c:v>
+                  </c:pt>
+                  <c:pt idx="3">
+                    <c:v>1.5710999999999999</c:v>
+                  </c:pt>
+                  <c:pt idx="4">
+                    <c:v>1.8263</c:v>
+                  </c:pt>
+                  <c:pt idx="5">
+                    <c:v>2.2339000000000002</c:v>
+                  </c:pt>
+                  <c:pt idx="6">
+                    <c:v>2.6779000000000002</c:v>
+                  </c:pt>
+                </c:numCache>
+              </c:numRef>
+            </c:plus>
+            <c:minus>
+              <c:numRef>
+                <c:f>Hoja1!$F$2:$F$8</c:f>
+                <c:numCache>
+                  <c:formatCode>General</c:formatCode>
+                  <c:ptCount val="7"/>
+                  <c:pt idx="0">
+                    <c:v>1.3196000000000001</c:v>
+                  </c:pt>
+                  <c:pt idx="1">
+                    <c:v>1.3052999999999999</c:v>
+                  </c:pt>
+                  <c:pt idx="2">
+                    <c:v>1.3957999999999999</c:v>
+                  </c:pt>
+                  <c:pt idx="3">
+                    <c:v>1.5710999999999999</c:v>
+                  </c:pt>
+                  <c:pt idx="4">
+                    <c:v>1.8263</c:v>
+                  </c:pt>
+                  <c:pt idx="5">
+                    <c:v>2.2339000000000002</c:v>
+                  </c:pt>
+                  <c:pt idx="6">
+                    <c:v>2.6779000000000002</c:v>
+                  </c:pt>
+                </c:numCache>
+              </c:numRef>
+            </c:minus>
+            <c:spPr>
+              <a:noFill/>
+              <a:ln w="9525" cap="flat" cmpd="sng" algn="ctr">
+                <a:solidFill>
+                  <a:schemeClr val="tx1">
+                    <a:lumMod val="65000"/>
+                    <a:lumOff val="35000"/>
+                  </a:schemeClr>
+                </a:solidFill>
+                <a:round/>
+              </a:ln>
+              <a:effectLst/>
+            </c:spPr>
+          </c:errBars>
           <c:cat>
             <c:strRef>
-              <c:f>Hoja1!$A$2</c:f>
+              <c:f>Hoja1!$A$2:$A$8</c:f>
               <c:strCache>
-                <c:ptCount val="1"/>
+                <c:ptCount val="7"/>
                 <c:pt idx="0">
-                  <c:v>Medias Tiempo</c:v>
+                  <c:v>Tolerancia 1</c:v>
+                </c:pt>
+                <c:pt idx="1">
+                  <c:v>Tolerancia 2</c:v>
+                </c:pt>
+                <c:pt idx="2">
+                  <c:v>Tolerancia 3</c:v>
+                </c:pt>
+                <c:pt idx="3">
+                  <c:v>Tolerancia 4</c:v>
+                </c:pt>
+                <c:pt idx="4">
+                  <c:v>Tolerancia 5</c:v>
+                </c:pt>
+                <c:pt idx="5">
+                  <c:v>Tolerancia6</c:v>
+                </c:pt>
+                <c:pt idx="6">
+                  <c:v>Tolerancia 7</c:v>
                 </c:pt>
               </c:strCache>
             </c:strRef>
           </c:cat>
           <c:val>
             <c:numRef>
-              <c:f>Hoja1!$C$2</c:f>
+              <c:f>Hoja1!$C$2:$C$8</c:f>
               <c:numCache>
                 <c:formatCode>General</c:formatCode>
-                <c:ptCount val="1"/>
+                <c:ptCount val="7"/>
                 <c:pt idx="0">
-                  <c:v>4.4678000000000004</c:v>
+                  <c:v>3.3693</c:v>
+                </c:pt>
+                <c:pt idx="1">
+                  <c:v>3.3058000000000001</c:v>
+                </c:pt>
+                <c:pt idx="2">
+                  <c:v>3.4841000000000002</c:v>
+                </c:pt>
+                <c:pt idx="3">
+                  <c:v>3.7826</c:v>
+                </c:pt>
+                <c:pt idx="4">
+                  <c:v>4.0827</c:v>
+                </c:pt>
+                <c:pt idx="5">
+                  <c:v>4.6520999999999999</c:v>
+                </c:pt>
+                <c:pt idx="6">
+                  <c:v>5.3377999999999997</c:v>
                 </c:pt>
               </c:numCache>
             </c:numRef>
           </c:val>
+          <c:smooth val="0"/>
           <c:extLst>
             <c:ext xmlns:c16="http://schemas.microsoft.com/office/drawing/2014/chart" uri="{C3380CC4-5D6E-409C-BE32-E72D297353CC}">
-              <c16:uniqueId val="{00000001-A9E8-4102-93F0-FFDCD8C042F9}"/>
+              <c16:uniqueId val="{00000001-C147-49A5-95B0-6724E3C3A115}"/>
             </c:ext>
           </c:extLst>
         </c:ser>
@@ -1420,206 +5939,177 @@
               <c:strCache>
                 <c:ptCount val="1"/>
                 <c:pt idx="0">
-                  <c:v>Dynamic Levenshtein</c:v>
+                  <c:v>Ramificación</c:v>
                 </c:pt>
               </c:strCache>
             </c:strRef>
           </c:tx>
           <c:spPr>
-            <a:solidFill>
-              <a:schemeClr val="accent3"/>
-            </a:solidFill>
-            <a:ln>
-              <a:noFill/>
+            <a:ln w="28575" cap="rnd">
+              <a:solidFill>
+                <a:schemeClr val="accent3"/>
+              </a:solidFill>
+              <a:round/>
             </a:ln>
             <a:effectLst/>
           </c:spPr>
-          <c:invertIfNegative val="0"/>
+          <c:marker>
+            <c:symbol val="circle"/>
+            <c:size val="5"/>
+            <c:spPr>
+              <a:solidFill>
+                <a:schemeClr val="accent3"/>
+              </a:solidFill>
+              <a:ln w="9525">
+                <a:solidFill>
+                  <a:schemeClr val="accent3"/>
+                </a:solidFill>
+              </a:ln>
+              <a:effectLst/>
+            </c:spPr>
+          </c:marker>
+          <c:errBars>
+            <c:errDir val="y"/>
+            <c:errBarType val="both"/>
+            <c:errValType val="cust"/>
+            <c:noEndCap val="0"/>
+            <c:plus>
+              <c:numRef>
+                <c:f>Hoja1!$G$2:$G$8</c:f>
+                <c:numCache>
+                  <c:formatCode>General</c:formatCode>
+                  <c:ptCount val="7"/>
+                  <c:pt idx="0">
+                    <c:v>1.7007000000000001</c:v>
+                  </c:pt>
+                  <c:pt idx="1">
+                    <c:v>1.6739999999999999</c:v>
+                  </c:pt>
+                  <c:pt idx="2">
+                    <c:v>1.7558</c:v>
+                  </c:pt>
+                  <c:pt idx="3">
+                    <c:v>1.8224</c:v>
+                  </c:pt>
+                  <c:pt idx="4">
+                    <c:v>1.8399000000000001</c:v>
+                  </c:pt>
+                  <c:pt idx="5">
+                    <c:v>2.2138</c:v>
+                  </c:pt>
+                  <c:pt idx="6">
+                    <c:v>4.6666999999999996</c:v>
+                  </c:pt>
+                </c:numCache>
+              </c:numRef>
+            </c:plus>
+            <c:minus>
+              <c:numRef>
+                <c:f>Hoja1!$G$2:$G$8</c:f>
+                <c:numCache>
+                  <c:formatCode>General</c:formatCode>
+                  <c:ptCount val="7"/>
+                  <c:pt idx="0">
+                    <c:v>1.7007000000000001</c:v>
+                  </c:pt>
+                  <c:pt idx="1">
+                    <c:v>1.6739999999999999</c:v>
+                  </c:pt>
+                  <c:pt idx="2">
+                    <c:v>1.7558</c:v>
+                  </c:pt>
+                  <c:pt idx="3">
+                    <c:v>1.8224</c:v>
+                  </c:pt>
+                  <c:pt idx="4">
+                    <c:v>1.8399000000000001</c:v>
+                  </c:pt>
+                  <c:pt idx="5">
+                    <c:v>2.2138</c:v>
+                  </c:pt>
+                  <c:pt idx="6">
+                    <c:v>4.6666999999999996</c:v>
+                  </c:pt>
+                </c:numCache>
+              </c:numRef>
+            </c:minus>
+            <c:spPr>
+              <a:noFill/>
+              <a:ln w="9525" cap="flat" cmpd="sng" algn="ctr">
+                <a:solidFill>
+                  <a:schemeClr val="tx1">
+                    <a:lumMod val="65000"/>
+                    <a:lumOff val="35000"/>
+                  </a:schemeClr>
+                </a:solidFill>
+                <a:round/>
+              </a:ln>
+              <a:effectLst/>
+            </c:spPr>
+          </c:errBars>
           <c:cat>
             <c:strRef>
-              <c:f>Hoja1!$A$2</c:f>
+              <c:f>Hoja1!$A$2:$A$8</c:f>
               <c:strCache>
-                <c:ptCount val="1"/>
+                <c:ptCount val="7"/>
                 <c:pt idx="0">
-                  <c:v>Medias Tiempo</c:v>
+                  <c:v>Tolerancia 1</c:v>
+                </c:pt>
+                <c:pt idx="1">
+                  <c:v>Tolerancia 2</c:v>
+                </c:pt>
+                <c:pt idx="2">
+                  <c:v>Tolerancia 3</c:v>
+                </c:pt>
+                <c:pt idx="3">
+                  <c:v>Tolerancia 4</c:v>
+                </c:pt>
+                <c:pt idx="4">
+                  <c:v>Tolerancia 5</c:v>
+                </c:pt>
+                <c:pt idx="5">
+                  <c:v>Tolerancia6</c:v>
+                </c:pt>
+                <c:pt idx="6">
+                  <c:v>Tolerancia 7</c:v>
                 </c:pt>
               </c:strCache>
             </c:strRef>
           </c:cat>
           <c:val>
             <c:numRef>
-              <c:f>Hoja1!$D$2</c:f>
+              <c:f>Hoja1!$D$2:$D$8</c:f>
               <c:numCache>
                 <c:formatCode>General</c:formatCode>
-                <c:ptCount val="1"/>
+                <c:ptCount val="7"/>
                 <c:pt idx="0">
-                  <c:v>3.4841000000000002</c:v>
+                  <c:v>2.3361999999999998</c:v>
+                </c:pt>
+                <c:pt idx="1">
+                  <c:v>2.2865000000000002</c:v>
+                </c:pt>
+                <c:pt idx="2">
+                  <c:v>2.4173</c:v>
+                </c:pt>
+                <c:pt idx="3">
+                  <c:v>2.7094999999999998</c:v>
+                </c:pt>
+                <c:pt idx="4">
+                  <c:v>3.1252</c:v>
+                </c:pt>
+                <c:pt idx="5">
+                  <c:v>4.2130999999999998</c:v>
+                </c:pt>
+                <c:pt idx="6">
+                  <c:v>6.3441999999999998</c:v>
                 </c:pt>
               </c:numCache>
             </c:numRef>
           </c:val>
+          <c:smooth val="0"/>
           <c:extLst>
             <c:ext xmlns:c16="http://schemas.microsoft.com/office/drawing/2014/chart" uri="{C3380CC4-5D6E-409C-BE32-E72D297353CC}">
-              <c16:uniqueId val="{00000002-A9E8-4102-93F0-FFDCD8C042F9}"/>
-            </c:ext>
-          </c:extLst>
-        </c:ser>
-        <c:ser>
-          <c:idx val="3"/>
-          <c:order val="3"/>
-          <c:tx>
-            <c:strRef>
-              <c:f>Hoja1!$E$1</c:f>
-              <c:strCache>
-                <c:ptCount val="1"/>
-                <c:pt idx="0">
-                  <c:v>Dynamic Damerau-Levenshtein</c:v>
-                </c:pt>
-              </c:strCache>
-            </c:strRef>
-          </c:tx>
-          <c:spPr>
-            <a:solidFill>
-              <a:schemeClr val="accent4"/>
-            </a:solidFill>
-            <a:ln>
-              <a:noFill/>
-            </a:ln>
-            <a:effectLst/>
-          </c:spPr>
-          <c:invertIfNegative val="0"/>
-          <c:cat>
-            <c:strRef>
-              <c:f>Hoja1!$A$2</c:f>
-              <c:strCache>
-                <c:ptCount val="1"/>
-                <c:pt idx="0">
-                  <c:v>Medias Tiempo</c:v>
-                </c:pt>
-              </c:strCache>
-            </c:strRef>
-          </c:cat>
-          <c:val>
-            <c:numRef>
-              <c:f>Hoja1!$E$2</c:f>
-              <c:numCache>
-                <c:formatCode>General</c:formatCode>
-                <c:ptCount val="1"/>
-                <c:pt idx="0">
-                  <c:v>2.9971999999999999</c:v>
-                </c:pt>
-              </c:numCache>
-            </c:numRef>
-          </c:val>
-          <c:extLst>
-            <c:ext xmlns:c16="http://schemas.microsoft.com/office/drawing/2014/chart" uri="{C3380CC4-5D6E-409C-BE32-E72D297353CC}">
-              <c16:uniqueId val="{00000003-A9E8-4102-93F0-FFDCD8C042F9}"/>
-            </c:ext>
-          </c:extLst>
-        </c:ser>
-        <c:ser>
-          <c:idx val="4"/>
-          <c:order val="4"/>
-          <c:tx>
-            <c:strRef>
-              <c:f>Hoja1!$F$1</c:f>
-              <c:strCache>
-                <c:ptCount val="1"/>
-                <c:pt idx="0">
-                  <c:v>Ramificacion Levenshtein</c:v>
-                </c:pt>
-              </c:strCache>
-            </c:strRef>
-          </c:tx>
-          <c:spPr>
-            <a:solidFill>
-              <a:schemeClr val="accent5"/>
-            </a:solidFill>
-            <a:ln>
-              <a:noFill/>
-            </a:ln>
-            <a:effectLst/>
-          </c:spPr>
-          <c:invertIfNegative val="0"/>
-          <c:cat>
-            <c:strRef>
-              <c:f>Hoja1!$A$2</c:f>
-              <c:strCache>
-                <c:ptCount val="1"/>
-                <c:pt idx="0">
-                  <c:v>Medias Tiempo</c:v>
-                </c:pt>
-              </c:strCache>
-            </c:strRef>
-          </c:cat>
-          <c:val>
-            <c:numRef>
-              <c:f>Hoja1!$F$2</c:f>
-              <c:numCache>
-                <c:formatCode>General</c:formatCode>
-                <c:ptCount val="1"/>
-                <c:pt idx="0">
-                  <c:v>2.4173</c:v>
-                </c:pt>
-              </c:numCache>
-            </c:numRef>
-          </c:val>
-          <c:extLst>
-            <c:ext xmlns:c16="http://schemas.microsoft.com/office/drawing/2014/chart" uri="{C3380CC4-5D6E-409C-BE32-E72D297353CC}">
-              <c16:uniqueId val="{00000004-A9E8-4102-93F0-FFDCD8C042F9}"/>
-            </c:ext>
-          </c:extLst>
-        </c:ser>
-        <c:ser>
-          <c:idx val="5"/>
-          <c:order val="5"/>
-          <c:tx>
-            <c:strRef>
-              <c:f>Hoja1!$G$1</c:f>
-              <c:strCache>
-                <c:ptCount val="1"/>
-                <c:pt idx="0">
-                  <c:v>Ramificacion Damerau-Levenshtein</c:v>
-                </c:pt>
-              </c:strCache>
-            </c:strRef>
-          </c:tx>
-          <c:spPr>
-            <a:solidFill>
-              <a:schemeClr val="accent6"/>
-            </a:solidFill>
-            <a:ln>
-              <a:noFill/>
-            </a:ln>
-            <a:effectLst/>
-          </c:spPr>
-          <c:invertIfNegative val="0"/>
-          <c:cat>
-            <c:strRef>
-              <c:f>Hoja1!$A$2</c:f>
-              <c:strCache>
-                <c:ptCount val="1"/>
-                <c:pt idx="0">
-                  <c:v>Medias Tiempo</c:v>
-                </c:pt>
-              </c:strCache>
-            </c:strRef>
-          </c:cat>
-          <c:val>
-            <c:numRef>
-              <c:f>Hoja1!$G$2</c:f>
-              <c:numCache>
-                <c:formatCode>General</c:formatCode>
-                <c:ptCount val="1"/>
-                <c:pt idx="0">
-                  <c:v>2.0327000000000002</c:v>
-                </c:pt>
-              </c:numCache>
-            </c:numRef>
-          </c:val>
-          <c:extLst>
-            <c:ext xmlns:c16="http://schemas.microsoft.com/office/drawing/2014/chart" uri="{C3380CC4-5D6E-409C-BE32-E72D297353CC}">
-              <c16:uniqueId val="{00000005-A9E8-4102-93F0-FFDCD8C042F9}"/>
+              <c16:uniqueId val="{00000002-C147-49A5-95B0-6724E3C3A115}"/>
             </c:ext>
           </c:extLst>
         </c:ser>
@@ -1631,13 +6121,13 @@
           <c:showPercent val="0"/>
           <c:showBubbleSize val="0"/>
         </c:dLbls>
-        <c:gapWidth val="219"/>
-        <c:overlap val="-27"/>
-        <c:axId val="1942927711"/>
-        <c:axId val="2028744111"/>
-      </c:barChart>
+        <c:marker val="1"/>
+        <c:smooth val="0"/>
+        <c:axId val="460462671"/>
+        <c:axId val="427893199"/>
+      </c:lineChart>
       <c:catAx>
-        <c:axId val="1942927711"/>
+        <c:axId val="460462671"/>
         <c:scaling>
           <c:orientation val="minMax"/>
         </c:scaling>
@@ -1680,7 +6170,7 @@
             <a:endParaRPr lang="es-ES"/>
           </a:p>
         </c:txPr>
-        <c:crossAx val="2028744111"/>
+        <c:crossAx val="427893199"/>
         <c:crosses val="autoZero"/>
         <c:auto val="1"/>
         <c:lblAlgn val="ctr"/>
@@ -1688,7 +6178,7 @@
         <c:noMultiLvlLbl val="0"/>
       </c:catAx>
       <c:valAx>
-        <c:axId val="2028744111"/>
+        <c:axId val="427893199"/>
         <c:scaling>
           <c:orientation val="minMax"/>
         </c:scaling>
@@ -1739,7 +6229,7 @@
             <a:endParaRPr lang="es-ES"/>
           </a:p>
         </c:txPr>
-        <c:crossAx val="1942927711"/>
+        <c:crossAx val="460462671"/>
         <c:crosses val="autoZero"/>
         <c:crossBetween val="between"/>
       </c:valAx>
@@ -1839,36 +6329,6 @@
   </mc:AlternateContent>
   <c:chart>
     <c:title>
-      <c:tx>
-        <c:rich>
-          <a:bodyPr rot="0" spcFirstLastPara="1" vertOverflow="ellipsis" vert="horz" wrap="square" anchor="ctr" anchorCtr="1"/>
-          <a:lstStyle/>
-          <a:p>
-            <a:pPr>
-              <a:defRPr sz="1400" b="0" i="0" u="none" strike="noStrike" kern="1200" spc="0" baseline="0">
-                <a:solidFill>
-                  <a:schemeClr val="tx1">
-                    <a:lumMod val="65000"/>
-                    <a:lumOff val="35000"/>
-                  </a:schemeClr>
-                </a:solidFill>
-                <a:latin typeface="+mn-lt"/>
-                <a:ea typeface="+mn-ea"/>
-                <a:cs typeface="+mn-cs"/>
-              </a:defRPr>
-            </a:pPr>
-            <a:r>
-              <a:rPr lang="es-ES"/>
-              <a:t>Desviación</a:t>
-            </a:r>
-            <a:r>
-              <a:rPr lang="es-ES" baseline="0"/>
-              <a:t> tipica</a:t>
-            </a:r>
-            <a:endParaRPr lang="es-ES"/>
-          </a:p>
-        </c:rich>
-      </c:tx>
       <c:overlay val="0"/>
       <c:spPr>
         <a:noFill/>
@@ -1901,9 +6361,8 @@
     <c:autoTitleDeleted val="0"/>
     <c:plotArea>
       <c:layout/>
-      <c:barChart>
-        <c:barDir val="col"/>
-        <c:grouping val="clustered"/>
+      <c:lineChart>
+        <c:grouping val="standard"/>
         <c:varyColors val="0"/>
         <c:ser>
           <c:idx val="0"/>
@@ -1914,47 +6373,177 @@
               <c:strCache>
                 <c:ptCount val="1"/>
                 <c:pt idx="0">
-                  <c:v>Levenshtein</c:v>
+                  <c:v>Dinamica Word to word</c:v>
                 </c:pt>
               </c:strCache>
             </c:strRef>
           </c:tx>
           <c:spPr>
-            <a:solidFill>
-              <a:schemeClr val="accent1"/>
-            </a:solidFill>
-            <a:ln>
-              <a:noFill/>
+            <a:ln w="28575" cap="rnd">
+              <a:solidFill>
+                <a:schemeClr val="accent1"/>
+              </a:solidFill>
+              <a:round/>
             </a:ln>
             <a:effectLst/>
           </c:spPr>
-          <c:invertIfNegative val="0"/>
+          <c:marker>
+            <c:symbol val="circle"/>
+            <c:size val="5"/>
+            <c:spPr>
+              <a:solidFill>
+                <a:schemeClr val="accent1"/>
+              </a:solidFill>
+              <a:ln w="9525">
+                <a:solidFill>
+                  <a:schemeClr val="accent1"/>
+                </a:solidFill>
+              </a:ln>
+              <a:effectLst/>
+            </c:spPr>
+          </c:marker>
+          <c:errBars>
+            <c:errDir val="y"/>
+            <c:errBarType val="both"/>
+            <c:errValType val="cust"/>
+            <c:noEndCap val="0"/>
+            <c:plus>
+              <c:numRef>
+                <c:f>Hoja1!$E$2:$E$8</c:f>
+                <c:numCache>
+                  <c:formatCode>General</c:formatCode>
+                  <c:ptCount val="7"/>
+                  <c:pt idx="0">
+                    <c:v>4.3400000000000001E-2</c:v>
+                  </c:pt>
+                  <c:pt idx="1">
+                    <c:v>5.6099999999999997E-2</c:v>
+                  </c:pt>
+                  <c:pt idx="2">
+                    <c:v>0.13170000000000001</c:v>
+                  </c:pt>
+                  <c:pt idx="3">
+                    <c:v>0.27800000000000002</c:v>
+                  </c:pt>
+                  <c:pt idx="4">
+                    <c:v>0.2384</c:v>
+                  </c:pt>
+                  <c:pt idx="5">
+                    <c:v>0.31430000000000002</c:v>
+                  </c:pt>
+                  <c:pt idx="6">
+                    <c:v>0.27429999999999999</c:v>
+                  </c:pt>
+                </c:numCache>
+              </c:numRef>
+            </c:plus>
+            <c:minus>
+              <c:numRef>
+                <c:f>Hoja1!$E$2:$E$8</c:f>
+                <c:numCache>
+                  <c:formatCode>General</c:formatCode>
+                  <c:ptCount val="7"/>
+                  <c:pt idx="0">
+                    <c:v>4.3400000000000001E-2</c:v>
+                  </c:pt>
+                  <c:pt idx="1">
+                    <c:v>5.6099999999999997E-2</c:v>
+                  </c:pt>
+                  <c:pt idx="2">
+                    <c:v>0.13170000000000001</c:v>
+                  </c:pt>
+                  <c:pt idx="3">
+                    <c:v>0.27800000000000002</c:v>
+                  </c:pt>
+                  <c:pt idx="4">
+                    <c:v>0.2384</c:v>
+                  </c:pt>
+                  <c:pt idx="5">
+                    <c:v>0.31430000000000002</c:v>
+                  </c:pt>
+                  <c:pt idx="6">
+                    <c:v>0.27429999999999999</c:v>
+                  </c:pt>
+                </c:numCache>
+              </c:numRef>
+            </c:minus>
+            <c:spPr>
+              <a:noFill/>
+              <a:ln w="9525" cap="flat" cmpd="sng" algn="ctr">
+                <a:solidFill>
+                  <a:schemeClr val="tx1">
+                    <a:lumMod val="65000"/>
+                    <a:lumOff val="35000"/>
+                  </a:schemeClr>
+                </a:solidFill>
+                <a:round/>
+              </a:ln>
+              <a:effectLst/>
+            </c:spPr>
+          </c:errBars>
           <c:cat>
             <c:strRef>
-              <c:f>Hoja1!$A$2</c:f>
+              <c:f>Hoja1!$A$2:$A$8</c:f>
               <c:strCache>
-                <c:ptCount val="1"/>
+                <c:ptCount val="7"/>
                 <c:pt idx="0">
-                  <c:v>Desviacion tipica</c:v>
+                  <c:v>Tolerancia1</c:v>
+                </c:pt>
+                <c:pt idx="1">
+                  <c:v>Tolerancia2</c:v>
+                </c:pt>
+                <c:pt idx="2">
+                  <c:v>Tolerancia3</c:v>
+                </c:pt>
+                <c:pt idx="3">
+                  <c:v>Tolerancia4</c:v>
+                </c:pt>
+                <c:pt idx="4">
+                  <c:v>Tolerancia5</c:v>
+                </c:pt>
+                <c:pt idx="5">
+                  <c:v>Tolerancia6</c:v>
+                </c:pt>
+                <c:pt idx="6">
+                  <c:v>Tolerancia7</c:v>
                 </c:pt>
               </c:strCache>
             </c:strRef>
           </c:cat>
           <c:val>
             <c:numRef>
-              <c:f>Hoja1!$B$2</c:f>
+              <c:f>Hoja1!$B$2:$B$8</c:f>
               <c:numCache>
                 <c:formatCode>General</c:formatCode>
-                <c:ptCount val="1"/>
+                <c:ptCount val="7"/>
                 <c:pt idx="0">
-                  <c:v>0.1157</c:v>
+                  <c:v>4.3021000000000003</c:v>
+                </c:pt>
+                <c:pt idx="1">
+                  <c:v>4.2282999999999999</c:v>
+                </c:pt>
+                <c:pt idx="2">
+                  <c:v>4.4678000000000004</c:v>
+                </c:pt>
+                <c:pt idx="3">
+                  <c:v>4.8818000000000001</c:v>
+                </c:pt>
+                <c:pt idx="4">
+                  <c:v>5.3666999999999998</c:v>
+                </c:pt>
+                <c:pt idx="5">
+                  <c:v>6.2211999999999996</c:v>
+                </c:pt>
+                <c:pt idx="6">
+                  <c:v>7.2247000000000003</c:v>
                 </c:pt>
               </c:numCache>
             </c:numRef>
           </c:val>
+          <c:smooth val="0"/>
           <c:extLst>
             <c:ext xmlns:c16="http://schemas.microsoft.com/office/drawing/2014/chart" uri="{C3380CC4-5D6E-409C-BE32-E72D297353CC}">
-              <c16:uniqueId val="{00000000-FA7A-4CC5-BC8A-22DF85C92637}"/>
+              <c16:uniqueId val="{00000000-6071-469B-9F69-F3A5A3F00B74}"/>
             </c:ext>
           </c:extLst>
         </c:ser>
@@ -1967,47 +6556,177 @@
               <c:strCache>
                 <c:ptCount val="1"/>
                 <c:pt idx="0">
-                  <c:v>Damerau-Levenshtein</c:v>
+                  <c:v>Dinamica Word to trie</c:v>
                 </c:pt>
               </c:strCache>
             </c:strRef>
           </c:tx>
           <c:spPr>
-            <a:solidFill>
-              <a:schemeClr val="accent2"/>
-            </a:solidFill>
-            <a:ln>
-              <a:noFill/>
+            <a:ln w="28575" cap="rnd">
+              <a:solidFill>
+                <a:schemeClr val="accent2"/>
+              </a:solidFill>
+              <a:round/>
             </a:ln>
             <a:effectLst/>
           </c:spPr>
-          <c:invertIfNegative val="0"/>
+          <c:marker>
+            <c:symbol val="circle"/>
+            <c:size val="5"/>
+            <c:spPr>
+              <a:solidFill>
+                <a:schemeClr val="accent2"/>
+              </a:solidFill>
+              <a:ln w="9525">
+                <a:solidFill>
+                  <a:schemeClr val="accent2"/>
+                </a:solidFill>
+              </a:ln>
+              <a:effectLst/>
+            </c:spPr>
+          </c:marker>
+          <c:errBars>
+            <c:errDir val="y"/>
+            <c:errBarType val="both"/>
+            <c:errValType val="cust"/>
+            <c:noEndCap val="0"/>
+            <c:plus>
+              <c:numRef>
+                <c:f>Hoja1!$F$2:$F$8</c:f>
+                <c:numCache>
+                  <c:formatCode>General</c:formatCode>
+                  <c:ptCount val="7"/>
+                  <c:pt idx="0">
+                    <c:v>1.3827</c:v>
+                  </c:pt>
+                  <c:pt idx="1">
+                    <c:v>1.3743000000000001</c:v>
+                  </c:pt>
+                  <c:pt idx="2">
+                    <c:v>1.474</c:v>
+                  </c:pt>
+                  <c:pt idx="3">
+                    <c:v>1.6519999999999999</c:v>
+                  </c:pt>
+                  <c:pt idx="4">
+                    <c:v>1.9273</c:v>
+                  </c:pt>
+                  <c:pt idx="5">
+                    <c:v>2.3567</c:v>
+                  </c:pt>
+                  <c:pt idx="6">
+                    <c:v>2.8279999999999998</c:v>
+                  </c:pt>
+                </c:numCache>
+              </c:numRef>
+            </c:plus>
+            <c:minus>
+              <c:numRef>
+                <c:f>Hoja1!$F$2:$F$8</c:f>
+                <c:numCache>
+                  <c:formatCode>General</c:formatCode>
+                  <c:ptCount val="7"/>
+                  <c:pt idx="0">
+                    <c:v>1.3827</c:v>
+                  </c:pt>
+                  <c:pt idx="1">
+                    <c:v>1.3743000000000001</c:v>
+                  </c:pt>
+                  <c:pt idx="2">
+                    <c:v>1.474</c:v>
+                  </c:pt>
+                  <c:pt idx="3">
+                    <c:v>1.6519999999999999</c:v>
+                  </c:pt>
+                  <c:pt idx="4">
+                    <c:v>1.9273</c:v>
+                  </c:pt>
+                  <c:pt idx="5">
+                    <c:v>2.3567</c:v>
+                  </c:pt>
+                  <c:pt idx="6">
+                    <c:v>2.8279999999999998</c:v>
+                  </c:pt>
+                </c:numCache>
+              </c:numRef>
+            </c:minus>
+            <c:spPr>
+              <a:noFill/>
+              <a:ln w="9525" cap="flat" cmpd="sng" algn="ctr">
+                <a:solidFill>
+                  <a:schemeClr val="tx1">
+                    <a:lumMod val="65000"/>
+                    <a:lumOff val="35000"/>
+                  </a:schemeClr>
+                </a:solidFill>
+                <a:round/>
+              </a:ln>
+              <a:effectLst/>
+            </c:spPr>
+          </c:errBars>
           <c:cat>
             <c:strRef>
-              <c:f>Hoja1!$A$2</c:f>
+              <c:f>Hoja1!$A$2:$A$8</c:f>
               <c:strCache>
-                <c:ptCount val="1"/>
+                <c:ptCount val="7"/>
                 <c:pt idx="0">
-                  <c:v>Desviacion tipica</c:v>
+                  <c:v>Tolerancia1</c:v>
+                </c:pt>
+                <c:pt idx="1">
+                  <c:v>Tolerancia2</c:v>
+                </c:pt>
+                <c:pt idx="2">
+                  <c:v>Tolerancia3</c:v>
+                </c:pt>
+                <c:pt idx="3">
+                  <c:v>Tolerancia4</c:v>
+                </c:pt>
+                <c:pt idx="4">
+                  <c:v>Tolerancia5</c:v>
+                </c:pt>
+                <c:pt idx="5">
+                  <c:v>Tolerancia6</c:v>
+                </c:pt>
+                <c:pt idx="6">
+                  <c:v>Tolerancia7</c:v>
                 </c:pt>
               </c:strCache>
             </c:strRef>
           </c:cat>
           <c:val>
             <c:numRef>
-              <c:f>Hoja1!$C$2</c:f>
+              <c:f>Hoja1!$C$2:$C$8</c:f>
               <c:numCache>
                 <c:formatCode>General</c:formatCode>
-                <c:ptCount val="1"/>
+                <c:ptCount val="7"/>
                 <c:pt idx="0">
-                  <c:v>0.13170000000000001</c:v>
+                  <c:v>2.92</c:v>
+                </c:pt>
+                <c:pt idx="1">
+                  <c:v>2.8546</c:v>
+                </c:pt>
+                <c:pt idx="2">
+                  <c:v>2.9971999999999999</c:v>
+                </c:pt>
+                <c:pt idx="3">
+                  <c:v>3.2416999999999998</c:v>
+                </c:pt>
+                <c:pt idx="4">
+                  <c:v>3.4468000000000001</c:v>
+                </c:pt>
+                <c:pt idx="5">
+                  <c:v>3.875</c:v>
+                </c:pt>
+                <c:pt idx="6">
+                  <c:v>4.4034000000000004</c:v>
                 </c:pt>
               </c:numCache>
             </c:numRef>
           </c:val>
+          <c:smooth val="0"/>
           <c:extLst>
             <c:ext xmlns:c16="http://schemas.microsoft.com/office/drawing/2014/chart" uri="{C3380CC4-5D6E-409C-BE32-E72D297353CC}">
-              <c16:uniqueId val="{00000001-FA7A-4CC5-BC8A-22DF85C92637}"/>
+              <c16:uniqueId val="{00000001-6071-469B-9F69-F3A5A3F00B74}"/>
             </c:ext>
           </c:extLst>
         </c:ser>
@@ -2020,206 +6739,177 @@
               <c:strCache>
                 <c:ptCount val="1"/>
                 <c:pt idx="0">
-                  <c:v>Dynamic Levenshtein</c:v>
+                  <c:v>Ramificacion</c:v>
                 </c:pt>
               </c:strCache>
             </c:strRef>
           </c:tx>
           <c:spPr>
-            <a:solidFill>
-              <a:schemeClr val="accent3"/>
-            </a:solidFill>
-            <a:ln>
-              <a:noFill/>
+            <a:ln w="28575" cap="rnd">
+              <a:solidFill>
+                <a:schemeClr val="accent3"/>
+              </a:solidFill>
+              <a:round/>
             </a:ln>
             <a:effectLst/>
           </c:spPr>
-          <c:invertIfNegative val="0"/>
+          <c:marker>
+            <c:symbol val="circle"/>
+            <c:size val="5"/>
+            <c:spPr>
+              <a:solidFill>
+                <a:schemeClr val="accent3"/>
+              </a:solidFill>
+              <a:ln w="9525">
+                <a:solidFill>
+                  <a:schemeClr val="accent3"/>
+                </a:solidFill>
+              </a:ln>
+              <a:effectLst/>
+            </c:spPr>
+          </c:marker>
+          <c:errBars>
+            <c:errDir val="y"/>
+            <c:errBarType val="both"/>
+            <c:errValType val="cust"/>
+            <c:noEndCap val="0"/>
+            <c:plus>
+              <c:numRef>
+                <c:f>Hoja1!$G$2:$G$8</c:f>
+                <c:numCache>
+                  <c:formatCode>General</c:formatCode>
+                  <c:ptCount val="7"/>
+                  <c:pt idx="0">
+                    <c:v>1.7798</c:v>
+                  </c:pt>
+                  <c:pt idx="1">
+                    <c:v>1.7467999999999999</c:v>
+                  </c:pt>
+                  <c:pt idx="2">
+                    <c:v>1.819</c:v>
+                  </c:pt>
+                  <c:pt idx="3">
+                    <c:v>1.7839</c:v>
+                  </c:pt>
+                  <c:pt idx="4">
+                    <c:v>1.7246999999999999</c:v>
+                  </c:pt>
+                  <c:pt idx="5">
+                    <c:v>2.359</c:v>
+                  </c:pt>
+                  <c:pt idx="6">
+                    <c:v>5.4467999999999996</c:v>
+                  </c:pt>
+                </c:numCache>
+              </c:numRef>
+            </c:plus>
+            <c:minus>
+              <c:numRef>
+                <c:f>Hoja1!$G$2:$G$8</c:f>
+                <c:numCache>
+                  <c:formatCode>General</c:formatCode>
+                  <c:ptCount val="7"/>
+                  <c:pt idx="0">
+                    <c:v>1.7798</c:v>
+                  </c:pt>
+                  <c:pt idx="1">
+                    <c:v>1.7467999999999999</c:v>
+                  </c:pt>
+                  <c:pt idx="2">
+                    <c:v>1.819</c:v>
+                  </c:pt>
+                  <c:pt idx="3">
+                    <c:v>1.7839</c:v>
+                  </c:pt>
+                  <c:pt idx="4">
+                    <c:v>1.7246999999999999</c:v>
+                  </c:pt>
+                  <c:pt idx="5">
+                    <c:v>2.359</c:v>
+                  </c:pt>
+                  <c:pt idx="6">
+                    <c:v>5.4467999999999996</c:v>
+                  </c:pt>
+                </c:numCache>
+              </c:numRef>
+            </c:minus>
+            <c:spPr>
+              <a:noFill/>
+              <a:ln w="9525" cap="flat" cmpd="sng" algn="ctr">
+                <a:solidFill>
+                  <a:schemeClr val="tx1">
+                    <a:lumMod val="65000"/>
+                    <a:lumOff val="35000"/>
+                  </a:schemeClr>
+                </a:solidFill>
+                <a:round/>
+              </a:ln>
+              <a:effectLst/>
+            </c:spPr>
+          </c:errBars>
           <c:cat>
             <c:strRef>
-              <c:f>Hoja1!$A$2</c:f>
+              <c:f>Hoja1!$A$2:$A$8</c:f>
               <c:strCache>
-                <c:ptCount val="1"/>
+                <c:ptCount val="7"/>
                 <c:pt idx="0">
-                  <c:v>Desviacion tipica</c:v>
+                  <c:v>Tolerancia1</c:v>
+                </c:pt>
+                <c:pt idx="1">
+                  <c:v>Tolerancia2</c:v>
+                </c:pt>
+                <c:pt idx="2">
+                  <c:v>Tolerancia3</c:v>
+                </c:pt>
+                <c:pt idx="3">
+                  <c:v>Tolerancia4</c:v>
+                </c:pt>
+                <c:pt idx="4">
+                  <c:v>Tolerancia5</c:v>
+                </c:pt>
+                <c:pt idx="5">
+                  <c:v>Tolerancia6</c:v>
+                </c:pt>
+                <c:pt idx="6">
+                  <c:v>Tolerancia7</c:v>
                 </c:pt>
               </c:strCache>
             </c:strRef>
           </c:cat>
           <c:val>
             <c:numRef>
-              <c:f>Hoja1!$D$2</c:f>
+              <c:f>Hoja1!$D$2:$D$8</c:f>
               <c:numCache>
                 <c:formatCode>General</c:formatCode>
-                <c:ptCount val="1"/>
+                <c:ptCount val="7"/>
                 <c:pt idx="0">
-                  <c:v>1.3957999999999999</c:v>
+                  <c:v>1.9471000000000001</c:v>
+                </c:pt>
+                <c:pt idx="1">
+                  <c:v>1.9079999999999999</c:v>
+                </c:pt>
+                <c:pt idx="2">
+                  <c:v>2.0327000000000002</c:v>
+                </c:pt>
+                <c:pt idx="3">
+                  <c:v>2.4224000000000001</c:v>
+                </c:pt>
+                <c:pt idx="4">
+                  <c:v>2.95</c:v>
+                </c:pt>
+                <c:pt idx="5">
+                  <c:v>4.6840000000000002</c:v>
+                </c:pt>
+                <c:pt idx="6">
+                  <c:v>7.8407999999999998</c:v>
                 </c:pt>
               </c:numCache>
             </c:numRef>
           </c:val>
+          <c:smooth val="0"/>
           <c:extLst>
             <c:ext xmlns:c16="http://schemas.microsoft.com/office/drawing/2014/chart" uri="{C3380CC4-5D6E-409C-BE32-E72D297353CC}">
-              <c16:uniqueId val="{00000002-FA7A-4CC5-BC8A-22DF85C92637}"/>
-            </c:ext>
-          </c:extLst>
-        </c:ser>
-        <c:ser>
-          <c:idx val="3"/>
-          <c:order val="3"/>
-          <c:tx>
-            <c:strRef>
-              <c:f>Hoja1!$E$1</c:f>
-              <c:strCache>
-                <c:ptCount val="1"/>
-                <c:pt idx="0">
-                  <c:v>Dynamic Damerau-Levenshtein</c:v>
-                </c:pt>
-              </c:strCache>
-            </c:strRef>
-          </c:tx>
-          <c:spPr>
-            <a:solidFill>
-              <a:schemeClr val="accent4"/>
-            </a:solidFill>
-            <a:ln>
-              <a:noFill/>
-            </a:ln>
-            <a:effectLst/>
-          </c:spPr>
-          <c:invertIfNegative val="0"/>
-          <c:cat>
-            <c:strRef>
-              <c:f>Hoja1!$A$2</c:f>
-              <c:strCache>
-                <c:ptCount val="1"/>
-                <c:pt idx="0">
-                  <c:v>Desviacion tipica</c:v>
-                </c:pt>
-              </c:strCache>
-            </c:strRef>
-          </c:cat>
-          <c:val>
-            <c:numRef>
-              <c:f>Hoja1!$E$2</c:f>
-              <c:numCache>
-                <c:formatCode>General</c:formatCode>
-                <c:ptCount val="1"/>
-                <c:pt idx="0">
-                  <c:v>1.4739</c:v>
-                </c:pt>
-              </c:numCache>
-            </c:numRef>
-          </c:val>
-          <c:extLst>
-            <c:ext xmlns:c16="http://schemas.microsoft.com/office/drawing/2014/chart" uri="{C3380CC4-5D6E-409C-BE32-E72D297353CC}">
-              <c16:uniqueId val="{00000003-FA7A-4CC5-BC8A-22DF85C92637}"/>
-            </c:ext>
-          </c:extLst>
-        </c:ser>
-        <c:ser>
-          <c:idx val="4"/>
-          <c:order val="4"/>
-          <c:tx>
-            <c:strRef>
-              <c:f>Hoja1!$F$1</c:f>
-              <c:strCache>
-                <c:ptCount val="1"/>
-                <c:pt idx="0">
-                  <c:v>Ramificación Levenshtein</c:v>
-                </c:pt>
-              </c:strCache>
-            </c:strRef>
-          </c:tx>
-          <c:spPr>
-            <a:solidFill>
-              <a:schemeClr val="accent5"/>
-            </a:solidFill>
-            <a:ln>
-              <a:noFill/>
-            </a:ln>
-            <a:effectLst/>
-          </c:spPr>
-          <c:invertIfNegative val="0"/>
-          <c:cat>
-            <c:strRef>
-              <c:f>Hoja1!$A$2</c:f>
-              <c:strCache>
-                <c:ptCount val="1"/>
-                <c:pt idx="0">
-                  <c:v>Desviacion tipica</c:v>
-                </c:pt>
-              </c:strCache>
-            </c:strRef>
-          </c:cat>
-          <c:val>
-            <c:numRef>
-              <c:f>Hoja1!$F$2</c:f>
-              <c:numCache>
-                <c:formatCode>General</c:formatCode>
-                <c:ptCount val="1"/>
-                <c:pt idx="0">
-                  <c:v>1.7558</c:v>
-                </c:pt>
-              </c:numCache>
-            </c:numRef>
-          </c:val>
-          <c:extLst>
-            <c:ext xmlns:c16="http://schemas.microsoft.com/office/drawing/2014/chart" uri="{C3380CC4-5D6E-409C-BE32-E72D297353CC}">
-              <c16:uniqueId val="{00000004-FA7A-4CC5-BC8A-22DF85C92637}"/>
-            </c:ext>
-          </c:extLst>
-        </c:ser>
-        <c:ser>
-          <c:idx val="5"/>
-          <c:order val="5"/>
-          <c:tx>
-            <c:strRef>
-              <c:f>Hoja1!$G$1</c:f>
-              <c:strCache>
-                <c:ptCount val="1"/>
-                <c:pt idx="0">
-                  <c:v>Ramificacion Damerau-Levenshtein</c:v>
-                </c:pt>
-              </c:strCache>
-            </c:strRef>
-          </c:tx>
-          <c:spPr>
-            <a:solidFill>
-              <a:schemeClr val="accent6"/>
-            </a:solidFill>
-            <a:ln>
-              <a:noFill/>
-            </a:ln>
-            <a:effectLst/>
-          </c:spPr>
-          <c:invertIfNegative val="0"/>
-          <c:cat>
-            <c:strRef>
-              <c:f>Hoja1!$A$2</c:f>
-              <c:strCache>
-                <c:ptCount val="1"/>
-                <c:pt idx="0">
-                  <c:v>Desviacion tipica</c:v>
-                </c:pt>
-              </c:strCache>
-            </c:strRef>
-          </c:cat>
-          <c:val>
-            <c:numRef>
-              <c:f>Hoja1!$G$2</c:f>
-              <c:numCache>
-                <c:formatCode>General</c:formatCode>
-                <c:ptCount val="1"/>
-                <c:pt idx="0">
-                  <c:v>1.7682</c:v>
-                </c:pt>
-              </c:numCache>
-            </c:numRef>
-          </c:val>
-          <c:extLst>
-            <c:ext xmlns:c16="http://schemas.microsoft.com/office/drawing/2014/chart" uri="{C3380CC4-5D6E-409C-BE32-E72D297353CC}">
-              <c16:uniqueId val="{00000005-FA7A-4CC5-BC8A-22DF85C92637}"/>
+              <c16:uniqueId val="{00000002-6071-469B-9F69-F3A5A3F00B74}"/>
             </c:ext>
           </c:extLst>
         </c:ser>
@@ -2231,13 +6921,13 @@
           <c:showPercent val="0"/>
           <c:showBubbleSize val="0"/>
         </c:dLbls>
-        <c:gapWidth val="219"/>
-        <c:overlap val="-27"/>
-        <c:axId val="2039875551"/>
-        <c:axId val="2039772751"/>
-      </c:barChart>
+        <c:marker val="1"/>
+        <c:smooth val="0"/>
+        <c:axId val="469067680"/>
+        <c:axId val="2056043776"/>
+      </c:lineChart>
       <c:catAx>
-        <c:axId val="2039875551"/>
+        <c:axId val="469067680"/>
         <c:scaling>
           <c:orientation val="minMax"/>
         </c:scaling>
@@ -2280,7 +6970,7 @@
             <a:endParaRPr lang="es-ES"/>
           </a:p>
         </c:txPr>
-        <c:crossAx val="2039772751"/>
+        <c:crossAx val="2056043776"/>
         <c:crosses val="autoZero"/>
         <c:auto val="1"/>
         <c:lblAlgn val="ctr"/>
@@ -2288,7 +6978,7 @@
         <c:noMultiLvlLbl val="0"/>
       </c:catAx>
       <c:valAx>
-        <c:axId val="2039772751"/>
+        <c:axId val="2056043776"/>
         <c:scaling>
           <c:orientation val="minMax"/>
         </c:scaling>
@@ -2339,7 +7029,7 @@
             <a:endParaRPr lang="es-ES"/>
           </a:p>
         </c:txPr>
-        <c:crossAx val="2039875551"/>
+        <c:crossAx val="469067680"/>
         <c:crosses val="autoZero"/>
         <c:crossBetween val="between"/>
       </c:valAx>
@@ -2505,7 +7195,7 @@
 </file>
 
 <file path=word/charts/style1.xml><?xml version="1.0" encoding="utf-8"?>
-<cs:chartStyle xmlns:cs="http://schemas.microsoft.com/office/drawing/2012/chartStyle" xmlns:a="http://schemas.openxmlformats.org/drawingml/2006/main" id="201">
+<cs:chartStyle xmlns:cs="http://schemas.microsoft.com/office/drawing/2012/chartStyle" xmlns:a="http://schemas.openxmlformats.org/drawingml/2006/main" id="332">
   <cs:axisTitle>
     <cs:lnRef idx="0"/>
     <cs:fillRef idx="0"/>
@@ -3008,7 +7698,7 @@
 </file>
 
 <file path=word/charts/style2.xml><?xml version="1.0" encoding="utf-8"?>
-<cs:chartStyle xmlns:cs="http://schemas.microsoft.com/office/drawing/2012/chartStyle" xmlns:a="http://schemas.openxmlformats.org/drawingml/2006/main" id="201">
+<cs:chartStyle xmlns:cs="http://schemas.microsoft.com/office/drawing/2012/chartStyle" xmlns:a="http://schemas.openxmlformats.org/drawingml/2006/main" id="332">
   <cs:axisTitle>
     <cs:lnRef idx="0"/>
     <cs:fillRef idx="0"/>
@@ -3803,4 +8493,16 @@
     </a:ext>
   </a:extLst>
 </a:theme>
+</file>
+
+<file path=customXml/item1.xml><?xml version="1.0" encoding="utf-8"?>
+<b:Sources xmlns:b="http://schemas.openxmlformats.org/officeDocument/2006/bibliography" xmlns="http://schemas.openxmlformats.org/officeDocument/2006/bibliography" SelectedStyle="\APASixthEditionOfficeOnline.xsl" StyleName="APA" Version="6"/>
+</file>
+
+<file path=customXml/itemProps1.xml><?xml version="1.0" encoding="utf-8"?>
+<ds:datastoreItem xmlns:ds="http://schemas.openxmlformats.org/officeDocument/2006/customXml" ds:itemID="{1AE3A4E5-3F06-47E7-86DA-00976F2D2423}">
+  <ds:schemaRefs>
+    <ds:schemaRef ds:uri="http://schemas.openxmlformats.org/officeDocument/2006/bibliography"/>
+  </ds:schemaRefs>
+</ds:datastoreItem>
 </file>